--- a/PS3/ps3_xcheng11.docx
+++ b/PS3/ps3_xcheng11.docx
@@ -460,15 +460,7 @@
                   <w:sz w:val="20"/>
                   <w:szCs w:val="20"/>
                 </w:rPr>
-                <m:t>1</m:t>
-              </m:r>
-              <m:r>
-                <w:rPr>
-                  <w:rFonts w:ascii="Cambria Math" w:hAnsi="Cambria Math" w:cs="TimesNewRomanPSMT"/>
-                  <w:sz w:val="20"/>
-                  <w:szCs w:val="20"/>
-                </w:rPr>
-                <m:t xml:space="preserve"> Mbps</m:t>
+                <m:t>1 Mbps</m:t>
               </m:r>
             </m:den>
           </m:f>
@@ -982,15 +974,7 @@
                   <w:sz w:val="20"/>
                   <w:szCs w:val="20"/>
                 </w:rPr>
-                <m:t>1</m:t>
-              </m:r>
-              <m:r>
-                <w:rPr>
-                  <w:rFonts w:ascii="Cambria Math" w:hAnsi="Cambria Math" w:cs="TimesNewRomanPSMT"/>
-                  <w:sz w:val="20"/>
-                  <w:szCs w:val="20"/>
-                </w:rPr>
-                <m:t xml:space="preserve"> Mbps</m:t>
+                <m:t>1 Mbps</m:t>
               </m:r>
             </m:den>
           </m:f>
@@ -1000,15 +984,7 @@
               <w:sz w:val="20"/>
               <w:szCs w:val="20"/>
             </w:rPr>
-            <m:t>=</m:t>
-          </m:r>
-          <m:r>
-            <w:rPr>
-              <w:rFonts w:ascii="Cambria Math" w:hAnsi="Cambria Math" w:cs="TimesNewRomanPSMT"/>
-              <w:sz w:val="20"/>
-              <w:szCs w:val="20"/>
-            </w:rPr>
-            <m:t>12 ms</m:t>
+            <m:t>=12 ms</m:t>
           </m:r>
         </m:oMath>
       </m:oMathPara>
@@ -1281,8 +1257,6 @@
           <w:bCs/>
         </w:rPr>
       </w:pPr>
-      <w:bookmarkStart w:id="0" w:name="_GoBack"/>
-      <w:bookmarkEnd w:id="0"/>
     </w:p>
     <w:p>
       <w:pPr>
@@ -1437,56 +1411,526 @@
           <w:sz w:val="20"/>
           <w:szCs w:val="20"/>
         </w:rPr>
-        <w:t>What is the one-way propagation delay (including repeater dela</w:t>
-      </w:r>
-      <w:r>
-        <w:rPr>
-          <w:rFonts w:cs="TimesNewRomanPSMT"/>
-          <w:sz w:val="20"/>
-          <w:szCs w:val="20"/>
-        </w:rPr>
-        <w:t xml:space="preserve">ys) between A and B in seconds? </w:t>
-      </w:r>
-      <w:r>
-        <w:rPr>
-          <w:rFonts w:cs="TimesNewRomanPSMT"/>
-          <w:sz w:val="20"/>
-          <w:szCs w:val="20"/>
-        </w:rPr>
-        <w:t xml:space="preserve">Assume that the signal propagation speed is 2 </w:t>
-      </w:r>
-      <w:r>
-        <w:rPr>
-          <w:rFonts w:cs="SymbolMT"/>
-          <w:sz w:val="20"/>
-          <w:szCs w:val="20"/>
-        </w:rPr>
-        <w:t xml:space="preserve">× </w:t>
-      </w:r>
-      <w:r>
-        <w:rPr>
-          <w:rFonts w:cs="TimesNewRomanPSMT"/>
-          <w:sz w:val="20"/>
-          <w:szCs w:val="20"/>
-        </w:rPr>
-        <w:t xml:space="preserve">10 </w:t>
-      </w:r>
-      <w:r>
-        <w:rPr>
-          <w:rFonts w:cs="TimesNewRomanPSMT"/>
-          <w:sz w:val="13"/>
-          <w:szCs w:val="13"/>
-        </w:rPr>
-        <w:t xml:space="preserve">8 </w:t>
-      </w:r>
-      <w:r>
-        <w:rPr>
-          <w:rFonts w:cs="TimesNewRomanPSMT"/>
-          <w:sz w:val="20"/>
-          <w:szCs w:val="20"/>
-        </w:rPr>
-        <w:t>m/sec.</w:t>
-      </w:r>
+        <w:t xml:space="preserve">What is the one-way propagation delay (including repeater delays) between A and B in seconds? Assume that the signal propagation speed </w:t>
+      </w:r>
+      <w:proofErr w:type="gramStart"/>
+      <w:r>
+        <w:rPr>
+          <w:rFonts w:cs="TimesNewRomanPSMT"/>
+          <w:sz w:val="20"/>
+          <w:szCs w:val="20"/>
+        </w:rPr>
+        <w:t xml:space="preserve">is </w:t>
+      </w:r>
+      <w:proofErr w:type="gramEnd"/>
+      <m:oMath>
+        <m:r>
+          <w:rPr>
+            <w:rFonts w:ascii="Cambria Math" w:hAnsi="Cambria Math" w:cs="TimesNewRomanPSMT"/>
+            <w:sz w:val="20"/>
+            <w:szCs w:val="20"/>
+          </w:rPr>
+          <m:t>2×</m:t>
+        </m:r>
+        <m:sSup>
+          <m:sSupPr>
+            <m:ctrlPr>
+              <w:rPr>
+                <w:rFonts w:ascii="Cambria Math" w:hAnsi="Cambria Math" w:cs="TimesNewRomanPSMT"/>
+                <w:i/>
+                <w:sz w:val="20"/>
+                <w:szCs w:val="20"/>
+              </w:rPr>
+            </m:ctrlPr>
+          </m:sSupPr>
+          <m:e>
+            <m:r>
+              <w:rPr>
+                <w:rFonts w:ascii="Cambria Math" w:hAnsi="Cambria Math" w:cs="TimesNewRomanPSMT"/>
+                <w:sz w:val="20"/>
+                <w:szCs w:val="20"/>
+              </w:rPr>
+              <m:t>10</m:t>
+            </m:r>
+          </m:e>
+          <m:sup>
+            <m:r>
+              <w:rPr>
+                <w:rFonts w:ascii="Cambria Math" w:hAnsi="Cambria Math" w:cs="TimesNewRomanPSMT"/>
+                <w:sz w:val="20"/>
+                <w:szCs w:val="20"/>
+              </w:rPr>
+              <m:t>8</m:t>
+            </m:r>
+          </m:sup>
+        </m:sSup>
+        <m:r>
+          <w:rPr>
+            <w:rFonts w:ascii="Cambria Math" w:hAnsi="Cambria Math" w:cs="TimesNewRomanPSMT"/>
+            <w:sz w:val="20"/>
+            <w:szCs w:val="20"/>
+          </w:rPr>
+          <m:t>m/s</m:t>
+        </m:r>
+      </m:oMath>
+      <w:r>
+        <w:rPr>
+          <w:rFonts w:cs="TimesNewRomanPSMT"/>
+          <w:sz w:val="20"/>
+          <w:szCs w:val="20"/>
+        </w:rPr>
+        <w:t>.</w:t>
+      </w:r>
+    </w:p>
+    <w:p>
+      <w:pPr>
+        <w:pStyle w:val="ListParagraph"/>
+        <w:autoSpaceDE w:val="0"/>
+        <w:autoSpaceDN w:val="0"/>
+        <w:adjustRightInd w:val="0"/>
+        <w:spacing w:after="0" w:line="240" w:lineRule="auto"/>
+        <w:rPr>
+          <w:rFonts w:cs="TimesNewRomanPSMT"/>
+          <w:sz w:val="20"/>
+          <w:szCs w:val="20"/>
+        </w:rPr>
+      </w:pPr>
+      <w:r>
+        <w:rPr>
+          <w:rFonts w:cs="TimesNewRomanPSMT"/>
+          <w:sz w:val="20"/>
+          <w:szCs w:val="20"/>
+        </w:rPr>
+        <w:t>The speed-of-light propagation delay is:</w:t>
+      </w:r>
+    </w:p>
+    <w:p>
+      <w:pPr>
+        <w:pStyle w:val="ListParagraph"/>
+        <w:autoSpaceDE w:val="0"/>
+        <w:autoSpaceDN w:val="0"/>
+        <w:adjustRightInd w:val="0"/>
+        <w:spacing w:after="0" w:line="240" w:lineRule="auto"/>
+        <w:rPr>
+          <w:rFonts w:cs="TimesNewRomanPSMT"/>
+          <w:sz w:val="20"/>
+          <w:szCs w:val="20"/>
+        </w:rPr>
+      </w:pPr>
+      <m:oMathPara>
+        <m:oMath>
+          <m:f>
+            <m:fPr>
+              <m:ctrlPr>
+                <w:rPr>
+                  <w:rFonts w:ascii="Cambria Math" w:hAnsi="Cambria Math" w:cs="TimesNewRomanPSMT"/>
+                  <w:i/>
+                  <w:sz w:val="20"/>
+                  <w:szCs w:val="20"/>
+                </w:rPr>
+              </m:ctrlPr>
+            </m:fPr>
+            <m:num>
+              <m:r>
+                <w:rPr>
+                  <w:rFonts w:ascii="Cambria Math" w:hAnsi="Cambria Math" w:cs="TimesNewRomanPSMT"/>
+                  <w:sz w:val="20"/>
+                  <w:szCs w:val="20"/>
+                </w:rPr>
+                <m:t>450 m</m:t>
+              </m:r>
+            </m:num>
+            <m:den>
+              <m:r>
+                <w:rPr>
+                  <w:rFonts w:ascii="Cambria Math" w:hAnsi="Cambria Math" w:cs="TimesNewRomanPSMT"/>
+                  <w:sz w:val="20"/>
+                  <w:szCs w:val="20"/>
+                </w:rPr>
+                <m:t>2×</m:t>
+              </m:r>
+              <m:sSup>
+                <m:sSupPr>
+                  <m:ctrlPr>
+                    <w:rPr>
+                      <w:rFonts w:ascii="Cambria Math" w:hAnsi="Cambria Math" w:cs="TimesNewRomanPSMT"/>
+                      <w:i/>
+                      <w:sz w:val="20"/>
+                      <w:szCs w:val="20"/>
+                    </w:rPr>
+                  </m:ctrlPr>
+                </m:sSupPr>
+                <m:e>
+                  <m:r>
+                    <w:rPr>
+                      <w:rFonts w:ascii="Cambria Math" w:hAnsi="Cambria Math" w:cs="TimesNewRomanPSMT"/>
+                      <w:sz w:val="20"/>
+                      <w:szCs w:val="20"/>
+                    </w:rPr>
+                    <m:t>10</m:t>
+                  </m:r>
+                </m:e>
+                <m:sup>
+                  <m:r>
+                    <w:rPr>
+                      <w:rFonts w:ascii="Cambria Math" w:hAnsi="Cambria Math" w:cs="TimesNewRomanPSMT"/>
+                      <w:sz w:val="20"/>
+                      <w:szCs w:val="20"/>
+                    </w:rPr>
+                    <m:t>8</m:t>
+                  </m:r>
+                </m:sup>
+              </m:sSup>
+              <m:r>
+                <w:rPr>
+                  <w:rFonts w:ascii="Cambria Math" w:hAnsi="Cambria Math" w:cs="TimesNewRomanPSMT"/>
+                  <w:sz w:val="20"/>
+                  <w:szCs w:val="20"/>
+                </w:rPr>
+                <m:t>m/s</m:t>
+              </m:r>
+            </m:den>
+          </m:f>
+          <m:r>
+            <w:rPr>
+              <w:rFonts w:ascii="Cambria Math" w:hAnsi="Cambria Math" w:cs="TimesNewRomanPSMT"/>
+              <w:sz w:val="20"/>
+              <w:szCs w:val="20"/>
+            </w:rPr>
+            <m:t>=2.25×</m:t>
+          </m:r>
+          <m:sSup>
+            <m:sSupPr>
+              <m:ctrlPr>
+                <w:rPr>
+                  <w:rFonts w:ascii="Cambria Math" w:hAnsi="Cambria Math" w:cs="TimesNewRomanPSMT"/>
+                  <w:i/>
+                  <w:sz w:val="20"/>
+                  <w:szCs w:val="20"/>
+                </w:rPr>
+              </m:ctrlPr>
+            </m:sSupPr>
+            <m:e>
+              <m:r>
+                <w:rPr>
+                  <w:rFonts w:ascii="Cambria Math" w:hAnsi="Cambria Math" w:cs="TimesNewRomanPSMT"/>
+                  <w:sz w:val="20"/>
+                  <w:szCs w:val="20"/>
+                </w:rPr>
+                <m:t>10</m:t>
+              </m:r>
+            </m:e>
+            <m:sup>
+              <m:r>
+                <w:rPr>
+                  <w:rFonts w:ascii="Cambria Math" w:hAnsi="Cambria Math" w:cs="TimesNewRomanPSMT"/>
+                  <w:sz w:val="20"/>
+                  <w:szCs w:val="20"/>
+                </w:rPr>
+                <m:t>-6</m:t>
+              </m:r>
+            </m:sup>
+          </m:sSup>
+          <m:r>
+            <w:rPr>
+              <w:rFonts w:ascii="Cambria Math" w:hAnsi="Cambria Math" w:cs="TimesNewRomanPSMT"/>
+              <w:sz w:val="20"/>
+              <w:szCs w:val="20"/>
+            </w:rPr>
+            <m:t xml:space="preserve"> s</m:t>
+          </m:r>
+        </m:oMath>
+      </m:oMathPara>
+    </w:p>
+    <w:p>
+      <w:pPr>
+        <w:pStyle w:val="ListParagraph"/>
+        <w:autoSpaceDE w:val="0"/>
+        <w:autoSpaceDN w:val="0"/>
+        <w:adjustRightInd w:val="0"/>
+        <w:spacing w:after="0" w:line="240" w:lineRule="auto"/>
+        <w:rPr>
+          <w:rFonts w:cs="TimesNewRomanPSMT"/>
+          <w:sz w:val="20"/>
+          <w:szCs w:val="20"/>
+        </w:rPr>
+      </w:pPr>
+      <w:r>
+        <w:rPr>
+          <w:rFonts w:cs="TimesNewRomanPSMT"/>
+          <w:sz w:val="20"/>
+          <w:szCs w:val="20"/>
+        </w:rPr>
+        <w:t>Plus the overall repeater delays:</w:t>
+      </w:r>
+    </w:p>
+    <w:p>
+      <w:pPr>
+        <w:pStyle w:val="ListParagraph"/>
+        <w:autoSpaceDE w:val="0"/>
+        <w:autoSpaceDN w:val="0"/>
+        <w:adjustRightInd w:val="0"/>
+        <w:spacing w:after="0" w:line="240" w:lineRule="auto"/>
+        <w:rPr>
+          <w:rFonts w:cs="TimesNewRomanPSMT"/>
+          <w:sz w:val="20"/>
+          <w:szCs w:val="20"/>
+        </w:rPr>
+      </w:pPr>
+      <m:oMathPara>
+        <m:oMath>
+          <m:f>
+            <m:fPr>
+              <m:ctrlPr>
+                <w:rPr>
+                  <w:rFonts w:ascii="Cambria Math" w:hAnsi="Cambria Math" w:cs="TimesNewRomanPSMT"/>
+                  <w:i/>
+                  <w:sz w:val="20"/>
+                  <w:szCs w:val="20"/>
+                </w:rPr>
+              </m:ctrlPr>
+            </m:fPr>
+            <m:num>
+              <m:r>
+                <w:rPr>
+                  <w:rFonts w:ascii="Cambria Math" w:hAnsi="Cambria Math" w:cs="TimesNewRomanPSMT"/>
+                  <w:sz w:val="20"/>
+                  <w:szCs w:val="20"/>
+                </w:rPr>
+                <m:t>40 bits</m:t>
+              </m:r>
+            </m:num>
+            <m:den>
+              <m:r>
+                <w:rPr>
+                  <w:rFonts w:ascii="Cambria Math" w:hAnsi="Cambria Math" w:cs="TimesNewRomanPSMT"/>
+                  <w:sz w:val="20"/>
+                  <w:szCs w:val="20"/>
+                </w:rPr>
+                <m:t>10×</m:t>
+              </m:r>
+              <m:sSup>
+                <m:sSupPr>
+                  <m:ctrlPr>
+                    <w:rPr>
+                      <w:rFonts w:ascii="Cambria Math" w:hAnsi="Cambria Math" w:cs="TimesNewRomanPSMT"/>
+                      <w:i/>
+                      <w:sz w:val="20"/>
+                      <w:szCs w:val="20"/>
+                    </w:rPr>
+                  </m:ctrlPr>
+                </m:sSupPr>
+                <m:e>
+                  <m:r>
+                    <w:rPr>
+                      <w:rFonts w:ascii="Cambria Math" w:hAnsi="Cambria Math" w:cs="TimesNewRomanPSMT"/>
+                      <w:sz w:val="20"/>
+                      <w:szCs w:val="20"/>
+                    </w:rPr>
+                    <m:t>10</m:t>
+                  </m:r>
+                </m:e>
+                <m:sup>
+                  <m:r>
+                    <w:rPr>
+                      <w:rFonts w:ascii="Cambria Math" w:hAnsi="Cambria Math" w:cs="TimesNewRomanPSMT"/>
+                      <w:sz w:val="20"/>
+                      <w:szCs w:val="20"/>
+                    </w:rPr>
+                    <m:t>6</m:t>
+                  </m:r>
+                </m:sup>
+              </m:sSup>
+              <m:r>
+                <w:rPr>
+                  <w:rFonts w:ascii="Cambria Math" w:hAnsi="Cambria Math" w:cs="TimesNewRomanPSMT"/>
+                  <w:sz w:val="20"/>
+                  <w:szCs w:val="20"/>
+                </w:rPr>
+                <m:t>bits/s</m:t>
+              </m:r>
+            </m:den>
+          </m:f>
+          <m:r>
+            <w:rPr>
+              <w:rFonts w:ascii="Cambria Math" w:hAnsi="Cambria Math" w:cs="TimesNewRomanPSMT"/>
+              <w:sz w:val="20"/>
+              <w:szCs w:val="20"/>
+            </w:rPr>
+            <m:t>=4×</m:t>
+          </m:r>
+          <m:sSup>
+            <m:sSupPr>
+              <m:ctrlPr>
+                <w:rPr>
+                  <w:rFonts w:ascii="Cambria Math" w:hAnsi="Cambria Math" w:cs="TimesNewRomanPSMT"/>
+                  <w:i/>
+                  <w:sz w:val="20"/>
+                  <w:szCs w:val="20"/>
+                </w:rPr>
+              </m:ctrlPr>
+            </m:sSupPr>
+            <m:e>
+              <m:r>
+                <w:rPr>
+                  <w:rFonts w:ascii="Cambria Math" w:hAnsi="Cambria Math" w:cs="TimesNewRomanPSMT"/>
+                  <w:sz w:val="20"/>
+                  <w:szCs w:val="20"/>
+                </w:rPr>
+                <m:t>10</m:t>
+              </m:r>
+            </m:e>
+            <m:sup>
+              <m:r>
+                <w:rPr>
+                  <w:rFonts w:ascii="Cambria Math" w:hAnsi="Cambria Math" w:cs="TimesNewRomanPSMT"/>
+                  <w:sz w:val="20"/>
+                  <w:szCs w:val="20"/>
+                </w:rPr>
+                <m:t>-6</m:t>
+              </m:r>
+            </m:sup>
+          </m:sSup>
+          <m:r>
+            <w:rPr>
+              <w:rFonts w:ascii="Cambria Math" w:hAnsi="Cambria Math" w:cs="TimesNewRomanPSMT"/>
+              <w:sz w:val="20"/>
+              <w:szCs w:val="20"/>
+            </w:rPr>
+            <m:t xml:space="preserve"> s</m:t>
+          </m:r>
+        </m:oMath>
+      </m:oMathPara>
+    </w:p>
+    <w:p>
+      <w:pPr>
+        <w:pStyle w:val="ListParagraph"/>
+        <w:autoSpaceDE w:val="0"/>
+        <w:autoSpaceDN w:val="0"/>
+        <w:adjustRightInd w:val="0"/>
+        <w:spacing w:after="0" w:line="240" w:lineRule="auto"/>
+        <w:rPr>
+          <w:rFonts w:cs="TimesNewRomanPSMT"/>
+          <w:b/>
+          <w:sz w:val="20"/>
+          <w:szCs w:val="20"/>
+          <w:u w:val="single"/>
+        </w:rPr>
+      </w:pPr>
+      <w:r>
+        <w:rPr>
+          <w:rFonts w:cs="TimesNewRomanPSMT"/>
+          <w:b/>
+          <w:sz w:val="20"/>
+          <w:szCs w:val="20"/>
+          <w:u w:val="single"/>
+        </w:rPr>
+        <w:t xml:space="preserve">The one-way propagation delay </w:t>
+      </w:r>
+      <w:proofErr w:type="gramStart"/>
+      <w:r>
+        <w:rPr>
+          <w:rFonts w:cs="TimesNewRomanPSMT"/>
+          <w:b/>
+          <w:sz w:val="20"/>
+          <w:szCs w:val="20"/>
+          <w:u w:val="single"/>
+        </w:rPr>
+        <w:t xml:space="preserve">is </w:t>
+      </w:r>
+      <w:proofErr w:type="gramEnd"/>
+      <m:oMath>
+        <m:r>
+          <m:rPr>
+            <m:sty m:val="bi"/>
+          </m:rPr>
+          <w:rPr>
+            <w:rFonts w:ascii="Cambria Math" w:hAnsi="Cambria Math" w:cs="TimesNewRomanPSMT"/>
+            <w:sz w:val="20"/>
+            <w:szCs w:val="20"/>
+            <w:u w:val="single"/>
+          </w:rPr>
+          <m:t>6.25×</m:t>
+        </m:r>
+        <m:sSup>
+          <m:sSupPr>
+            <m:ctrlPr>
+              <w:rPr>
+                <w:rFonts w:ascii="Cambria Math" w:hAnsi="Cambria Math" w:cs="TimesNewRomanPSMT"/>
+                <w:b/>
+                <w:i/>
+                <w:sz w:val="20"/>
+                <w:szCs w:val="20"/>
+                <w:u w:val="single"/>
+              </w:rPr>
+            </m:ctrlPr>
+          </m:sSupPr>
+          <m:e>
+            <m:r>
+              <m:rPr>
+                <m:sty m:val="bi"/>
+              </m:rPr>
+              <w:rPr>
+                <w:rFonts w:ascii="Cambria Math" w:hAnsi="Cambria Math" w:cs="TimesNewRomanPSMT"/>
+                <w:sz w:val="20"/>
+                <w:szCs w:val="20"/>
+                <w:u w:val="single"/>
+              </w:rPr>
+              <m:t>10</m:t>
+            </m:r>
+          </m:e>
+          <m:sup>
+            <m:r>
+              <m:rPr>
+                <m:sty m:val="bi"/>
+              </m:rPr>
+              <w:rPr>
+                <w:rFonts w:ascii="Cambria Math" w:hAnsi="Cambria Math" w:cs="TimesNewRomanPSMT"/>
+                <w:sz w:val="20"/>
+                <w:szCs w:val="20"/>
+                <w:u w:val="single"/>
+              </w:rPr>
+              <m:t>-6</m:t>
+            </m:r>
+          </m:sup>
+        </m:sSup>
+        <m:r>
+          <m:rPr>
+            <m:sty m:val="bi"/>
+          </m:rPr>
+          <w:rPr>
+            <w:rFonts w:ascii="Cambria Math" w:hAnsi="Cambria Math" w:cs="TimesNewRomanPSMT"/>
+            <w:sz w:val="20"/>
+            <w:szCs w:val="20"/>
+            <w:u w:val="single"/>
+          </w:rPr>
+          <m:t xml:space="preserve"> s</m:t>
+        </m:r>
+      </m:oMath>
+      <w:r>
+        <w:rPr>
+          <w:rFonts w:cs="TimesNewRomanPSMT"/>
+          <w:b/>
+          <w:sz w:val="20"/>
+          <w:szCs w:val="20"/>
+          <w:u w:val="single"/>
+        </w:rPr>
+        <w:t>.</w:t>
+      </w:r>
+    </w:p>
+    <w:p>
+      <w:pPr>
+        <w:pStyle w:val="ListParagraph"/>
+        <w:autoSpaceDE w:val="0"/>
+        <w:autoSpaceDN w:val="0"/>
+        <w:adjustRightInd w:val="0"/>
+        <w:spacing w:after="0" w:line="240" w:lineRule="auto"/>
+        <w:rPr>
+          <w:rFonts w:cs="TimesNewRomanPSMT"/>
+          <w:sz w:val="20"/>
+          <w:szCs w:val="20"/>
+        </w:rPr>
+      </w:pPr>
     </w:p>
     <w:p>
       <w:pPr>
@@ -1517,6 +1961,528 @@
     <w:p>
       <w:pPr>
         <w:pStyle w:val="ListParagraph"/>
+        <w:autoSpaceDE w:val="0"/>
+        <w:autoSpaceDN w:val="0"/>
+        <w:adjustRightInd w:val="0"/>
+        <w:spacing w:after="0" w:line="240" w:lineRule="auto"/>
+        <w:rPr>
+          <w:rFonts w:cs="TimesNewRomanPSMT"/>
+          <w:sz w:val="20"/>
+          <w:szCs w:val="20"/>
+        </w:rPr>
+      </w:pPr>
+      <w:r>
+        <w:rPr>
+          <w:rFonts w:cs="TimesNewRomanPSMT"/>
+          <w:sz w:val="20"/>
+          <w:szCs w:val="20"/>
+        </w:rPr>
+        <w:t>The time to transmit taken by the first collision is:</w:t>
+      </w:r>
+    </w:p>
+    <w:p>
+      <w:pPr>
+        <w:pStyle w:val="ListParagraph"/>
+        <w:autoSpaceDE w:val="0"/>
+        <w:autoSpaceDN w:val="0"/>
+        <w:adjustRightInd w:val="0"/>
+        <w:spacing w:after="0" w:line="240" w:lineRule="auto"/>
+        <w:rPr>
+          <w:rFonts w:cs="TimesNewRomanPSMT"/>
+          <w:sz w:val="20"/>
+          <w:szCs w:val="20"/>
+        </w:rPr>
+      </w:pPr>
+      <m:oMathPara>
+        <m:oMath>
+          <m:f>
+            <m:fPr>
+              <m:ctrlPr>
+                <w:rPr>
+                  <w:rFonts w:ascii="Cambria Math" w:hAnsi="Cambria Math" w:cs="TimesNewRomanPSMT"/>
+                  <w:i/>
+                  <w:sz w:val="20"/>
+                  <w:szCs w:val="20"/>
+                </w:rPr>
+              </m:ctrlPr>
+            </m:fPr>
+            <m:num>
+              <m:r>
+                <w:rPr>
+                  <w:rFonts w:ascii="Cambria Math" w:hAnsi="Cambria Math" w:cs="TimesNewRomanPSMT"/>
+                  <w:sz w:val="20"/>
+                  <w:szCs w:val="20"/>
+                </w:rPr>
+                <m:t>500 bits+40 bits</m:t>
+              </m:r>
+            </m:num>
+            <m:den>
+              <m:r>
+                <w:rPr>
+                  <w:rFonts w:ascii="Cambria Math" w:hAnsi="Cambria Math" w:cs="TimesNewRomanPSMT"/>
+                  <w:sz w:val="20"/>
+                  <w:szCs w:val="20"/>
+                </w:rPr>
+                <m:t>10×</m:t>
+              </m:r>
+              <m:sSup>
+                <m:sSupPr>
+                  <m:ctrlPr>
+                    <w:rPr>
+                      <w:rFonts w:ascii="Cambria Math" w:hAnsi="Cambria Math" w:cs="TimesNewRomanPSMT"/>
+                      <w:i/>
+                      <w:sz w:val="20"/>
+                      <w:szCs w:val="20"/>
+                    </w:rPr>
+                  </m:ctrlPr>
+                </m:sSupPr>
+                <m:e>
+                  <m:r>
+                    <w:rPr>
+                      <w:rFonts w:ascii="Cambria Math" w:hAnsi="Cambria Math" w:cs="TimesNewRomanPSMT"/>
+                      <w:sz w:val="20"/>
+                      <w:szCs w:val="20"/>
+                    </w:rPr>
+                    <m:t>10</m:t>
+                  </m:r>
+                </m:e>
+                <m:sup>
+                  <m:r>
+                    <w:rPr>
+                      <w:rFonts w:ascii="Cambria Math" w:hAnsi="Cambria Math" w:cs="TimesNewRomanPSMT"/>
+                      <w:sz w:val="20"/>
+                      <w:szCs w:val="20"/>
+                    </w:rPr>
+                    <m:t>6</m:t>
+                  </m:r>
+                </m:sup>
+              </m:sSup>
+              <m:r>
+                <w:rPr>
+                  <w:rFonts w:ascii="Cambria Math" w:hAnsi="Cambria Math" w:cs="TimesNewRomanPSMT"/>
+                  <w:sz w:val="20"/>
+                  <w:szCs w:val="20"/>
+                </w:rPr>
+                <m:t>bits/s</m:t>
+              </m:r>
+            </m:den>
+          </m:f>
+          <m:r>
+            <w:rPr>
+              <w:rFonts w:ascii="Cambria Math" w:hAnsi="Cambria Math" w:cs="TimesNewRomanPSMT"/>
+              <w:sz w:val="20"/>
+              <w:szCs w:val="20"/>
+            </w:rPr>
+            <m:t>=5.4×</m:t>
+          </m:r>
+          <m:sSup>
+            <m:sSupPr>
+              <m:ctrlPr>
+                <w:rPr>
+                  <w:rFonts w:ascii="Cambria Math" w:hAnsi="Cambria Math" w:cs="TimesNewRomanPSMT"/>
+                  <w:i/>
+                  <w:sz w:val="20"/>
+                  <w:szCs w:val="20"/>
+                </w:rPr>
+              </m:ctrlPr>
+            </m:sSupPr>
+            <m:e>
+              <m:r>
+                <w:rPr>
+                  <w:rFonts w:ascii="Cambria Math" w:hAnsi="Cambria Math" w:cs="TimesNewRomanPSMT"/>
+                  <w:sz w:val="20"/>
+                  <w:szCs w:val="20"/>
+                </w:rPr>
+                <m:t>10</m:t>
+              </m:r>
+            </m:e>
+            <m:sup>
+              <m:r>
+                <w:rPr>
+                  <w:rFonts w:ascii="Cambria Math" w:hAnsi="Cambria Math" w:cs="TimesNewRomanPSMT"/>
+                  <w:sz w:val="20"/>
+                  <w:szCs w:val="20"/>
+                </w:rPr>
+                <m:t>-5</m:t>
+              </m:r>
+            </m:sup>
+          </m:sSup>
+          <m:r>
+            <w:rPr>
+              <w:rFonts w:ascii="Cambria Math" w:hAnsi="Cambria Math" w:cs="TimesNewRomanPSMT"/>
+              <w:sz w:val="20"/>
+              <w:szCs w:val="20"/>
+            </w:rPr>
+            <m:t xml:space="preserve"> s</m:t>
+          </m:r>
+        </m:oMath>
+      </m:oMathPara>
+    </w:p>
+    <w:p>
+      <w:pPr>
+        <w:pStyle w:val="ListParagraph"/>
+        <w:autoSpaceDE w:val="0"/>
+        <w:autoSpaceDN w:val="0"/>
+        <w:adjustRightInd w:val="0"/>
+        <w:spacing w:after="0" w:line="240" w:lineRule="auto"/>
+        <w:rPr>
+          <w:rFonts w:cs="TimesNewRomanPSMT"/>
+          <w:sz w:val="20"/>
+          <w:szCs w:val="20"/>
+        </w:rPr>
+      </w:pPr>
+      <w:r>
+        <w:rPr>
+          <w:rFonts w:cs="TimesNewRomanPSMT"/>
+          <w:sz w:val="20"/>
+          <w:szCs w:val="20"/>
+        </w:rPr>
+        <w:t>After the first collision, A resends the frame immediately because it choses K = 0, and takes</w:t>
+      </w:r>
+    </w:p>
+    <w:p>
+      <w:pPr>
+        <w:pStyle w:val="ListParagraph"/>
+        <w:autoSpaceDE w:val="0"/>
+        <w:autoSpaceDN w:val="0"/>
+        <w:adjustRightInd w:val="0"/>
+        <w:spacing w:after="0" w:line="240" w:lineRule="auto"/>
+        <w:rPr>
+          <w:rFonts w:cs="TimesNewRomanPSMT"/>
+          <w:sz w:val="20"/>
+          <w:szCs w:val="20"/>
+        </w:rPr>
+      </w:pPr>
+      <m:oMathPara>
+        <m:oMath>
+          <m:f>
+            <m:fPr>
+              <m:ctrlPr>
+                <w:rPr>
+                  <w:rFonts w:ascii="Cambria Math" w:hAnsi="Cambria Math" w:cs="TimesNewRomanPSMT"/>
+                  <w:i/>
+                  <w:sz w:val="20"/>
+                  <w:szCs w:val="20"/>
+                </w:rPr>
+              </m:ctrlPr>
+            </m:fPr>
+            <m:num>
+              <m:r>
+                <w:rPr>
+                  <w:rFonts w:ascii="Cambria Math" w:hAnsi="Cambria Math" w:cs="TimesNewRomanPSMT"/>
+                  <w:sz w:val="20"/>
+                  <w:szCs w:val="20"/>
+                </w:rPr>
+                <m:t>500 bits+40 bits</m:t>
+              </m:r>
+            </m:num>
+            <m:den>
+              <m:r>
+                <w:rPr>
+                  <w:rFonts w:ascii="Cambria Math" w:hAnsi="Cambria Math" w:cs="TimesNewRomanPSMT"/>
+                  <w:sz w:val="20"/>
+                  <w:szCs w:val="20"/>
+                </w:rPr>
+                <m:t>10×</m:t>
+              </m:r>
+              <m:sSup>
+                <m:sSupPr>
+                  <m:ctrlPr>
+                    <w:rPr>
+                      <w:rFonts w:ascii="Cambria Math" w:hAnsi="Cambria Math" w:cs="TimesNewRomanPSMT"/>
+                      <w:i/>
+                      <w:sz w:val="20"/>
+                      <w:szCs w:val="20"/>
+                    </w:rPr>
+                  </m:ctrlPr>
+                </m:sSupPr>
+                <m:e>
+                  <m:r>
+                    <w:rPr>
+                      <w:rFonts w:ascii="Cambria Math" w:hAnsi="Cambria Math" w:cs="TimesNewRomanPSMT"/>
+                      <w:sz w:val="20"/>
+                      <w:szCs w:val="20"/>
+                    </w:rPr>
+                    <m:t>10</m:t>
+                  </m:r>
+                </m:e>
+                <m:sup>
+                  <m:r>
+                    <w:rPr>
+                      <w:rFonts w:ascii="Cambria Math" w:hAnsi="Cambria Math" w:cs="TimesNewRomanPSMT"/>
+                      <w:sz w:val="20"/>
+                      <w:szCs w:val="20"/>
+                    </w:rPr>
+                    <m:t>6</m:t>
+                  </m:r>
+                </m:sup>
+              </m:sSup>
+              <m:r>
+                <w:rPr>
+                  <w:rFonts w:ascii="Cambria Math" w:hAnsi="Cambria Math" w:cs="TimesNewRomanPSMT"/>
+                  <w:sz w:val="20"/>
+                  <w:szCs w:val="20"/>
+                </w:rPr>
+                <m:t>bits/s</m:t>
+              </m:r>
+            </m:den>
+          </m:f>
+          <m:r>
+            <w:rPr>
+              <w:rFonts w:ascii="Cambria Math" w:hAnsi="Cambria Math" w:cs="TimesNewRomanPSMT"/>
+              <w:sz w:val="20"/>
+              <w:szCs w:val="20"/>
+            </w:rPr>
+            <m:t>=5×</m:t>
+          </m:r>
+          <m:sSup>
+            <m:sSupPr>
+              <m:ctrlPr>
+                <w:rPr>
+                  <w:rFonts w:ascii="Cambria Math" w:hAnsi="Cambria Math" w:cs="TimesNewRomanPSMT"/>
+                  <w:i/>
+                  <w:sz w:val="20"/>
+                  <w:szCs w:val="20"/>
+                </w:rPr>
+              </m:ctrlPr>
+            </m:sSupPr>
+            <m:e>
+              <m:r>
+                <w:rPr>
+                  <w:rFonts w:ascii="Cambria Math" w:hAnsi="Cambria Math" w:cs="TimesNewRomanPSMT"/>
+                  <w:sz w:val="20"/>
+                  <w:szCs w:val="20"/>
+                </w:rPr>
+                <m:t>10</m:t>
+              </m:r>
+            </m:e>
+            <m:sup>
+              <m:r>
+                <w:rPr>
+                  <w:rFonts w:ascii="Cambria Math" w:hAnsi="Cambria Math" w:cs="TimesNewRomanPSMT"/>
+                  <w:sz w:val="20"/>
+                  <w:szCs w:val="20"/>
+                </w:rPr>
+                <m:t>-5</m:t>
+              </m:r>
+            </m:sup>
+          </m:sSup>
+          <m:r>
+            <w:rPr>
+              <w:rFonts w:ascii="Cambria Math" w:hAnsi="Cambria Math" w:cs="TimesNewRomanPSMT"/>
+              <w:sz w:val="20"/>
+              <w:szCs w:val="20"/>
+            </w:rPr>
+            <m:t xml:space="preserve"> s</m:t>
+          </m:r>
+        </m:oMath>
+      </m:oMathPara>
+    </w:p>
+    <w:p>
+      <w:pPr>
+        <w:pStyle w:val="ListParagraph"/>
+        <w:autoSpaceDE w:val="0"/>
+        <w:autoSpaceDN w:val="0"/>
+        <w:adjustRightInd w:val="0"/>
+        <w:spacing w:after="0" w:line="240" w:lineRule="auto"/>
+        <w:rPr>
+          <w:rFonts w:cs="TimesNewRomanPSMT"/>
+          <w:sz w:val="20"/>
+          <w:szCs w:val="20"/>
+        </w:rPr>
+      </w:pPr>
+      <w:r>
+        <w:rPr>
+          <w:rFonts w:cs="TimesNewRomanPSMT"/>
+          <w:sz w:val="20"/>
+          <w:szCs w:val="20"/>
+        </w:rPr>
+        <w:t xml:space="preserve">Plus two speed of light propagation delay </w:t>
+      </w:r>
+      <m:oMath>
+        <m:r>
+          <w:rPr>
+            <w:rFonts w:ascii="Cambria Math" w:hAnsi="Cambria Math" w:cs="TimesNewRomanPSMT"/>
+            <w:sz w:val="20"/>
+            <w:szCs w:val="20"/>
+          </w:rPr>
+          <m:t>4.5×</m:t>
+        </m:r>
+        <m:sSup>
+          <m:sSupPr>
+            <m:ctrlPr>
+              <w:rPr>
+                <w:rFonts w:ascii="Cambria Math" w:hAnsi="Cambria Math" w:cs="TimesNewRomanPSMT"/>
+                <w:i/>
+                <w:sz w:val="20"/>
+                <w:szCs w:val="20"/>
+              </w:rPr>
+            </m:ctrlPr>
+          </m:sSupPr>
+          <m:e>
+            <m:r>
+              <w:rPr>
+                <w:rFonts w:ascii="Cambria Math" w:hAnsi="Cambria Math" w:cs="TimesNewRomanPSMT"/>
+                <w:sz w:val="20"/>
+                <w:szCs w:val="20"/>
+              </w:rPr>
+              <m:t>10</m:t>
+            </m:r>
+          </m:e>
+          <m:sup>
+            <m:r>
+              <w:rPr>
+                <w:rFonts w:ascii="Cambria Math" w:hAnsi="Cambria Math" w:cs="TimesNewRomanPSMT"/>
+                <w:sz w:val="20"/>
+                <w:szCs w:val="20"/>
+              </w:rPr>
+              <m:t>-6</m:t>
+            </m:r>
+          </m:sup>
+        </m:sSup>
+        <m:r>
+          <w:rPr>
+            <w:rFonts w:ascii="Cambria Math" w:hAnsi="Cambria Math" w:cs="TimesNewRomanPSMT"/>
+            <w:sz w:val="20"/>
+            <w:szCs w:val="20"/>
+          </w:rPr>
+          <m:t xml:space="preserve"> s</m:t>
+        </m:r>
+      </m:oMath>
+    </w:p>
+    <w:p>
+      <w:pPr>
+        <w:pStyle w:val="ListParagraph"/>
+        <w:autoSpaceDE w:val="0"/>
+        <w:autoSpaceDN w:val="0"/>
+        <w:adjustRightInd w:val="0"/>
+        <w:spacing w:after="0" w:line="240" w:lineRule="auto"/>
+        <w:rPr>
+          <w:rFonts w:cs="TimesNewRomanPSMT"/>
+          <w:b/>
+          <w:sz w:val="20"/>
+          <w:szCs w:val="20"/>
+          <w:u w:val="single"/>
+        </w:rPr>
+      </w:pPr>
+      <w:r>
+        <w:rPr>
+          <w:rFonts w:cs="TimesNewRomanPSMT"/>
+          <w:b/>
+          <w:sz w:val="20"/>
+          <w:szCs w:val="20"/>
+          <w:u w:val="single"/>
+        </w:rPr>
+        <w:t xml:space="preserve">At </w:t>
+      </w:r>
+      <w:proofErr w:type="gramStart"/>
+      <w:r>
+        <w:rPr>
+          <w:rFonts w:cs="TimesNewRomanPSMT"/>
+          <w:b/>
+          <w:sz w:val="20"/>
+          <w:szCs w:val="20"/>
+          <w:u w:val="single"/>
+        </w:rPr>
+        <w:t xml:space="preserve">time </w:t>
+      </w:r>
+      <w:proofErr w:type="gramEnd"/>
+      <m:oMath>
+        <m:r>
+          <m:rPr>
+            <m:sty m:val="bi"/>
+          </m:rPr>
+          <w:rPr>
+            <w:rFonts w:ascii="Cambria Math" w:hAnsi="Cambria Math" w:cs="TimesNewRomanPSMT"/>
+            <w:sz w:val="20"/>
+            <w:szCs w:val="20"/>
+            <w:u w:val="single"/>
+          </w:rPr>
+          <m:t>1.125×</m:t>
+        </m:r>
+        <m:sSup>
+          <m:sSupPr>
+            <m:ctrlPr>
+              <w:rPr>
+                <w:rFonts w:ascii="Cambria Math" w:hAnsi="Cambria Math" w:cs="TimesNewRomanPSMT"/>
+                <w:b/>
+                <w:i/>
+                <w:sz w:val="20"/>
+                <w:szCs w:val="20"/>
+                <w:u w:val="single"/>
+              </w:rPr>
+            </m:ctrlPr>
+          </m:sSupPr>
+          <m:e>
+            <m:r>
+              <m:rPr>
+                <m:sty m:val="bi"/>
+              </m:rPr>
+              <w:rPr>
+                <w:rFonts w:ascii="Cambria Math" w:hAnsi="Cambria Math" w:cs="TimesNewRomanPSMT"/>
+                <w:sz w:val="20"/>
+                <w:szCs w:val="20"/>
+                <w:u w:val="single"/>
+              </w:rPr>
+              <m:t>10</m:t>
+            </m:r>
+          </m:e>
+          <m:sup>
+            <m:r>
+              <m:rPr>
+                <m:sty m:val="bi"/>
+              </m:rPr>
+              <w:rPr>
+                <w:rFonts w:ascii="Cambria Math" w:hAnsi="Cambria Math" w:cs="TimesNewRomanPSMT"/>
+                <w:sz w:val="20"/>
+                <w:szCs w:val="20"/>
+                <w:u w:val="single"/>
+              </w:rPr>
+              <m:t>-4</m:t>
+            </m:r>
+          </m:sup>
+        </m:sSup>
+        <m:r>
+          <m:rPr>
+            <m:sty m:val="bi"/>
+          </m:rPr>
+          <w:rPr>
+            <w:rFonts w:ascii="Cambria Math" w:hAnsi="Cambria Math" w:cs="TimesNewRomanPSMT"/>
+            <w:sz w:val="20"/>
+            <w:szCs w:val="20"/>
+            <w:u w:val="single"/>
+          </w:rPr>
+          <m:t xml:space="preserve"> s</m:t>
+        </m:r>
+      </m:oMath>
+      <w:r>
+        <w:rPr>
+          <w:rFonts w:cs="TimesNewRomanPSMT"/>
+          <w:b/>
+          <w:sz w:val="20"/>
+          <w:szCs w:val="20"/>
+          <w:u w:val="single"/>
+        </w:rPr>
+        <w:t>, A’s packet completely delivered at B.</w:t>
+      </w:r>
+    </w:p>
+    <w:p>
+      <w:pPr>
+        <w:pStyle w:val="ListParagraph"/>
+        <w:autoSpaceDE w:val="0"/>
+        <w:autoSpaceDN w:val="0"/>
+        <w:adjustRightInd w:val="0"/>
+        <w:spacing w:after="0" w:line="240" w:lineRule="auto"/>
+        <w:rPr>
+          <w:rFonts w:cs="TimesNewRomanPSMT"/>
+          <w:sz w:val="20"/>
+          <w:szCs w:val="20"/>
+        </w:rPr>
+      </w:pPr>
+    </w:p>
+    <w:p>
+      <w:pPr>
+        <w:pStyle w:val="ListParagraph"/>
         <w:numPr>
           <w:ilvl w:val="0"/>
           <w:numId w:val="4"/>
@@ -1529,57 +2495,647 @@
           <w:rFonts w:cs="TimesNewRomanPSMT"/>
           <w:sz w:val="20"/>
           <w:szCs w:val="20"/>
-        </w:rPr>
-      </w:pPr>
-      <w:r>
-        <w:rPr>
-          <w:rFonts w:cs="TimesNewRomanPSMT"/>
-          <w:sz w:val="20"/>
-          <w:szCs w:val="20"/>
-        </w:rPr>
-        <w:t>Now suppose that only A has a packet to send and that the repeaters are replaced with bridges.</w:t>
+          <w:highlight w:val="yellow"/>
+        </w:rPr>
+      </w:pPr>
+      <w:r>
+        <w:rPr>
+          <w:rFonts w:cs="TimesNewRomanPSMT"/>
+          <w:sz w:val="20"/>
+          <w:szCs w:val="20"/>
+          <w:highlight w:val="yellow"/>
+        </w:rPr>
+        <w:t>Now suppose that only A has a packet to send and that the repeaters are replaced with bridges. Suppose that each bridge has a 10-bit processing delay in addition to a store-and-forward delay. At what time, in seconds, is A’s packet delivered at B?</w:t>
       </w:r>
     </w:p>
     <w:p>
       <w:pPr>
         <w:pStyle w:val="ListParagraph"/>
-        <w:numPr>
-          <w:ilvl w:val="0"/>
-          <w:numId w:val="3"/>
-        </w:numPr>
-        <w:autoSpaceDE w:val="0"/>
-        <w:autoSpaceDN w:val="0"/>
-        <w:adjustRightInd w:val="0"/>
-        <w:spacing w:after="0" w:line="240" w:lineRule="auto"/>
-        <w:rPr>
-          <w:rFonts w:cs="TimesNewRomanPSMT"/>
-          <w:sz w:val="20"/>
-          <w:szCs w:val="20"/>
-        </w:rPr>
-      </w:pPr>
-      <w:r>
-        <w:rPr>
-          <w:rFonts w:cs="TimesNewRomanPSMT"/>
-          <w:sz w:val="20"/>
-          <w:szCs w:val="20"/>
-        </w:rPr>
-        <w:t>Suppose that each bridge has a 10-bit processing delay in addition t</w:t>
-      </w:r>
-      <w:r>
-        <w:rPr>
-          <w:rFonts w:cs="TimesNewRomanPSMT"/>
-          <w:sz w:val="20"/>
-          <w:szCs w:val="20"/>
-        </w:rPr>
-        <w:t xml:space="preserve">o a store-and-forward delay. At </w:t>
-      </w:r>
-      <w:r>
-        <w:rPr>
-          <w:rFonts w:cs="TimesNewRomanPSMT"/>
-          <w:sz w:val="20"/>
-          <w:szCs w:val="20"/>
-        </w:rPr>
-        <w:t>what time, in seconds, is A’s packet delivered at B?</w:t>
+        <w:autoSpaceDE w:val="0"/>
+        <w:autoSpaceDN w:val="0"/>
+        <w:adjustRightInd w:val="0"/>
+        <w:spacing w:after="0" w:line="240" w:lineRule="auto"/>
+        <w:rPr>
+          <w:rFonts w:cs="TimesNewRomanPSMT"/>
+          <w:sz w:val="20"/>
+          <w:szCs w:val="20"/>
+        </w:rPr>
+      </w:pPr>
+      <w:r>
+        <w:rPr>
+          <w:rFonts w:cs="TimesNewRomanPSMT"/>
+          <w:sz w:val="20"/>
+          <w:szCs w:val="20"/>
+        </w:rPr>
+        <w:t>If the store-and-forward bridges are used, the transmit delay of one link will be:</w:t>
+      </w:r>
+    </w:p>
+    <w:p>
+      <w:pPr>
+        <w:pStyle w:val="ListParagraph"/>
+        <w:autoSpaceDE w:val="0"/>
+        <w:autoSpaceDN w:val="0"/>
+        <w:adjustRightInd w:val="0"/>
+        <w:spacing w:after="0" w:line="240" w:lineRule="auto"/>
+        <w:rPr>
+          <w:rFonts w:cs="TimesNewRomanPSMT"/>
+          <w:sz w:val="20"/>
+          <w:szCs w:val="20"/>
+        </w:rPr>
+      </w:pPr>
+      <m:oMathPara>
+        <m:oMath>
+          <m:f>
+            <m:fPr>
+              <m:ctrlPr>
+                <w:rPr>
+                  <w:rFonts w:ascii="Cambria Math" w:hAnsi="Cambria Math" w:cs="TimesNewRomanPSMT"/>
+                  <w:i/>
+                  <w:sz w:val="20"/>
+                  <w:szCs w:val="20"/>
+                </w:rPr>
+              </m:ctrlPr>
+            </m:fPr>
+            <m:num>
+              <m:r>
+                <w:rPr>
+                  <w:rFonts w:ascii="Cambria Math" w:hAnsi="Cambria Math" w:cs="TimesNewRomanPSMT"/>
+                  <w:sz w:val="20"/>
+                  <w:szCs w:val="20"/>
+                </w:rPr>
+                <m:t>500 bits</m:t>
+              </m:r>
+            </m:num>
+            <m:den>
+              <m:r>
+                <w:rPr>
+                  <w:rFonts w:ascii="Cambria Math" w:hAnsi="Cambria Math" w:cs="TimesNewRomanPSMT"/>
+                  <w:sz w:val="20"/>
+                  <w:szCs w:val="20"/>
+                </w:rPr>
+                <m:t>10×</m:t>
+              </m:r>
+              <m:sSup>
+                <m:sSupPr>
+                  <m:ctrlPr>
+                    <w:rPr>
+                      <w:rFonts w:ascii="Cambria Math" w:hAnsi="Cambria Math" w:cs="TimesNewRomanPSMT"/>
+                      <w:i/>
+                      <w:sz w:val="20"/>
+                      <w:szCs w:val="20"/>
+                    </w:rPr>
+                  </m:ctrlPr>
+                </m:sSupPr>
+                <m:e>
+                  <m:r>
+                    <w:rPr>
+                      <w:rFonts w:ascii="Cambria Math" w:hAnsi="Cambria Math" w:cs="TimesNewRomanPSMT"/>
+                      <w:sz w:val="20"/>
+                      <w:szCs w:val="20"/>
+                    </w:rPr>
+                    <m:t>10</m:t>
+                  </m:r>
+                </m:e>
+                <m:sup>
+                  <m:r>
+                    <w:rPr>
+                      <w:rFonts w:ascii="Cambria Math" w:hAnsi="Cambria Math" w:cs="TimesNewRomanPSMT"/>
+                      <w:sz w:val="20"/>
+                      <w:szCs w:val="20"/>
+                    </w:rPr>
+                    <m:t>6</m:t>
+                  </m:r>
+                </m:sup>
+              </m:sSup>
+              <m:r>
+                <w:rPr>
+                  <w:rFonts w:ascii="Cambria Math" w:hAnsi="Cambria Math" w:cs="TimesNewRomanPSMT"/>
+                  <w:sz w:val="20"/>
+                  <w:szCs w:val="20"/>
+                </w:rPr>
+                <m:t>bits/s</m:t>
+              </m:r>
+            </m:den>
+          </m:f>
+          <m:r>
+            <w:rPr>
+              <w:rFonts w:ascii="Cambria Math" w:hAnsi="Cambria Math" w:cs="TimesNewRomanPSMT"/>
+              <w:sz w:val="20"/>
+              <w:szCs w:val="20"/>
+            </w:rPr>
+            <m:t>=5×</m:t>
+          </m:r>
+          <m:sSup>
+            <m:sSupPr>
+              <m:ctrlPr>
+                <w:rPr>
+                  <w:rFonts w:ascii="Cambria Math" w:hAnsi="Cambria Math" w:cs="TimesNewRomanPSMT"/>
+                  <w:i/>
+                  <w:sz w:val="20"/>
+                  <w:szCs w:val="20"/>
+                </w:rPr>
+              </m:ctrlPr>
+            </m:sSupPr>
+            <m:e>
+              <m:r>
+                <w:rPr>
+                  <w:rFonts w:ascii="Cambria Math" w:hAnsi="Cambria Math" w:cs="TimesNewRomanPSMT"/>
+                  <w:sz w:val="20"/>
+                  <w:szCs w:val="20"/>
+                </w:rPr>
+                <m:t>10</m:t>
+              </m:r>
+            </m:e>
+            <m:sup>
+              <m:r>
+                <w:rPr>
+                  <w:rFonts w:ascii="Cambria Math" w:hAnsi="Cambria Math" w:cs="TimesNewRomanPSMT"/>
+                  <w:sz w:val="20"/>
+                  <w:szCs w:val="20"/>
+                </w:rPr>
+                <m:t>-5</m:t>
+              </m:r>
+            </m:sup>
+          </m:sSup>
+          <m:r>
+            <w:rPr>
+              <w:rFonts w:ascii="Cambria Math" w:hAnsi="Cambria Math" w:cs="TimesNewRomanPSMT"/>
+              <w:sz w:val="20"/>
+              <w:szCs w:val="20"/>
+            </w:rPr>
+            <m:t xml:space="preserve"> s</m:t>
+          </m:r>
+        </m:oMath>
+      </m:oMathPara>
+    </w:p>
+    <w:p>
+      <w:pPr>
+        <w:pStyle w:val="ListParagraph"/>
+        <w:autoSpaceDE w:val="0"/>
+        <w:autoSpaceDN w:val="0"/>
+        <w:adjustRightInd w:val="0"/>
+        <w:spacing w:after="0" w:line="240" w:lineRule="auto"/>
+        <w:rPr>
+          <w:rFonts w:cs="TimesNewRomanPSMT"/>
+          <w:sz w:val="20"/>
+          <w:szCs w:val="20"/>
+        </w:rPr>
+      </w:pPr>
+      <w:r>
+        <w:rPr>
+          <w:rFonts w:cs="TimesNewRomanPSMT"/>
+          <w:sz w:val="20"/>
+          <w:szCs w:val="20"/>
+        </w:rPr>
+        <w:t xml:space="preserve">There are 5 links between A and B, thus, the transmit delay </w:t>
+      </w:r>
+      <w:proofErr w:type="gramStart"/>
+      <w:r>
+        <w:rPr>
+          <w:rFonts w:cs="TimesNewRomanPSMT"/>
+          <w:sz w:val="20"/>
+          <w:szCs w:val="20"/>
+        </w:rPr>
+        <w:t xml:space="preserve">is </w:t>
+      </w:r>
+      <w:proofErr w:type="gramEnd"/>
+      <m:oMath>
+        <m:r>
+          <w:rPr>
+            <w:rFonts w:ascii="Cambria Math" w:hAnsi="Cambria Math" w:cs="TimesNewRomanPSMT"/>
+            <w:sz w:val="20"/>
+            <w:szCs w:val="20"/>
+          </w:rPr>
+          <m:t>5×5×</m:t>
+        </m:r>
+        <m:sSup>
+          <m:sSupPr>
+            <m:ctrlPr>
+              <w:rPr>
+                <w:rFonts w:ascii="Cambria Math" w:hAnsi="Cambria Math" w:cs="TimesNewRomanPSMT"/>
+                <w:i/>
+                <w:sz w:val="20"/>
+                <w:szCs w:val="20"/>
+              </w:rPr>
+            </m:ctrlPr>
+          </m:sSupPr>
+          <m:e>
+            <m:r>
+              <w:rPr>
+                <w:rFonts w:ascii="Cambria Math" w:hAnsi="Cambria Math" w:cs="TimesNewRomanPSMT"/>
+                <w:sz w:val="20"/>
+                <w:szCs w:val="20"/>
+              </w:rPr>
+              <m:t>10</m:t>
+            </m:r>
+          </m:e>
+          <m:sup>
+            <m:r>
+              <w:rPr>
+                <w:rFonts w:ascii="Cambria Math" w:hAnsi="Cambria Math" w:cs="TimesNewRomanPSMT"/>
+                <w:sz w:val="20"/>
+                <w:szCs w:val="20"/>
+              </w:rPr>
+              <m:t>-5</m:t>
+            </m:r>
+          </m:sup>
+        </m:sSup>
+        <m:r>
+          <w:rPr>
+            <w:rFonts w:ascii="Cambria Math" w:hAnsi="Cambria Math" w:cs="TimesNewRomanPSMT"/>
+            <w:sz w:val="20"/>
+            <w:szCs w:val="20"/>
+          </w:rPr>
+          <m:t xml:space="preserve"> s=2.5×</m:t>
+        </m:r>
+        <m:sSup>
+          <m:sSupPr>
+            <m:ctrlPr>
+              <w:rPr>
+                <w:rFonts w:ascii="Cambria Math" w:hAnsi="Cambria Math" w:cs="TimesNewRomanPSMT"/>
+                <w:i/>
+                <w:sz w:val="20"/>
+                <w:szCs w:val="20"/>
+              </w:rPr>
+            </m:ctrlPr>
+          </m:sSupPr>
+          <m:e>
+            <m:r>
+              <w:rPr>
+                <w:rFonts w:ascii="Cambria Math" w:hAnsi="Cambria Math" w:cs="TimesNewRomanPSMT"/>
+                <w:sz w:val="20"/>
+                <w:szCs w:val="20"/>
+              </w:rPr>
+              <m:t>10</m:t>
+            </m:r>
+          </m:e>
+          <m:sup>
+            <m:r>
+              <w:rPr>
+                <w:rFonts w:ascii="Cambria Math" w:hAnsi="Cambria Math" w:cs="TimesNewRomanPSMT"/>
+                <w:sz w:val="20"/>
+                <w:szCs w:val="20"/>
+              </w:rPr>
+              <m:t>-4</m:t>
+            </m:r>
+          </m:sup>
+        </m:sSup>
+        <m:r>
+          <w:rPr>
+            <w:rFonts w:ascii="Cambria Math" w:hAnsi="Cambria Math" w:cs="TimesNewRomanPSMT"/>
+            <w:sz w:val="20"/>
+            <w:szCs w:val="20"/>
+          </w:rPr>
+          <m:t xml:space="preserve"> s</m:t>
+        </m:r>
+      </m:oMath>
+      <w:r>
+        <w:rPr>
+          <w:rFonts w:cs="TimesNewRomanPSMT"/>
+          <w:sz w:val="20"/>
+          <w:szCs w:val="20"/>
+        </w:rPr>
+        <w:t>.</w:t>
+      </w:r>
+    </w:p>
+    <w:p>
+      <w:pPr>
+        <w:pStyle w:val="ListParagraph"/>
+        <w:autoSpaceDE w:val="0"/>
+        <w:autoSpaceDN w:val="0"/>
+        <w:adjustRightInd w:val="0"/>
+        <w:spacing w:after="0" w:line="240" w:lineRule="auto"/>
+        <w:rPr>
+          <w:rFonts w:cs="TimesNewRomanPSMT"/>
+          <w:sz w:val="20"/>
+          <w:szCs w:val="20"/>
+        </w:rPr>
+      </w:pPr>
+      <w:r>
+        <w:rPr>
+          <w:rFonts w:cs="TimesNewRomanPSMT"/>
+          <w:sz w:val="20"/>
+          <w:szCs w:val="20"/>
+        </w:rPr>
+        <w:t xml:space="preserve">Plus 4 processing delay, </w:t>
+      </w:r>
+    </w:p>
+    <w:p>
+      <w:pPr>
+        <w:pStyle w:val="ListParagraph"/>
+        <w:autoSpaceDE w:val="0"/>
+        <w:autoSpaceDN w:val="0"/>
+        <w:adjustRightInd w:val="0"/>
+        <w:spacing w:after="0" w:line="240" w:lineRule="auto"/>
+        <w:rPr>
+          <w:rFonts w:cs="TimesNewRomanPSMT"/>
+          <w:sz w:val="20"/>
+          <w:szCs w:val="20"/>
+        </w:rPr>
+      </w:pPr>
+      <m:oMathPara>
+        <m:oMath>
+          <m:f>
+            <m:fPr>
+              <m:ctrlPr>
+                <w:rPr>
+                  <w:rFonts w:ascii="Cambria Math" w:hAnsi="Cambria Math" w:cs="TimesNewRomanPSMT"/>
+                  <w:i/>
+                  <w:sz w:val="20"/>
+                  <w:szCs w:val="20"/>
+                </w:rPr>
+              </m:ctrlPr>
+            </m:fPr>
+            <m:num>
+              <m:r>
+                <w:rPr>
+                  <w:rFonts w:ascii="Cambria Math" w:hAnsi="Cambria Math" w:cs="TimesNewRomanPSMT"/>
+                  <w:sz w:val="20"/>
+                  <w:szCs w:val="20"/>
+                </w:rPr>
+                <m:t>40 bits</m:t>
+              </m:r>
+            </m:num>
+            <m:den>
+              <m:r>
+                <w:rPr>
+                  <w:rFonts w:ascii="Cambria Math" w:hAnsi="Cambria Math" w:cs="TimesNewRomanPSMT"/>
+                  <w:sz w:val="20"/>
+                  <w:szCs w:val="20"/>
+                </w:rPr>
+                <m:t>10×</m:t>
+              </m:r>
+              <m:sSup>
+                <m:sSupPr>
+                  <m:ctrlPr>
+                    <w:rPr>
+                      <w:rFonts w:ascii="Cambria Math" w:hAnsi="Cambria Math" w:cs="TimesNewRomanPSMT"/>
+                      <w:i/>
+                      <w:sz w:val="20"/>
+                      <w:szCs w:val="20"/>
+                    </w:rPr>
+                  </m:ctrlPr>
+                </m:sSupPr>
+                <m:e>
+                  <m:r>
+                    <w:rPr>
+                      <w:rFonts w:ascii="Cambria Math" w:hAnsi="Cambria Math" w:cs="TimesNewRomanPSMT"/>
+                      <w:sz w:val="20"/>
+                      <w:szCs w:val="20"/>
+                    </w:rPr>
+                    <m:t>10</m:t>
+                  </m:r>
+                </m:e>
+                <m:sup>
+                  <m:r>
+                    <w:rPr>
+                      <w:rFonts w:ascii="Cambria Math" w:hAnsi="Cambria Math" w:cs="TimesNewRomanPSMT"/>
+                      <w:sz w:val="20"/>
+                      <w:szCs w:val="20"/>
+                    </w:rPr>
+                    <m:t>6</m:t>
+                  </m:r>
+                </m:sup>
+              </m:sSup>
+              <m:r>
+                <w:rPr>
+                  <w:rFonts w:ascii="Cambria Math" w:hAnsi="Cambria Math" w:cs="TimesNewRomanPSMT"/>
+                  <w:sz w:val="20"/>
+                  <w:szCs w:val="20"/>
+                </w:rPr>
+                <m:t>bits/s</m:t>
+              </m:r>
+            </m:den>
+          </m:f>
+          <m:r>
+            <w:rPr>
+              <w:rFonts w:ascii="Cambria Math" w:hAnsi="Cambria Math" w:cs="TimesNewRomanPSMT"/>
+              <w:sz w:val="20"/>
+              <w:szCs w:val="20"/>
+            </w:rPr>
+            <m:t>=4×</m:t>
+          </m:r>
+          <m:sSup>
+            <m:sSupPr>
+              <m:ctrlPr>
+                <w:rPr>
+                  <w:rFonts w:ascii="Cambria Math" w:hAnsi="Cambria Math" w:cs="TimesNewRomanPSMT"/>
+                  <w:i/>
+                  <w:sz w:val="20"/>
+                  <w:szCs w:val="20"/>
+                </w:rPr>
+              </m:ctrlPr>
+            </m:sSupPr>
+            <m:e>
+              <m:r>
+                <w:rPr>
+                  <w:rFonts w:ascii="Cambria Math" w:hAnsi="Cambria Math" w:cs="TimesNewRomanPSMT"/>
+                  <w:sz w:val="20"/>
+                  <w:szCs w:val="20"/>
+                </w:rPr>
+                <m:t>10</m:t>
+              </m:r>
+            </m:e>
+            <m:sup>
+              <m:r>
+                <w:rPr>
+                  <w:rFonts w:ascii="Cambria Math" w:hAnsi="Cambria Math" w:cs="TimesNewRomanPSMT"/>
+                  <w:sz w:val="20"/>
+                  <w:szCs w:val="20"/>
+                </w:rPr>
+                <m:t>-6</m:t>
+              </m:r>
+            </m:sup>
+          </m:sSup>
+          <m:r>
+            <w:rPr>
+              <w:rFonts w:ascii="Cambria Math" w:hAnsi="Cambria Math" w:cs="TimesNewRomanPSMT"/>
+              <w:sz w:val="20"/>
+              <w:szCs w:val="20"/>
+            </w:rPr>
+            <m:t xml:space="preserve"> s</m:t>
+          </m:r>
+        </m:oMath>
+      </m:oMathPara>
+    </w:p>
+    <w:p>
+      <w:pPr>
+        <w:pStyle w:val="ListParagraph"/>
+        <w:autoSpaceDE w:val="0"/>
+        <w:autoSpaceDN w:val="0"/>
+        <w:adjustRightInd w:val="0"/>
+        <w:spacing w:after="0" w:line="240" w:lineRule="auto"/>
+        <w:rPr>
+          <w:rFonts w:cs="TimesNewRomanPSMT"/>
+          <w:sz w:val="20"/>
+          <w:szCs w:val="20"/>
+        </w:rPr>
+      </w:pPr>
+      <w:r>
+        <w:rPr>
+          <w:rFonts w:cs="TimesNewRomanPSMT"/>
+          <w:sz w:val="20"/>
+          <w:szCs w:val="20"/>
+        </w:rPr>
+        <w:t>And the speed-of-light propagation delay</w:t>
+      </w:r>
+      <w:proofErr w:type="gramStart"/>
+      <w:r>
+        <w:rPr>
+          <w:rFonts w:cs="TimesNewRomanPSMT"/>
+          <w:sz w:val="20"/>
+          <w:szCs w:val="20"/>
+        </w:rPr>
+        <w:t xml:space="preserve">, </w:t>
+      </w:r>
+      <w:proofErr w:type="gramEnd"/>
+      <m:oMath>
+        <m:r>
+          <w:rPr>
+            <w:rFonts w:ascii="Cambria Math" w:hAnsi="Cambria Math" w:cs="TimesNewRomanPSMT"/>
+            <w:sz w:val="20"/>
+            <w:szCs w:val="20"/>
+          </w:rPr>
+          <m:t>2.25×</m:t>
+        </m:r>
+        <m:sSup>
+          <m:sSupPr>
+            <m:ctrlPr>
+              <w:rPr>
+                <w:rFonts w:ascii="Cambria Math" w:hAnsi="Cambria Math" w:cs="TimesNewRomanPSMT"/>
+                <w:i/>
+                <w:sz w:val="20"/>
+                <w:szCs w:val="20"/>
+              </w:rPr>
+            </m:ctrlPr>
+          </m:sSupPr>
+          <m:e>
+            <m:r>
+              <w:rPr>
+                <w:rFonts w:ascii="Cambria Math" w:hAnsi="Cambria Math" w:cs="TimesNewRomanPSMT"/>
+                <w:sz w:val="20"/>
+                <w:szCs w:val="20"/>
+              </w:rPr>
+              <m:t>10</m:t>
+            </m:r>
+          </m:e>
+          <m:sup>
+            <m:r>
+              <w:rPr>
+                <w:rFonts w:ascii="Cambria Math" w:hAnsi="Cambria Math" w:cs="TimesNewRomanPSMT"/>
+                <w:sz w:val="20"/>
+                <w:szCs w:val="20"/>
+              </w:rPr>
+              <m:t>-6</m:t>
+            </m:r>
+          </m:sup>
+        </m:sSup>
+        <m:r>
+          <w:rPr>
+            <w:rFonts w:ascii="Cambria Math" w:hAnsi="Cambria Math" w:cs="TimesNewRomanPSMT"/>
+            <w:sz w:val="20"/>
+            <w:szCs w:val="20"/>
+          </w:rPr>
+          <m:t xml:space="preserve"> s</m:t>
+        </m:r>
+      </m:oMath>
+      <w:r>
+        <w:rPr>
+          <w:rFonts w:cs="TimesNewRomanPSMT"/>
+          <w:sz w:val="20"/>
+          <w:szCs w:val="20"/>
+        </w:rPr>
+        <w:t>.</w:t>
+      </w:r>
+    </w:p>
+    <w:p>
+      <w:pPr>
+        <w:pStyle w:val="ListParagraph"/>
+        <w:autoSpaceDE w:val="0"/>
+        <w:autoSpaceDN w:val="0"/>
+        <w:adjustRightInd w:val="0"/>
+        <w:spacing w:after="0" w:line="240" w:lineRule="auto"/>
+        <w:rPr>
+          <w:rFonts w:cs="TimesNewRomanPSMT"/>
+          <w:sz w:val="20"/>
+          <w:szCs w:val="20"/>
+        </w:rPr>
+      </w:pPr>
+      <w:r>
+        <w:rPr>
+          <w:rFonts w:cs="TimesNewRomanPSMT"/>
+          <w:sz w:val="20"/>
+          <w:szCs w:val="20"/>
+        </w:rPr>
+        <w:t xml:space="preserve">At </w:t>
+      </w:r>
+      <w:proofErr w:type="gramStart"/>
+      <w:r>
+        <w:rPr>
+          <w:rFonts w:cs="TimesNewRomanPSMT"/>
+          <w:sz w:val="20"/>
+          <w:szCs w:val="20"/>
+        </w:rPr>
+        <w:t xml:space="preserve">time </w:t>
+      </w:r>
+      <w:proofErr w:type="gramEnd"/>
+      <m:oMath>
+        <m:r>
+          <w:rPr>
+            <w:rFonts w:ascii="Cambria Math" w:hAnsi="Cambria Math" w:cs="TimesNewRomanPSMT"/>
+            <w:sz w:val="20"/>
+            <w:szCs w:val="20"/>
+          </w:rPr>
+          <m:t>2.5625×</m:t>
+        </m:r>
+        <m:sSup>
+          <m:sSupPr>
+            <m:ctrlPr>
+              <w:rPr>
+                <w:rFonts w:ascii="Cambria Math" w:hAnsi="Cambria Math" w:cs="TimesNewRomanPSMT"/>
+                <w:i/>
+                <w:sz w:val="20"/>
+                <w:szCs w:val="20"/>
+              </w:rPr>
+            </m:ctrlPr>
+          </m:sSupPr>
+          <m:e>
+            <m:r>
+              <w:rPr>
+                <w:rFonts w:ascii="Cambria Math" w:hAnsi="Cambria Math" w:cs="TimesNewRomanPSMT"/>
+                <w:sz w:val="20"/>
+                <w:szCs w:val="20"/>
+              </w:rPr>
+              <m:t>10</m:t>
+            </m:r>
+          </m:e>
+          <m:sup>
+            <m:r>
+              <w:rPr>
+                <w:rFonts w:ascii="Cambria Math" w:hAnsi="Cambria Math" w:cs="TimesNewRomanPSMT"/>
+                <w:sz w:val="20"/>
+                <w:szCs w:val="20"/>
+              </w:rPr>
+              <m:t>-4</m:t>
+            </m:r>
+          </m:sup>
+        </m:sSup>
+        <m:r>
+          <w:rPr>
+            <w:rFonts w:ascii="Cambria Math" w:hAnsi="Cambria Math" w:cs="TimesNewRomanPSMT"/>
+            <w:sz w:val="20"/>
+            <w:szCs w:val="20"/>
+          </w:rPr>
+          <m:t xml:space="preserve"> s</m:t>
+        </m:r>
+      </m:oMath>
+      <w:r>
+        <w:rPr>
+          <w:rFonts w:cs="TimesNewRomanPSMT"/>
+          <w:sz w:val="20"/>
+          <w:szCs w:val="20"/>
+        </w:rPr>
+        <w:t>, A’s packet is delivered at B.</w:t>
       </w:r>
     </w:p>
     <w:p>
@@ -1594,6 +3150,8 @@
           <w:bCs/>
         </w:rPr>
       </w:pPr>
+      <w:bookmarkStart w:id="0" w:name="_GoBack"/>
+      <w:bookmarkEnd w:id="0"/>
     </w:p>
     <w:p>
       <w:pPr>
@@ -1785,6 +3343,7 @@
           <w:sz w:val="20"/>
           <w:szCs w:val="20"/>
         </w:rPr>
+        <w:lastRenderedPageBreak/>
         <w:t xml:space="preserve">Does </w:t>
       </w:r>
       <w:proofErr w:type="gramStart"/>
@@ -2475,7 +4034,6 @@
           <w:sz w:val="20"/>
           <w:szCs w:val="20"/>
         </w:rPr>
-        <w:lastRenderedPageBreak/>
         <w:t xml:space="preserve">Batcher network can be made from two Batcher networks of size </w:t>
       </w:r>
       <w:r>
@@ -2842,6 +4400,7 @@
         <w:rPr>
           <w:noProof/>
         </w:rPr>
+        <w:lastRenderedPageBreak/>
         <w:drawing>
           <wp:inline distT="0" distB="0" distL="0" distR="0" wp14:anchorId="767C07DC" wp14:editId="0F468753">
             <wp:extent cx="5475829" cy="3391387"/>
@@ -3141,7 +4700,7 @@
                 <w:bCs/>
                 <w:noProof/>
               </w:rPr>
-              <w:t>1</w:t>
+              <w:t>2</w:t>
             </w:r>
             <w:r>
               <w:rPr>
@@ -3186,7 +4745,7 @@
                 <w:bCs/>
                 <w:noProof/>
               </w:rPr>
-              <w:t>3</w:t>
+              <w:t>4</w:t>
             </w:r>
             <w:r>
               <w:rPr>

--- a/PS3/ps3_xcheng11.docx
+++ b/PS3/ps3_xcheng11.docx
@@ -3150,8 +3150,6 @@
           <w:bCs/>
         </w:rPr>
       </w:pPr>
-      <w:bookmarkStart w:id="0" w:name="_GoBack"/>
-      <w:bookmarkEnd w:id="0"/>
     </w:p>
     <w:p>
       <w:pPr>
@@ -3368,6 +3366,150 @@
     <w:p>
       <w:pPr>
         <w:pStyle w:val="ListParagraph"/>
+        <w:autoSpaceDE w:val="0"/>
+        <w:autoSpaceDN w:val="0"/>
+        <w:adjustRightInd w:val="0"/>
+        <w:spacing w:after="0" w:line="240" w:lineRule="auto"/>
+        <w:rPr>
+          <w:rFonts w:cs="TimesNewRomanPSMT"/>
+          <w:sz w:val="20"/>
+          <w:szCs w:val="20"/>
+        </w:rPr>
+      </w:pPr>
+      <w:r>
+        <w:rPr>
+          <w:rFonts w:cs="TimesNewRomanPSMT"/>
+          <w:sz w:val="20"/>
+          <w:szCs w:val="20"/>
+        </w:rPr>
+        <w:t xml:space="preserve">At the time B detects a collision, </w:t>
+      </w:r>
+      <w:proofErr w:type="spellStart"/>
+      <w:proofErr w:type="gramStart"/>
+      <w:r>
+        <w:rPr>
+          <w:rFonts w:cs="TimesNewRomanPSMT"/>
+          <w:sz w:val="20"/>
+          <w:szCs w:val="20"/>
+        </w:rPr>
+        <w:t>A</w:t>
+      </w:r>
+      <w:proofErr w:type="spellEnd"/>
+      <w:proofErr w:type="gramEnd"/>
+      <w:r>
+        <w:rPr>
+          <w:rFonts w:cs="TimesNewRomanPSMT"/>
+          <w:sz w:val="20"/>
+          <w:szCs w:val="20"/>
+        </w:rPr>
+        <w:t xml:space="preserve"> already sent 200 bits because of the propagation delay. </w:t>
+      </w:r>
+    </w:p>
+    <w:p>
+      <w:pPr>
+        <w:pStyle w:val="ListParagraph"/>
+        <w:autoSpaceDE w:val="0"/>
+        <w:autoSpaceDN w:val="0"/>
+        <w:adjustRightInd w:val="0"/>
+        <w:spacing w:after="0" w:line="240" w:lineRule="auto"/>
+        <w:rPr>
+          <w:rFonts w:cs="TimesNewRomanPSMT"/>
+          <w:sz w:val="20"/>
+          <w:szCs w:val="20"/>
+        </w:rPr>
+      </w:pPr>
+      <w:r>
+        <w:rPr>
+          <w:rFonts w:cs="TimesNewRomanPSMT"/>
+          <w:sz w:val="20"/>
+          <w:szCs w:val="20"/>
+        </w:rPr>
+        <w:t xml:space="preserve">B immediately detects the collision and </w:t>
+      </w:r>
+      <w:proofErr w:type="gramStart"/>
+      <w:r>
+        <w:rPr>
+          <w:rFonts w:cs="TimesNewRomanPSMT"/>
+          <w:sz w:val="20"/>
+          <w:szCs w:val="20"/>
+        </w:rPr>
+        <w:t>start</w:t>
+      </w:r>
+      <w:proofErr w:type="gramEnd"/>
+      <w:r>
+        <w:rPr>
+          <w:rFonts w:cs="TimesNewRomanPSMT"/>
+          <w:sz w:val="20"/>
+          <w:szCs w:val="20"/>
+        </w:rPr>
+        <w:t xml:space="preserve"> to finish the preamble and then sends back the jamming sequence which takes 200 bits. </w:t>
+      </w:r>
+    </w:p>
+    <w:p>
+      <w:pPr>
+        <w:pStyle w:val="ListParagraph"/>
+        <w:autoSpaceDE w:val="0"/>
+        <w:autoSpaceDN w:val="0"/>
+        <w:adjustRightInd w:val="0"/>
+        <w:spacing w:after="0" w:line="240" w:lineRule="auto"/>
+        <w:rPr>
+          <w:rFonts w:cs="TimesNewRomanPSMT"/>
+          <w:sz w:val="20"/>
+          <w:szCs w:val="20"/>
+        </w:rPr>
+      </w:pPr>
+      <w:r>
+        <w:rPr>
+          <w:rFonts w:cs="TimesNewRomanPSMT"/>
+          <w:sz w:val="20"/>
+          <w:szCs w:val="20"/>
+        </w:rPr>
+        <w:t>This means the propagation time before A noticed the collision is 400 bits in total, which is smaller than the frame size.</w:t>
+      </w:r>
+    </w:p>
+    <w:p>
+      <w:pPr>
+        <w:pStyle w:val="ListParagraph"/>
+        <w:autoSpaceDE w:val="0"/>
+        <w:autoSpaceDN w:val="0"/>
+        <w:adjustRightInd w:val="0"/>
+        <w:spacing w:after="0" w:line="240" w:lineRule="auto"/>
+        <w:rPr>
+          <w:rFonts w:cs="TimesNewRomanPSMT"/>
+          <w:b/>
+          <w:sz w:val="20"/>
+          <w:szCs w:val="20"/>
+          <w:u w:val="single"/>
+        </w:rPr>
+      </w:pPr>
+      <w:r>
+        <w:rPr>
+          <w:rFonts w:cs="TimesNewRomanPSMT"/>
+          <w:b/>
+          <w:sz w:val="20"/>
+          <w:szCs w:val="20"/>
+          <w:u w:val="single"/>
+        </w:rPr>
+        <w:t>Thus, A does NOT finish transmitting the frame before it detects the collision.</w:t>
+      </w:r>
+    </w:p>
+    <w:p>
+      <w:pPr>
+        <w:pStyle w:val="ListParagraph"/>
+        <w:autoSpaceDE w:val="0"/>
+        <w:autoSpaceDN w:val="0"/>
+        <w:adjustRightInd w:val="0"/>
+        <w:spacing w:after="0" w:line="240" w:lineRule="auto"/>
+        <w:rPr>
+          <w:rFonts w:cs="TimesNewRomanPSMT"/>
+          <w:sz w:val="20"/>
+          <w:szCs w:val="20"/>
+        </w:rPr>
+      </w:pPr>
+    </w:p>
+    <w:p>
+      <w:pPr>
+        <w:pStyle w:val="ListParagraph"/>
         <w:numPr>
           <w:ilvl w:val="0"/>
           <w:numId w:val="5"/>
@@ -3406,24 +3548,114 @@
           <w:sz w:val="20"/>
           <w:szCs w:val="20"/>
         </w:rPr>
-        <w:t xml:space="preserve"> finish sending a jamming signal? What time </w:t>
-      </w:r>
-      <w:r>
-        <w:rPr>
-          <w:rFonts w:cs="TimesNewRomanPSMT"/>
-          <w:sz w:val="20"/>
-          <w:szCs w:val="20"/>
-        </w:rPr>
-        <w:t xml:space="preserve">does B finish sending a jamming </w:t>
-      </w:r>
-      <w:r>
-        <w:rPr>
-          <w:rFonts w:cs="TimesNewRomanPSMT"/>
-          <w:sz w:val="20"/>
-          <w:szCs w:val="20"/>
-        </w:rPr>
-        <w:t>signal?</w:t>
-      </w:r>
+        <w:t xml:space="preserve"> finish sending a jamming signal? What time does B finish sending a jamming signal?</w:t>
+      </w:r>
+    </w:p>
+    <w:p>
+      <w:pPr>
+        <w:pStyle w:val="ListParagraph"/>
+        <w:autoSpaceDE w:val="0"/>
+        <w:autoSpaceDN w:val="0"/>
+        <w:adjustRightInd w:val="0"/>
+        <w:spacing w:after="0" w:line="240" w:lineRule="auto"/>
+        <w:rPr>
+          <w:rFonts w:cs="TimesNewRomanPSMT"/>
+          <w:sz w:val="20"/>
+          <w:szCs w:val="20"/>
+        </w:rPr>
+      </w:pPr>
+      <w:r>
+        <w:rPr>
+          <w:rFonts w:cs="TimesNewRomanPSMT"/>
+          <w:sz w:val="20"/>
+          <w:szCs w:val="20"/>
+        </w:rPr>
+        <w:t xml:space="preserve">B </w:t>
+      </w:r>
+      <w:proofErr w:type="gramStart"/>
+      <w:r>
+        <w:rPr>
+          <w:rFonts w:cs="TimesNewRomanPSMT"/>
+          <w:sz w:val="20"/>
+          <w:szCs w:val="20"/>
+        </w:rPr>
+        <w:t>start</w:t>
+      </w:r>
+      <w:proofErr w:type="gramEnd"/>
+      <w:r>
+        <w:rPr>
+          <w:rFonts w:cs="TimesNewRomanPSMT"/>
+          <w:sz w:val="20"/>
+          <w:szCs w:val="20"/>
+        </w:rPr>
+        <w:t xml:space="preserve"> to notice the collision after duration of 200 bits. It then starts to finish the 64 bits preamble and then send the 32 bits jamming signal. Thus, B finishes the jamming signal after duration of 296 bits.</w:t>
+      </w:r>
+    </w:p>
+    <w:p>
+      <w:pPr>
+        <w:pStyle w:val="ListParagraph"/>
+        <w:autoSpaceDE w:val="0"/>
+        <w:autoSpaceDN w:val="0"/>
+        <w:adjustRightInd w:val="0"/>
+        <w:spacing w:after="0" w:line="240" w:lineRule="auto"/>
+        <w:rPr>
+          <w:rFonts w:cs="TimesNewRomanPSMT"/>
+          <w:sz w:val="20"/>
+          <w:szCs w:val="20"/>
+        </w:rPr>
+      </w:pPr>
+      <w:r>
+        <w:rPr>
+          <w:rFonts w:cs="TimesNewRomanPSMT"/>
+          <w:sz w:val="20"/>
+          <w:szCs w:val="20"/>
+        </w:rPr>
+        <w:t xml:space="preserve">When A acknowledge the collision, A stops sending packets immediately and start sending jamming signal to B. After duration of 400 bits(due to propagation time), A starts to notice the interfering signal, stops sending the frame and start sending the jamming signal. It takes 32 bits to finish sending the jamming signal. </w:t>
+      </w:r>
+      <w:r>
+        <w:rPr>
+          <w:rFonts w:cs="TimesNewRomanPSMT"/>
+          <w:sz w:val="20"/>
+          <w:szCs w:val="20"/>
+        </w:rPr>
+        <w:t xml:space="preserve">Given this, it takes A 400 bits + 32 bits duration. </w:t>
+      </w:r>
+    </w:p>
+    <w:p>
+      <w:pPr>
+        <w:pStyle w:val="ListParagraph"/>
+        <w:autoSpaceDE w:val="0"/>
+        <w:autoSpaceDN w:val="0"/>
+        <w:adjustRightInd w:val="0"/>
+        <w:spacing w:after="0" w:line="240" w:lineRule="auto"/>
+        <w:rPr>
+          <w:rFonts w:cs="TimesNewRomanPSMT"/>
+          <w:sz w:val="20"/>
+          <w:szCs w:val="20"/>
+        </w:rPr>
+      </w:pPr>
+      <w:r>
+        <w:rPr>
+          <w:rFonts w:cs="TimesNewRomanPSMT"/>
+          <w:sz w:val="20"/>
+          <w:szCs w:val="20"/>
+        </w:rPr>
+        <w:t>Thus, A finishes sending a jamming signal at 432 bits duration.</w:t>
+      </w:r>
+    </w:p>
+    <w:p>
+      <w:pPr>
+        <w:pStyle w:val="ListParagraph"/>
+        <w:autoSpaceDE w:val="0"/>
+        <w:autoSpaceDN w:val="0"/>
+        <w:adjustRightInd w:val="0"/>
+        <w:spacing w:after="0" w:line="240" w:lineRule="auto"/>
+        <w:rPr>
+          <w:rFonts w:cs="TimesNewRomanPSMT"/>
+          <w:sz w:val="20"/>
+          <w:szCs w:val="20"/>
+        </w:rPr>
+      </w:pPr>
     </w:p>
     <w:p>
       <w:pPr>
@@ -3472,6 +3704,64 @@
     <w:p>
       <w:pPr>
         <w:pStyle w:val="ListParagraph"/>
+        <w:autoSpaceDE w:val="0"/>
+        <w:autoSpaceDN w:val="0"/>
+        <w:adjustRightInd w:val="0"/>
+        <w:spacing w:after="0" w:line="240" w:lineRule="auto"/>
+        <w:rPr>
+          <w:rFonts w:cs="TimesNewRomanPSMT"/>
+          <w:sz w:val="20"/>
+          <w:szCs w:val="20"/>
+        </w:rPr>
+      </w:pPr>
+      <w:r>
+        <w:rPr>
+          <w:rFonts w:cs="TimesNewRomanPSMT"/>
+          <w:sz w:val="20"/>
+          <w:szCs w:val="20"/>
+        </w:rPr>
+        <w:t>According to the calculation of b, A hears an idle channel when the last bits of B’s jamming signal arrives, after duration of 496 bits.</w:t>
+      </w:r>
+    </w:p>
+    <w:p>
+      <w:pPr>
+        <w:pStyle w:val="ListParagraph"/>
+        <w:autoSpaceDE w:val="0"/>
+        <w:autoSpaceDN w:val="0"/>
+        <w:adjustRightInd w:val="0"/>
+        <w:spacing w:after="0" w:line="240" w:lineRule="auto"/>
+        <w:rPr>
+          <w:rFonts w:cs="TimesNewRomanPSMT"/>
+          <w:sz w:val="20"/>
+          <w:szCs w:val="20"/>
+        </w:rPr>
+      </w:pPr>
+      <w:r>
+        <w:rPr>
+          <w:rFonts w:cs="TimesNewRomanPSMT"/>
+          <w:sz w:val="20"/>
+          <w:szCs w:val="20"/>
+        </w:rPr>
+        <w:t>B starts to hear the channel idle when the last bits of A’s jamming signal is received after 632 bits duration.</w:t>
+      </w:r>
+    </w:p>
+    <w:p>
+      <w:pPr>
+        <w:pStyle w:val="ListParagraph"/>
+        <w:autoSpaceDE w:val="0"/>
+        <w:autoSpaceDN w:val="0"/>
+        <w:adjustRightInd w:val="0"/>
+        <w:spacing w:after="0" w:line="240" w:lineRule="auto"/>
+        <w:rPr>
+          <w:rFonts w:cs="TimesNewRomanPSMT"/>
+          <w:sz w:val="20"/>
+          <w:szCs w:val="20"/>
+        </w:rPr>
+      </w:pPr>
+    </w:p>
+    <w:p>
+      <w:pPr>
+        <w:pStyle w:val="ListParagraph"/>
         <w:numPr>
           <w:ilvl w:val="0"/>
           <w:numId w:val="5"/>
@@ -3492,40 +3782,182 @@
           <w:sz w:val="20"/>
           <w:szCs w:val="20"/>
         </w:rPr>
-        <w:t>Suppose each host next decides to retransmit immediately after hear</w:t>
-      </w:r>
-      <w:r>
-        <w:rPr>
-          <w:rFonts w:cs="TimesNewRomanPSMT"/>
-          <w:sz w:val="20"/>
-          <w:szCs w:val="20"/>
-        </w:rPr>
-        <w:t xml:space="preserve">ing the channel idle. After the </w:t>
-      </w:r>
-      <w:r>
-        <w:rPr>
-          <w:rFonts w:cs="TimesNewRomanPSMT"/>
-          <w:sz w:val="20"/>
-          <w:szCs w:val="20"/>
-        </w:rPr>
-        <w:t xml:space="preserve">resulting (second) collision: When does A next hear the channel </w:t>
-      </w:r>
-      <w:r>
-        <w:rPr>
-          <w:rFonts w:cs="TimesNewRomanPSMT"/>
-          <w:sz w:val="20"/>
-          <w:szCs w:val="20"/>
-        </w:rPr>
-        <w:t xml:space="preserve">idle? When does B next hear the </w:t>
-      </w:r>
-      <w:r>
-        <w:rPr>
-          <w:rFonts w:cs="TimesNewRomanPSMT"/>
-          <w:sz w:val="20"/>
-          <w:szCs w:val="20"/>
-        </w:rPr>
-        <w:t>channel idle?</w:t>
-      </w:r>
+        <w:t>Suppose each host next decides to retransmit immediately after hearing the channel idle. After the resulting (second) collision: When does A next hear the channel idle? When does B next hear the channel idle?</w:t>
+      </w:r>
+    </w:p>
+    <w:p>
+      <w:pPr>
+        <w:pStyle w:val="ListParagraph"/>
+        <w:autoSpaceDE w:val="0"/>
+        <w:autoSpaceDN w:val="0"/>
+        <w:adjustRightInd w:val="0"/>
+        <w:spacing w:after="0" w:line="240" w:lineRule="auto"/>
+        <w:rPr>
+          <w:rFonts w:cs="TimesNewRomanPSMT"/>
+          <w:sz w:val="20"/>
+          <w:szCs w:val="20"/>
+        </w:rPr>
+      </w:pPr>
+      <w:r>
+        <w:rPr>
+          <w:rFonts w:cs="TimesNewRomanPSMT"/>
+          <w:sz w:val="20"/>
+          <w:szCs w:val="20"/>
+        </w:rPr>
+        <w:t xml:space="preserve">At 496 bits, A detects the channel is idle and start to send its frame. After 200 bits propagation, at 696 bits, B starts to notice collision. </w:t>
+      </w:r>
+    </w:p>
+    <w:p>
+      <w:pPr>
+        <w:pStyle w:val="ListParagraph"/>
+        <w:autoSpaceDE w:val="0"/>
+        <w:autoSpaceDN w:val="0"/>
+        <w:adjustRightInd w:val="0"/>
+        <w:spacing w:after="0" w:line="240" w:lineRule="auto"/>
+        <w:rPr>
+          <w:rFonts w:cs="TimesNewRomanPSMT"/>
+          <w:sz w:val="20"/>
+          <w:szCs w:val="20"/>
+        </w:rPr>
+      </w:pPr>
+      <w:r>
+        <w:rPr>
+          <w:rFonts w:cs="TimesNewRomanPSMT"/>
+          <w:sz w:val="20"/>
+          <w:szCs w:val="20"/>
+        </w:rPr>
+        <w:t xml:space="preserve">However, at 632 bits, B detects the idle channel and has already starts to send its frame. After sending 64 bits, B detects the collision and start to send the 32 bits jamming signal. When B finishes sending the jamming signal, </w:t>
+      </w:r>
+      <w:proofErr w:type="gramStart"/>
+      <w:r>
+        <w:rPr>
+          <w:rFonts w:cs="TimesNewRomanPSMT"/>
+          <w:sz w:val="20"/>
+          <w:szCs w:val="20"/>
+        </w:rPr>
+        <w:t>A</w:t>
+      </w:r>
+      <w:proofErr w:type="gramEnd"/>
+      <w:r>
+        <w:rPr>
+          <w:rFonts w:cs="TimesNewRomanPSMT"/>
+          <w:sz w:val="20"/>
+          <w:szCs w:val="20"/>
+        </w:rPr>
+        <w:t xml:space="preserve"> start to hear the channel idle. </w:t>
+      </w:r>
+    </w:p>
+    <w:p>
+      <w:pPr>
+        <w:pStyle w:val="ListParagraph"/>
+        <w:autoSpaceDE w:val="0"/>
+        <w:autoSpaceDN w:val="0"/>
+        <w:adjustRightInd w:val="0"/>
+        <w:spacing w:after="0" w:line="240" w:lineRule="auto"/>
+        <w:rPr>
+          <w:rFonts w:cs="TimesNewRomanPSMT"/>
+          <w:sz w:val="20"/>
+          <w:szCs w:val="20"/>
+        </w:rPr>
+      </w:pPr>
+      <w:r>
+        <w:rPr>
+          <w:rFonts w:cs="TimesNewRomanPSMT"/>
+          <w:sz w:val="20"/>
+          <w:szCs w:val="20"/>
+        </w:rPr>
+        <w:t>Thus, A hears the channel is idle at 928 bits.</w:t>
+      </w:r>
+    </w:p>
+    <w:p>
+      <w:pPr>
+        <w:pStyle w:val="ListParagraph"/>
+        <w:autoSpaceDE w:val="0"/>
+        <w:autoSpaceDN w:val="0"/>
+        <w:adjustRightInd w:val="0"/>
+        <w:spacing w:after="0" w:line="240" w:lineRule="auto"/>
+        <w:rPr>
+          <w:rFonts w:cs="TimesNewRomanPSMT"/>
+          <w:sz w:val="20"/>
+          <w:szCs w:val="20"/>
+        </w:rPr>
+      </w:pPr>
+    </w:p>
+    <w:p>
+      <w:pPr>
+        <w:pStyle w:val="ListParagraph"/>
+        <w:autoSpaceDE w:val="0"/>
+        <w:autoSpaceDN w:val="0"/>
+        <w:adjustRightInd w:val="0"/>
+        <w:spacing w:after="0" w:line="240" w:lineRule="auto"/>
+        <w:rPr>
+          <w:rFonts w:cs="TimesNewRomanPSMT"/>
+          <w:sz w:val="20"/>
+          <w:szCs w:val="20"/>
+        </w:rPr>
+      </w:pPr>
+      <w:r>
+        <w:rPr>
+          <w:rFonts w:cs="TimesNewRomanPSMT"/>
+          <w:sz w:val="20"/>
+          <w:szCs w:val="20"/>
+        </w:rPr>
+        <w:t xml:space="preserve">At 832 bits, </w:t>
+      </w:r>
+      <w:proofErr w:type="gramStart"/>
+      <w:r>
+        <w:rPr>
+          <w:rFonts w:cs="TimesNewRomanPSMT"/>
+          <w:sz w:val="20"/>
+          <w:szCs w:val="20"/>
+        </w:rPr>
+        <w:t>A</w:t>
+      </w:r>
+      <w:proofErr w:type="gramEnd"/>
+      <w:r>
+        <w:rPr>
+          <w:rFonts w:cs="TimesNewRomanPSMT"/>
+          <w:sz w:val="20"/>
+          <w:szCs w:val="20"/>
+        </w:rPr>
+        <w:t xml:space="preserve"> starts to notice the first bits sent from B, and start to send the 32 bits jamming signal to B. Due to propagation delay, B will receive the last bits sent from A at 1064 bits.</w:t>
+      </w:r>
+    </w:p>
+    <w:p>
+      <w:pPr>
+        <w:pStyle w:val="ListParagraph"/>
+        <w:autoSpaceDE w:val="0"/>
+        <w:autoSpaceDN w:val="0"/>
+        <w:adjustRightInd w:val="0"/>
+        <w:spacing w:after="0" w:line="240" w:lineRule="auto"/>
+        <w:rPr>
+          <w:rFonts w:cs="TimesNewRomanPSMT"/>
+          <w:sz w:val="20"/>
+          <w:szCs w:val="20"/>
+        </w:rPr>
+      </w:pPr>
+      <w:r>
+        <w:rPr>
+          <w:rFonts w:cs="TimesNewRomanPSMT"/>
+          <w:sz w:val="20"/>
+          <w:szCs w:val="20"/>
+        </w:rPr>
+        <w:t>Thus, B will notice the idle channel at 1064 bits.</w:t>
+      </w:r>
+    </w:p>
+    <w:p>
+      <w:pPr>
+        <w:pStyle w:val="ListParagraph"/>
+        <w:autoSpaceDE w:val="0"/>
+        <w:autoSpaceDN w:val="0"/>
+        <w:adjustRightInd w:val="0"/>
+        <w:spacing w:after="0" w:line="240" w:lineRule="auto"/>
+        <w:rPr>
+          <w:rFonts w:cs="TimesNewRomanPSMT"/>
+          <w:sz w:val="20"/>
+          <w:szCs w:val="20"/>
+        </w:rPr>
+      </w:pPr>
     </w:p>
     <w:p>
       <w:pPr>
@@ -3550,40 +3982,36 @@
           <w:sz w:val="20"/>
           <w:szCs w:val="20"/>
         </w:rPr>
-        <w:t>Suppose after the second collision, A decides to wait 512 bit durations to retransmit (if i</w:t>
-      </w:r>
-      <w:r>
-        <w:rPr>
-          <w:rFonts w:cs="TimesNewRomanPSMT"/>
-          <w:sz w:val="20"/>
-          <w:szCs w:val="20"/>
-        </w:rPr>
-        <w:t xml:space="preserve">t hears silence </w:t>
-      </w:r>
-      <w:r>
-        <w:rPr>
-          <w:rFonts w:cs="TimesNewRomanPSMT"/>
-          <w:sz w:val="20"/>
-          <w:szCs w:val="20"/>
-        </w:rPr>
-        <w:t>after that long) and B decides to retransmit immediately after h</w:t>
-      </w:r>
-      <w:r>
-        <w:rPr>
-          <w:rFonts w:cs="TimesNewRomanPSMT"/>
-          <w:sz w:val="20"/>
-          <w:szCs w:val="20"/>
-        </w:rPr>
-        <w:t xml:space="preserve">earing a silent channel. Is the </w:t>
-      </w:r>
-      <w:r>
-        <w:rPr>
-          <w:rFonts w:cs="TimesNewRomanPSMT"/>
-          <w:sz w:val="20"/>
-          <w:szCs w:val="20"/>
-        </w:rPr>
-        <w:t>transmission of host B successful?</w:t>
-      </w:r>
+        <w:t>Suppose after the second collision, A decides to wait 512 bit durations to retransmit (if it hears silence after that long) and B decides to retransmit immediately after hearing a silent channel. Is the transmission of host B successful?</w:t>
+      </w:r>
+    </w:p>
+    <w:p>
+      <w:pPr>
+        <w:pStyle w:val="ListParagraph"/>
+        <w:autoSpaceDE w:val="0"/>
+        <w:autoSpaceDN w:val="0"/>
+        <w:adjustRightInd w:val="0"/>
+        <w:spacing w:after="0" w:line="240" w:lineRule="auto"/>
+        <w:rPr>
+          <w:rFonts w:cs="TimesNewRomanPSMT"/>
+          <w:sz w:val="20"/>
+          <w:szCs w:val="20"/>
+        </w:rPr>
+      </w:pPr>
+    </w:p>
+    <w:p>
+      <w:pPr>
+        <w:pStyle w:val="ListParagraph"/>
+        <w:autoSpaceDE w:val="0"/>
+        <w:autoSpaceDN w:val="0"/>
+        <w:adjustRightInd w:val="0"/>
+        <w:spacing w:after="0" w:line="240" w:lineRule="auto"/>
+        <w:rPr>
+          <w:rFonts w:cs="TimesNewRomanPSMT"/>
+          <w:sz w:val="20"/>
+          <w:szCs w:val="20"/>
+        </w:rPr>
+      </w:pPr>
     </w:p>
     <w:p>
       <w:pPr>
@@ -3608,23 +4036,7 @@
           <w:sz w:val="20"/>
           <w:szCs w:val="20"/>
         </w:rPr>
-        <w:t>At the time A was planning to send its second retransmission, it sense</w:t>
-      </w:r>
-      <w:r>
-        <w:rPr>
-          <w:rFonts w:cs="TimesNewRomanPSMT"/>
-          <w:sz w:val="20"/>
-          <w:szCs w:val="20"/>
-        </w:rPr>
-        <w:t xml:space="preserve">s a carrier present. Suppose at </w:t>
-      </w:r>
-      <w:r>
-        <w:rPr>
-          <w:rFonts w:cs="TimesNewRomanPSMT"/>
-          <w:sz w:val="20"/>
-          <w:szCs w:val="20"/>
-        </w:rPr>
-        <w:t xml:space="preserve">that particular time A decides to wait </w:t>
+        <w:t xml:space="preserve">At the time A was planning to send its second retransmission, it senses a carrier present. Suppose at that particular time A decides to wait </w:t>
       </w:r>
       <w:proofErr w:type="gramStart"/>
       <w:r>
@@ -3658,23 +4070,7 @@
           <w:sz w:val="20"/>
           <w:szCs w:val="20"/>
         </w:rPr>
-        <w:t xml:space="preserve"> until its next</w:t>
-      </w:r>
-      <w:r>
-        <w:rPr>
-          <w:rFonts w:cs="TimesNewRomanPSMT"/>
-          <w:sz w:val="20"/>
-          <w:szCs w:val="20"/>
-        </w:rPr>
-        <w:t xml:space="preserve"> retransmission. What time does </w:t>
-      </w:r>
-      <w:r>
-        <w:rPr>
-          <w:rFonts w:cs="TimesNewRomanPSMT"/>
-          <w:sz w:val="20"/>
-          <w:szCs w:val="20"/>
-        </w:rPr>
-        <w:t xml:space="preserve">host </w:t>
+        <w:t xml:space="preserve"> until its next retransmission. What time does host </w:t>
       </w:r>
       <w:proofErr w:type="gramStart"/>
       <w:r>
@@ -3707,6 +4103,8 @@
           <w:bCs/>
         </w:rPr>
       </w:pPr>
+      <w:bookmarkStart w:id="0" w:name="_GoBack"/>
+      <w:bookmarkEnd w:id="0"/>
     </w:p>
     <w:p>
       <w:pPr>
@@ -3802,6 +4200,7 @@
           <w:sz w:val="20"/>
           <w:szCs w:val="20"/>
         </w:rPr>
+        <w:lastRenderedPageBreak/>
         <w:t xml:space="preserve">Suppose the server switching time is such that it can forward packets </w:t>
       </w:r>
       <w:r>
@@ -4400,7 +4799,6 @@
         <w:rPr>
           <w:noProof/>
         </w:rPr>
-        <w:lastRenderedPageBreak/>
         <w:drawing>
           <wp:inline distT="0" distB="0" distL="0" distR="0" wp14:anchorId="767C07DC" wp14:editId="0F468753">
             <wp:extent cx="5475829" cy="3391387"/>
@@ -4700,7 +5098,7 @@
                 <w:bCs/>
                 <w:noProof/>
               </w:rPr>
-              <w:t>2</w:t>
+              <w:t>4</w:t>
             </w:r>
             <w:r>
               <w:rPr>

--- a/PS3/ps3_xcheng11.docx
+++ b/PS3/ps3_xcheng11.docx
@@ -4103,8 +4103,6 @@
           <w:bCs/>
         </w:rPr>
       </w:pPr>
-      <w:bookmarkStart w:id="0" w:name="_GoBack"/>
-      <w:bookmarkEnd w:id="0"/>
     </w:p>
     <w:p>
       <w:pPr>
@@ -4180,6 +4178,101 @@
     <w:p>
       <w:pPr>
         <w:pStyle w:val="ListParagraph"/>
+        <w:autoSpaceDE w:val="0"/>
+        <w:autoSpaceDN w:val="0"/>
+        <w:adjustRightInd w:val="0"/>
+        <w:spacing w:after="0" w:line="240" w:lineRule="auto"/>
+        <w:rPr>
+          <w:rFonts w:cs="TimesNewRomanPSMT"/>
+          <w:sz w:val="20"/>
+          <w:szCs w:val="20"/>
+        </w:rPr>
+      </w:pPr>
+      <w:r>
+        <w:rPr>
+          <w:rFonts w:cs="TimesNewRomanPSMT"/>
+          <w:sz w:val="20"/>
+          <w:szCs w:val="20"/>
+        </w:rPr>
+        <w:lastRenderedPageBreak/>
+        <w:t>Since the bottle neck is the I/O bus speed, the number of switch is:</w:t>
+      </w:r>
+    </w:p>
+    <w:p>
+      <w:pPr>
+        <w:pStyle w:val="ListParagraph"/>
+        <w:autoSpaceDE w:val="0"/>
+        <w:autoSpaceDN w:val="0"/>
+        <w:adjustRightInd w:val="0"/>
+        <w:spacing w:after="0" w:line="240" w:lineRule="auto"/>
+        <w:rPr>
+          <w:rFonts w:cs="TimesNewRomanPSMT"/>
+          <w:sz w:val="20"/>
+          <w:szCs w:val="20"/>
+        </w:rPr>
+      </w:pPr>
+      <m:oMathPara>
+        <m:oMath>
+          <m:f>
+            <m:fPr>
+              <m:ctrlPr>
+                <w:rPr>
+                  <w:rFonts w:ascii="Cambria Math" w:hAnsi="Cambria Math" w:cs="TimesNewRomanPSMT"/>
+                  <w:i/>
+                  <w:sz w:val="20"/>
+                  <w:szCs w:val="20"/>
+                </w:rPr>
+              </m:ctrlPr>
+            </m:fPr>
+            <m:num>
+              <m:r>
+                <w:rPr>
+                  <w:rFonts w:ascii="Cambria Math" w:hAnsi="Cambria Math" w:cs="TimesNewRomanPSMT"/>
+                  <w:sz w:val="20"/>
+                  <w:szCs w:val="20"/>
+                </w:rPr>
+                <m:t>800 Mbps</m:t>
+              </m:r>
+            </m:num>
+            <m:den>
+              <m:r>
+                <w:rPr>
+                  <w:rFonts w:ascii="Cambria Math" w:hAnsi="Cambria Math" w:cs="TimesNewRomanPSMT"/>
+                  <w:sz w:val="20"/>
+                  <w:szCs w:val="20"/>
+                </w:rPr>
+                <m:t>1.5 Mbps</m:t>
+              </m:r>
+            </m:den>
+          </m:f>
+          <m:r>
+            <w:rPr>
+              <w:rFonts w:ascii="Cambria Math" w:hAnsi="Cambria Math" w:cs="TimesNewRomanPSMT"/>
+              <w:sz w:val="20"/>
+              <w:szCs w:val="20"/>
+            </w:rPr>
+            <m:t>=533</m:t>
+          </m:r>
+        </m:oMath>
+      </m:oMathPara>
+    </w:p>
+    <w:p>
+      <w:pPr>
+        <w:pStyle w:val="ListParagraph"/>
+        <w:autoSpaceDE w:val="0"/>
+        <w:autoSpaceDN w:val="0"/>
+        <w:adjustRightInd w:val="0"/>
+        <w:spacing w:after="0" w:line="240" w:lineRule="auto"/>
+        <w:rPr>
+          <w:rFonts w:cs="TimesNewRomanPSMT"/>
+          <w:sz w:val="20"/>
+          <w:szCs w:val="20"/>
+        </w:rPr>
+      </w:pPr>
+    </w:p>
+    <w:p>
+      <w:pPr>
+        <w:pStyle w:val="ListParagraph"/>
         <w:numPr>
           <w:ilvl w:val="0"/>
           <w:numId w:val="7"/>
@@ -4200,25 +4293,98 @@
           <w:sz w:val="20"/>
           <w:szCs w:val="20"/>
         </w:rPr>
-        <w:lastRenderedPageBreak/>
-        <w:t xml:space="preserve">Suppose the server switching time is such that it can forward packets </w:t>
-      </w:r>
-      <w:r>
-        <w:rPr>
-          <w:rFonts w:cs="TimesNewRomanPSMT"/>
-          <w:sz w:val="20"/>
-          <w:szCs w:val="20"/>
-        </w:rPr>
-        <w:t xml:space="preserve">at the rate of 1500 packets per </w:t>
-      </w:r>
-      <w:r>
-        <w:rPr>
-          <w:rFonts w:cs="TimesNewRomanPSMT"/>
-          <w:sz w:val="20"/>
-          <w:szCs w:val="20"/>
-        </w:rPr>
-        <w:t>second. Determine the throughput as a function of the packet size.</w:t>
-      </w:r>
+        <w:t>Suppose the server switching time is such that it can forward packets at the rate of 1500 packets per second. Determine the throughput as a function of the packet size.</w:t>
+      </w:r>
+    </w:p>
+    <w:p>
+      <w:pPr>
+        <w:pStyle w:val="ListParagraph"/>
+        <w:autoSpaceDE w:val="0"/>
+        <w:autoSpaceDN w:val="0"/>
+        <w:adjustRightInd w:val="0"/>
+        <w:spacing w:after="0" w:line="240" w:lineRule="auto"/>
+        <w:rPr>
+          <w:rFonts w:cs="TimesNewRomanPSMT"/>
+          <w:sz w:val="20"/>
+          <w:szCs w:val="20"/>
+        </w:rPr>
+      </w:pPr>
+      <w:r>
+        <w:rPr>
+          <w:rFonts w:cs="TimesNewRomanPSMT"/>
+          <w:sz w:val="20"/>
+          <w:szCs w:val="20"/>
+        </w:rPr>
+        <w:t xml:space="preserve">Let </w:t>
+      </w:r>
+      <w:proofErr w:type="gramStart"/>
+      <w:r>
+        <w:rPr>
+          <w:rFonts w:cs="TimesNewRomanPSMT"/>
+          <w:sz w:val="20"/>
+          <w:szCs w:val="20"/>
+        </w:rPr>
+        <w:t>BPP(</w:t>
+      </w:r>
+      <w:proofErr w:type="spellStart"/>
+      <w:proofErr w:type="gramEnd"/>
+      <w:r>
+        <w:rPr>
+          <w:rFonts w:cs="TimesNewRomanPSMT"/>
+          <w:sz w:val="20"/>
+          <w:szCs w:val="20"/>
+        </w:rPr>
+        <w:t>BitsPerPacket</w:t>
+      </w:r>
+      <w:proofErr w:type="spellEnd"/>
+      <w:r>
+        <w:rPr>
+          <w:rFonts w:cs="TimesNewRomanPSMT"/>
+          <w:sz w:val="20"/>
+          <w:szCs w:val="20"/>
+        </w:rPr>
+        <w:t>) denote the packet size</w:t>
+      </w:r>
+    </w:p>
+    <w:p>
+      <w:pPr>
+        <w:pStyle w:val="ListParagraph"/>
+        <w:autoSpaceDE w:val="0"/>
+        <w:autoSpaceDN w:val="0"/>
+        <w:adjustRightInd w:val="0"/>
+        <w:spacing w:after="0" w:line="240" w:lineRule="auto"/>
+        <w:rPr>
+          <w:rFonts w:cs="TimesNewRomanPSMT"/>
+          <w:sz w:val="20"/>
+          <w:szCs w:val="20"/>
+        </w:rPr>
+      </w:pPr>
+      <m:oMathPara>
+        <m:oMath>
+          <m:r>
+            <w:rPr>
+              <w:rFonts w:ascii="Cambria Math" w:hAnsi="Cambria Math" w:cs="TimesNewRomanPSMT"/>
+              <w:sz w:val="20"/>
+              <w:szCs w:val="20"/>
+            </w:rPr>
+            <m:t>Throughput=1500×BPP</m:t>
+          </m:r>
+        </m:oMath>
+      </m:oMathPara>
+    </w:p>
+    <w:p>
+      <w:pPr>
+        <w:pStyle w:val="ListParagraph"/>
+        <w:autoSpaceDE w:val="0"/>
+        <w:autoSpaceDN w:val="0"/>
+        <w:adjustRightInd w:val="0"/>
+        <w:spacing w:after="0" w:line="240" w:lineRule="auto"/>
+        <w:rPr>
+          <w:rFonts w:cs="TimesNewRomanPSMT"/>
+          <w:sz w:val="20"/>
+          <w:szCs w:val="20"/>
+        </w:rPr>
+      </w:pPr>
     </w:p>
     <w:p>
       <w:pPr>
@@ -4248,21 +4414,104 @@
     </w:p>
     <w:p>
       <w:pPr>
-        <w:autoSpaceDE w:val="0"/>
-        <w:autoSpaceDN w:val="0"/>
-        <w:adjustRightInd w:val="0"/>
-        <w:spacing w:after="0" w:line="240" w:lineRule="auto"/>
-        <w:rPr>
-          <w:rFonts w:cs="TimesNewRomanPS-BoldMT"/>
-          <w:b/>
-          <w:bCs/>
-        </w:rPr>
-      </w:pPr>
+        <w:pStyle w:val="ListParagraph"/>
+        <w:autoSpaceDE w:val="0"/>
+        <w:autoSpaceDN w:val="0"/>
+        <w:adjustRightInd w:val="0"/>
+        <w:spacing w:after="0" w:line="240" w:lineRule="auto"/>
+        <w:rPr>
+          <w:rFonts w:cs="TimesNewRomanPSMT"/>
+          <w:sz w:val="20"/>
+          <w:szCs w:val="20"/>
+        </w:rPr>
+      </w:pPr>
+      <w:r>
+        <w:rPr>
+          <w:rFonts w:cs="TimesNewRomanPSMT"/>
+          <w:sz w:val="20"/>
+          <w:szCs w:val="20"/>
+        </w:rPr>
+        <w:t>If the memory bandwidth becomes the limiting factor, the Packet size should be</w:t>
+      </w:r>
+    </w:p>
+    <w:p>
+      <w:pPr>
+        <w:pStyle w:val="ListParagraph"/>
+        <w:autoSpaceDE w:val="0"/>
+        <w:autoSpaceDN w:val="0"/>
+        <w:adjustRightInd w:val="0"/>
+        <w:spacing w:after="0" w:line="240" w:lineRule="auto"/>
+        <w:rPr>
+          <w:rFonts w:cs="TimesNewRomanPSMT"/>
+          <w:sz w:val="20"/>
+          <w:szCs w:val="20"/>
+        </w:rPr>
+      </w:pPr>
+    </w:p>
+    <w:p>
+      <w:pPr>
+        <w:pStyle w:val="ListParagraph"/>
+        <w:autoSpaceDE w:val="0"/>
+        <w:autoSpaceDN w:val="0"/>
+        <w:adjustRightInd w:val="0"/>
+        <w:spacing w:after="0" w:line="240" w:lineRule="auto"/>
+        <w:rPr>
+          <w:rFonts w:cs="TimesNewRomanPSMT"/>
+          <w:sz w:val="20"/>
+          <w:szCs w:val="20"/>
+        </w:rPr>
+      </w:pPr>
+      <m:oMathPara>
+        <m:oMath>
+          <m:f>
+            <m:fPr>
+              <m:ctrlPr>
+                <w:rPr>
+                  <w:rFonts w:ascii="Cambria Math" w:hAnsi="Cambria Math" w:cs="TimesNewRomanPSMT"/>
+                  <w:i/>
+                  <w:sz w:val="20"/>
+                  <w:szCs w:val="20"/>
+                </w:rPr>
+              </m:ctrlPr>
+            </m:fPr>
+            <m:num>
+              <m:r>
+                <w:rPr>
+                  <w:rFonts w:ascii="Cambria Math" w:hAnsi="Cambria Math" w:cs="TimesNewRomanPSMT"/>
+                  <w:sz w:val="20"/>
+                  <w:szCs w:val="20"/>
+                </w:rPr>
+                <m:t>920 Mbps</m:t>
+              </m:r>
+            </m:num>
+            <m:den>
+              <m:r>
+                <w:rPr>
+                  <w:rFonts w:ascii="Cambria Math" w:hAnsi="Cambria Math" w:cs="TimesNewRomanPSMT"/>
+                  <w:sz w:val="20"/>
+                  <w:szCs w:val="20"/>
+                </w:rPr>
+                <m:t>1500 PPS</m:t>
+              </m:r>
+            </m:den>
+          </m:f>
+          <m:r>
+            <w:rPr>
+              <w:rFonts w:ascii="Cambria Math" w:hAnsi="Cambria Math" w:cs="TimesNewRomanPSMT"/>
+              <w:sz w:val="20"/>
+              <w:szCs w:val="20"/>
+            </w:rPr>
+            <m:t>=76KB</m:t>
+          </m:r>
+        </m:oMath>
+      </m:oMathPara>
     </w:p>
     <w:p>
       <w:pPr>
         <w:pStyle w:val="Heading2"/>
       </w:pPr>
+      <w:bookmarkStart w:id="0" w:name="_GoBack"/>
+      <w:bookmarkEnd w:id="0"/>
       <w:r>
         <w:t>5. Switch Fabrics</w:t>
       </w:r>
@@ -4799,6 +5048,7 @@
         <w:rPr>
           <w:noProof/>
         </w:rPr>
+        <w:lastRenderedPageBreak/>
         <w:drawing>
           <wp:inline distT="0" distB="0" distL="0" distR="0" wp14:anchorId="767C07DC" wp14:editId="0F468753">
             <wp:extent cx="5475829" cy="3391387"/>
@@ -5143,7 +5393,7 @@
                 <w:bCs/>
                 <w:noProof/>
               </w:rPr>
-              <w:t>4</w:t>
+              <w:t>5</w:t>
             </w:r>
             <w:r>
               <w:rPr>

--- a/PS3/ps3_xcheng11.docx
+++ b/PS3/ps3_xcheng11.docx
@@ -3376,6 +3376,20 @@
           <w:szCs w:val="20"/>
         </w:rPr>
       </w:pPr>
+    </w:p>
+    <w:p>
+      <w:pPr>
+        <w:pStyle w:val="ListParagraph"/>
+        <w:autoSpaceDE w:val="0"/>
+        <w:autoSpaceDN w:val="0"/>
+        <w:adjustRightInd w:val="0"/>
+        <w:spacing w:after="0" w:line="240" w:lineRule="auto"/>
+        <w:rPr>
+          <w:rFonts w:cs="TimesNewRomanPSMT"/>
+          <w:sz w:val="20"/>
+          <w:szCs w:val="20"/>
+        </w:rPr>
+      </w:pPr>
       <w:r>
         <w:rPr>
           <w:rFonts w:cs="TimesNewRomanPSMT"/>
@@ -3385,6 +3399,23 @@
         <w:t xml:space="preserve">At the time B detects a collision, </w:t>
       </w:r>
       <w:proofErr w:type="spellStart"/>
+      <w:r>
+        <w:rPr>
+          <w:rFonts w:cs="TimesNewRomanPSMT"/>
+          <w:sz w:val="20"/>
+          <w:szCs w:val="20"/>
+        </w:rPr>
+        <w:t>A</w:t>
+      </w:r>
+      <w:proofErr w:type="spellEnd"/>
+      <w:r>
+        <w:rPr>
+          <w:rFonts w:cs="TimesNewRomanPSMT"/>
+          <w:sz w:val="20"/>
+          <w:szCs w:val="20"/>
+        </w:rPr>
+        <w:t xml:space="preserve"> already sent 200 </w:t>
+      </w:r>
       <w:proofErr w:type="gramStart"/>
       <w:r>
         <w:rPr>
@@ -3392,9 +3423,8 @@
           <w:sz w:val="20"/>
           <w:szCs w:val="20"/>
         </w:rPr>
-        <w:t>A</w:t>
-      </w:r>
-      <w:proofErr w:type="spellEnd"/>
+        <w:t>bits(</w:t>
+      </w:r>
       <w:proofErr w:type="gramEnd"/>
       <w:r>
         <w:rPr>
@@ -3402,69 +3432,29 @@
           <w:sz w:val="20"/>
           <w:szCs w:val="20"/>
         </w:rPr>
-        <w:t xml:space="preserve"> already sent 200 bits because of the propagation delay. </w:t>
-      </w:r>
-    </w:p>
-    <w:p>
-      <w:pPr>
-        <w:pStyle w:val="ListParagraph"/>
-        <w:autoSpaceDE w:val="0"/>
-        <w:autoSpaceDN w:val="0"/>
-        <w:adjustRightInd w:val="0"/>
-        <w:spacing w:after="0" w:line="240" w:lineRule="auto"/>
-        <w:rPr>
-          <w:rFonts w:cs="TimesNewRomanPSMT"/>
-          <w:sz w:val="20"/>
-          <w:szCs w:val="20"/>
-        </w:rPr>
-      </w:pPr>
-      <w:r>
-        <w:rPr>
-          <w:rFonts w:cs="TimesNewRomanPSMT"/>
-          <w:sz w:val="20"/>
-          <w:szCs w:val="20"/>
-        </w:rPr>
-        <w:t xml:space="preserve">B immediately detects the collision and </w:t>
-      </w:r>
-      <w:proofErr w:type="gramStart"/>
-      <w:r>
-        <w:rPr>
-          <w:rFonts w:cs="TimesNewRomanPSMT"/>
-          <w:sz w:val="20"/>
-          <w:szCs w:val="20"/>
-        </w:rPr>
-        <w:t>start</w:t>
-      </w:r>
-      <w:proofErr w:type="gramEnd"/>
-      <w:r>
-        <w:rPr>
-          <w:rFonts w:cs="TimesNewRomanPSMT"/>
-          <w:sz w:val="20"/>
-          <w:szCs w:val="20"/>
-        </w:rPr>
-        <w:t xml:space="preserve"> to finish the preamble and then sends back the jamming sequence which takes 200 bits. </w:t>
-      </w:r>
-    </w:p>
-    <w:p>
-      <w:pPr>
-        <w:pStyle w:val="ListParagraph"/>
-        <w:autoSpaceDE w:val="0"/>
-        <w:autoSpaceDN w:val="0"/>
-        <w:adjustRightInd w:val="0"/>
-        <w:spacing w:after="0" w:line="240" w:lineRule="auto"/>
-        <w:rPr>
-          <w:rFonts w:cs="TimesNewRomanPSMT"/>
-          <w:sz w:val="20"/>
-          <w:szCs w:val="20"/>
-        </w:rPr>
-      </w:pPr>
-      <w:r>
-        <w:rPr>
-          <w:rFonts w:cs="TimesNewRomanPSMT"/>
-          <w:sz w:val="20"/>
-          <w:szCs w:val="20"/>
-        </w:rPr>
-        <w:t>This means the propagation time before A noticed the collision is 400 bits in total, which is smaller than the frame size.</w:t>
+        <w:t xml:space="preserve">including preamble) because of the propagation delay. </w:t>
+      </w:r>
+    </w:p>
+    <w:p>
+      <w:pPr>
+        <w:pStyle w:val="ListParagraph"/>
+        <w:autoSpaceDE w:val="0"/>
+        <w:autoSpaceDN w:val="0"/>
+        <w:adjustRightInd w:val="0"/>
+        <w:spacing w:after="0" w:line="240" w:lineRule="auto"/>
+        <w:rPr>
+          <w:rFonts w:cs="TimesNewRomanPSMT"/>
+          <w:sz w:val="20"/>
+          <w:szCs w:val="20"/>
+        </w:rPr>
+      </w:pPr>
+      <w:r>
+        <w:rPr>
+          <w:rFonts w:cs="TimesNewRomanPSMT"/>
+          <w:sz w:val="20"/>
+          <w:szCs w:val="20"/>
+        </w:rPr>
+        <w:t>B immediately detects the collision and starts to finish the preamble and then sends back the jamming sequence. After 200 bits of propagation delay, at time 400 bits, A detects the interfering signal.</w:t>
       </w:r>
     </w:p>
     <w:p>
@@ -3490,7 +3480,7 @@
           <w:szCs w:val="20"/>
           <w:u w:val="single"/>
         </w:rPr>
-        <w:t>Thus, A does NOT finish transmitting the frame before it detects the collision.</w:t>
+        <w:t>Since 400 bits is smaller than the frame size, A does NOT finish transmitting the frame before it detects the collision.</w:t>
       </w:r>
     </w:p>
     <w:p>
@@ -3564,6 +3554,135 @@
           <w:szCs w:val="20"/>
         </w:rPr>
       </w:pPr>
+    </w:p>
+    <w:p>
+      <w:pPr>
+        <w:pStyle w:val="ListParagraph"/>
+        <w:autoSpaceDE w:val="0"/>
+        <w:autoSpaceDN w:val="0"/>
+        <w:adjustRightInd w:val="0"/>
+        <w:spacing w:after="0" w:line="240" w:lineRule="auto"/>
+        <w:rPr>
+          <w:rFonts w:cs="TimesNewRomanPSMT"/>
+          <w:sz w:val="20"/>
+          <w:szCs w:val="20"/>
+        </w:rPr>
+      </w:pPr>
+    </w:p>
+    <w:p>
+      <w:pPr>
+        <w:pStyle w:val="ListParagraph"/>
+        <w:numPr>
+          <w:ilvl w:val="0"/>
+          <w:numId w:val="12"/>
+        </w:numPr>
+        <w:autoSpaceDE w:val="0"/>
+        <w:autoSpaceDN w:val="0"/>
+        <w:adjustRightInd w:val="0"/>
+        <w:spacing w:after="0" w:line="240" w:lineRule="auto"/>
+        <w:rPr>
+          <w:rFonts w:cs="TimesNewRomanPSMT"/>
+          <w:sz w:val="20"/>
+          <w:szCs w:val="20"/>
+        </w:rPr>
+      </w:pPr>
+    </w:p>
+    <w:p>
+      <w:pPr>
+        <w:pStyle w:val="ListParagraph"/>
+        <w:autoSpaceDE w:val="0"/>
+        <w:autoSpaceDN w:val="0"/>
+        <w:adjustRightInd w:val="0"/>
+        <w:spacing w:after="0" w:line="240" w:lineRule="auto"/>
+        <w:ind w:left="1440"/>
+        <w:rPr>
+          <w:rFonts w:cs="TimesNewRomanPSMT"/>
+          <w:sz w:val="20"/>
+          <w:szCs w:val="20"/>
+        </w:rPr>
+      </w:pPr>
+      <w:r>
+        <w:rPr>
+          <w:rFonts w:cs="TimesNewRomanPSMT"/>
+          <w:sz w:val="20"/>
+          <w:szCs w:val="20"/>
+        </w:rPr>
+        <w:t xml:space="preserve">According to the calculation in a), A detects the collision at 400 bits, and has finished the transmission of preamble and start to send the jamming signal immediately. </w:t>
+      </w:r>
+    </w:p>
+    <w:p>
+      <w:pPr>
+        <w:pStyle w:val="ListParagraph"/>
+        <w:autoSpaceDE w:val="0"/>
+        <w:autoSpaceDN w:val="0"/>
+        <w:adjustRightInd w:val="0"/>
+        <w:spacing w:after="0" w:line="240" w:lineRule="auto"/>
+        <w:ind w:left="1440"/>
+        <w:rPr>
+          <w:rFonts w:cs="TimesNewRomanPSMT"/>
+          <w:b/>
+          <w:sz w:val="20"/>
+          <w:szCs w:val="20"/>
+          <w:u w:val="single"/>
+        </w:rPr>
+      </w:pPr>
+      <w:r>
+        <w:rPr>
+          <w:rFonts w:cs="TimesNewRomanPSMT"/>
+          <w:b/>
+          <w:sz w:val="20"/>
+          <w:szCs w:val="20"/>
+          <w:u w:val="single"/>
+        </w:rPr>
+        <w:t>A finishes sending the jamming signal at time 432 bits.</w:t>
+      </w:r>
+    </w:p>
+    <w:p>
+      <w:pPr>
+        <w:pStyle w:val="ListParagraph"/>
+        <w:autoSpaceDE w:val="0"/>
+        <w:autoSpaceDN w:val="0"/>
+        <w:adjustRightInd w:val="0"/>
+        <w:spacing w:after="0" w:line="240" w:lineRule="auto"/>
+        <w:rPr>
+          <w:rFonts w:cs="TimesNewRomanPSMT"/>
+          <w:sz w:val="20"/>
+          <w:szCs w:val="20"/>
+        </w:rPr>
+      </w:pPr>
+    </w:p>
+    <w:p>
+      <w:pPr>
+        <w:pStyle w:val="ListParagraph"/>
+        <w:numPr>
+          <w:ilvl w:val="0"/>
+          <w:numId w:val="12"/>
+        </w:numPr>
+        <w:autoSpaceDE w:val="0"/>
+        <w:autoSpaceDN w:val="0"/>
+        <w:adjustRightInd w:val="0"/>
+        <w:spacing w:after="0" w:line="240" w:lineRule="auto"/>
+        <w:rPr>
+          <w:rFonts w:cs="TimesNewRomanPSMT"/>
+          <w:sz w:val="20"/>
+          <w:szCs w:val="20"/>
+        </w:rPr>
+      </w:pPr>
+    </w:p>
+    <w:p>
+      <w:pPr>
+        <w:pStyle w:val="ListParagraph"/>
+        <w:autoSpaceDE w:val="0"/>
+        <w:autoSpaceDN w:val="0"/>
+        <w:adjustRightInd w:val="0"/>
+        <w:spacing w:after="0" w:line="240" w:lineRule="auto"/>
+        <w:ind w:left="1440"/>
+        <w:rPr>
+          <w:rFonts w:cs="TimesNewRomanPSMT"/>
+          <w:sz w:val="20"/>
+          <w:szCs w:val="20"/>
+        </w:rPr>
+      </w:pPr>
       <w:r>
         <w:rPr>
           <w:rFonts w:cs="TimesNewRomanPSMT"/>
@@ -3588,59 +3707,34 @@
           <w:sz w:val="20"/>
           <w:szCs w:val="20"/>
         </w:rPr>
-        <w:t xml:space="preserve"> to notice the collision after duration of 200 bits. It then starts to finish the 64 bits preamble and then send the 32 bits jamming signal. Thus, B finishes the jamming signal after duration of 296 bits.</w:t>
-      </w:r>
-    </w:p>
-    <w:p>
-      <w:pPr>
-        <w:pStyle w:val="ListParagraph"/>
-        <w:autoSpaceDE w:val="0"/>
-        <w:autoSpaceDN w:val="0"/>
-        <w:adjustRightInd w:val="0"/>
-        <w:spacing w:after="0" w:line="240" w:lineRule="auto"/>
-        <w:rPr>
-          <w:rFonts w:cs="TimesNewRomanPSMT"/>
-          <w:sz w:val="20"/>
-          <w:szCs w:val="20"/>
-        </w:rPr>
-      </w:pPr>
-      <w:r>
-        <w:rPr>
-          <w:rFonts w:cs="TimesNewRomanPSMT"/>
-          <w:sz w:val="20"/>
-          <w:szCs w:val="20"/>
-        </w:rPr>
-        <w:t xml:space="preserve">When A acknowledge the collision, A stops sending packets immediately and start sending jamming signal to B. After duration of 400 bits(due to propagation time), A starts to notice the interfering signal, stops sending the frame and start sending the jamming signal. It takes 32 bits to finish sending the jamming signal. </w:t>
-      </w:r>
-      <w:r>
-        <w:rPr>
-          <w:rFonts w:cs="TimesNewRomanPSMT"/>
-          <w:sz w:val="20"/>
-          <w:szCs w:val="20"/>
-        </w:rPr>
-        <w:t xml:space="preserve">Given this, it takes A 400 bits + 32 bits duration. </w:t>
-      </w:r>
-    </w:p>
-    <w:p>
-      <w:pPr>
-        <w:pStyle w:val="ListParagraph"/>
-        <w:autoSpaceDE w:val="0"/>
-        <w:autoSpaceDN w:val="0"/>
-        <w:adjustRightInd w:val="0"/>
-        <w:spacing w:after="0" w:line="240" w:lineRule="auto"/>
-        <w:rPr>
-          <w:rFonts w:cs="TimesNewRomanPSMT"/>
-          <w:sz w:val="20"/>
-          <w:szCs w:val="20"/>
-        </w:rPr>
-      </w:pPr>
-      <w:r>
-        <w:rPr>
-          <w:rFonts w:cs="TimesNewRomanPSMT"/>
-          <w:sz w:val="20"/>
-          <w:szCs w:val="20"/>
-        </w:rPr>
-        <w:t>Thus, A finishes sending a jamming signal at 432 bits duration.</w:t>
+        <w:t xml:space="preserve"> to notice the collision after duration of 200 bits. It then starts to finish the 64 bits preamble and then send the 32 bits jamming signal. </w:t>
+      </w:r>
+    </w:p>
+    <w:p>
+      <w:pPr>
+        <w:pStyle w:val="ListParagraph"/>
+        <w:autoSpaceDE w:val="0"/>
+        <w:autoSpaceDN w:val="0"/>
+        <w:adjustRightInd w:val="0"/>
+        <w:spacing w:after="0" w:line="240" w:lineRule="auto"/>
+        <w:ind w:left="1440"/>
+        <w:rPr>
+          <w:rFonts w:cs="TimesNewRomanPSMT"/>
+          <w:b/>
+          <w:sz w:val="20"/>
+          <w:szCs w:val="20"/>
+          <w:u w:val="single"/>
+        </w:rPr>
+      </w:pPr>
+      <w:r>
+        <w:rPr>
+          <w:rFonts w:cs="TimesNewRomanPSMT"/>
+          <w:b/>
+          <w:sz w:val="20"/>
+          <w:szCs w:val="20"/>
+          <w:u w:val="single"/>
+        </w:rPr>
+        <w:t>Thus, B finishes the jamming signal after duration of 296 bits.</w:t>
       </w:r>
     </w:p>
     <w:p>
@@ -3714,35 +3808,163 @@
           <w:szCs w:val="20"/>
         </w:rPr>
       </w:pPr>
-      <w:r>
-        <w:rPr>
-          <w:rFonts w:cs="TimesNewRomanPSMT"/>
-          <w:sz w:val="20"/>
-          <w:szCs w:val="20"/>
-        </w:rPr>
-        <w:t>According to the calculation of b, A hears an idle channel when the last bits of B’s jamming signal arrives, after duration of 496 bits.</w:t>
-      </w:r>
-    </w:p>
-    <w:p>
-      <w:pPr>
-        <w:pStyle w:val="ListParagraph"/>
-        <w:autoSpaceDE w:val="0"/>
-        <w:autoSpaceDN w:val="0"/>
-        <w:adjustRightInd w:val="0"/>
-        <w:spacing w:after="0" w:line="240" w:lineRule="auto"/>
-        <w:rPr>
-          <w:rFonts w:cs="TimesNewRomanPSMT"/>
-          <w:sz w:val="20"/>
-          <w:szCs w:val="20"/>
-        </w:rPr>
-      </w:pPr>
-      <w:r>
-        <w:rPr>
-          <w:rFonts w:cs="TimesNewRomanPSMT"/>
-          <w:sz w:val="20"/>
-          <w:szCs w:val="20"/>
-        </w:rPr>
-        <w:t>B starts to hear the channel idle when the last bits of A’s jamming signal is received after 632 bits duration.</w:t>
+    </w:p>
+    <w:p>
+      <w:pPr>
+        <w:pStyle w:val="ListParagraph"/>
+        <w:numPr>
+          <w:ilvl w:val="0"/>
+          <w:numId w:val="13"/>
+        </w:numPr>
+        <w:autoSpaceDE w:val="0"/>
+        <w:autoSpaceDN w:val="0"/>
+        <w:adjustRightInd w:val="0"/>
+        <w:spacing w:after="0" w:line="240" w:lineRule="auto"/>
+        <w:rPr>
+          <w:rFonts w:cs="TimesNewRomanPSMT"/>
+          <w:sz w:val="20"/>
+          <w:szCs w:val="20"/>
+        </w:rPr>
+      </w:pPr>
+    </w:p>
+    <w:p>
+      <w:pPr>
+        <w:pStyle w:val="ListParagraph"/>
+        <w:autoSpaceDE w:val="0"/>
+        <w:autoSpaceDN w:val="0"/>
+        <w:adjustRightInd w:val="0"/>
+        <w:spacing w:after="0" w:line="240" w:lineRule="auto"/>
+        <w:ind w:left="1440"/>
+        <w:rPr>
+          <w:rFonts w:cs="TimesNewRomanPSMT"/>
+          <w:sz w:val="20"/>
+          <w:szCs w:val="20"/>
+        </w:rPr>
+      </w:pPr>
+      <w:r>
+        <w:rPr>
+          <w:rFonts w:cs="TimesNewRomanPSMT"/>
+          <w:sz w:val="20"/>
+          <w:szCs w:val="20"/>
+        </w:rPr>
+        <w:t>According to the calculation of b, A hears an idle channel when the last bits of B’s jamming signal arrives. It takes 64 + 32 = 96 bits duration to receive the preamble and jamming signal from B.</w:t>
+      </w:r>
+    </w:p>
+    <w:p>
+      <w:pPr>
+        <w:pStyle w:val="ListParagraph"/>
+        <w:autoSpaceDE w:val="0"/>
+        <w:autoSpaceDN w:val="0"/>
+        <w:adjustRightInd w:val="0"/>
+        <w:spacing w:after="0" w:line="240" w:lineRule="auto"/>
+        <w:ind w:left="1440"/>
+        <w:rPr>
+          <w:rFonts w:cs="TimesNewRomanPSMT"/>
+          <w:b/>
+          <w:sz w:val="20"/>
+          <w:szCs w:val="20"/>
+          <w:u w:val="single"/>
+        </w:rPr>
+      </w:pPr>
+      <w:r>
+        <w:rPr>
+          <w:rFonts w:cs="TimesNewRomanPSMT"/>
+          <w:b/>
+          <w:sz w:val="20"/>
+          <w:szCs w:val="20"/>
+          <w:u w:val="single"/>
+        </w:rPr>
+        <w:t xml:space="preserve">Plus the 400 bits A has already transmitted, </w:t>
+      </w:r>
+      <w:proofErr w:type="gramStart"/>
+      <w:r>
+        <w:rPr>
+          <w:rFonts w:cs="TimesNewRomanPSMT"/>
+          <w:b/>
+          <w:sz w:val="20"/>
+          <w:szCs w:val="20"/>
+          <w:u w:val="single"/>
+        </w:rPr>
+        <w:t>A</w:t>
+      </w:r>
+      <w:proofErr w:type="gramEnd"/>
+      <w:r>
+        <w:rPr>
+          <w:rFonts w:cs="TimesNewRomanPSMT"/>
+          <w:b/>
+          <w:sz w:val="20"/>
+          <w:szCs w:val="20"/>
+          <w:u w:val="single"/>
+        </w:rPr>
+        <w:t xml:space="preserve"> first hear an idle channel at 496.</w:t>
+      </w:r>
+    </w:p>
+    <w:p>
+      <w:pPr>
+        <w:pStyle w:val="ListParagraph"/>
+        <w:numPr>
+          <w:ilvl w:val="0"/>
+          <w:numId w:val="13"/>
+        </w:numPr>
+        <w:autoSpaceDE w:val="0"/>
+        <w:autoSpaceDN w:val="0"/>
+        <w:adjustRightInd w:val="0"/>
+        <w:spacing w:after="0" w:line="240" w:lineRule="auto"/>
+        <w:rPr>
+          <w:rFonts w:cs="TimesNewRomanPSMT"/>
+          <w:sz w:val="20"/>
+          <w:szCs w:val="20"/>
+        </w:rPr>
+      </w:pPr>
+    </w:p>
+    <w:p>
+      <w:pPr>
+        <w:pStyle w:val="ListParagraph"/>
+        <w:autoSpaceDE w:val="0"/>
+        <w:autoSpaceDN w:val="0"/>
+        <w:adjustRightInd w:val="0"/>
+        <w:spacing w:after="0" w:line="240" w:lineRule="auto"/>
+        <w:ind w:left="1440"/>
+        <w:rPr>
+          <w:rFonts w:cs="TimesNewRomanPSMT"/>
+          <w:sz w:val="20"/>
+          <w:szCs w:val="20"/>
+        </w:rPr>
+      </w:pPr>
+      <w:r>
+        <w:rPr>
+          <w:rFonts w:cs="TimesNewRomanPSMT"/>
+          <w:sz w:val="20"/>
+          <w:szCs w:val="20"/>
+        </w:rPr>
+        <w:t>B starts to hear the channel idle when the last bits of A’s jamming signal is received. According to the calculation of b), A finishes sending the jamming signal at 432.</w:t>
+      </w:r>
+    </w:p>
+    <w:p>
+      <w:pPr>
+        <w:pStyle w:val="ListParagraph"/>
+        <w:autoSpaceDE w:val="0"/>
+        <w:autoSpaceDN w:val="0"/>
+        <w:adjustRightInd w:val="0"/>
+        <w:spacing w:after="0" w:line="240" w:lineRule="auto"/>
+        <w:ind w:left="1440"/>
+        <w:rPr>
+          <w:rFonts w:cs="TimesNewRomanPSMT"/>
+          <w:b/>
+          <w:sz w:val="20"/>
+          <w:szCs w:val="20"/>
+          <w:u w:val="single"/>
+        </w:rPr>
+      </w:pPr>
+      <w:r>
+        <w:rPr>
+          <w:rFonts w:cs="TimesNewRomanPSMT"/>
+          <w:b/>
+          <w:sz w:val="20"/>
+          <w:szCs w:val="20"/>
+          <w:u w:val="single"/>
+        </w:rPr>
+        <w:t>Plus the 200 bits propagation time, at time 632, B first hears an idle channel.</w:t>
       </w:r>
     </w:p>
     <w:p>
@@ -3788,10 +4010,29 @@
     <w:p>
       <w:pPr>
         <w:pStyle w:val="ListParagraph"/>
-        <w:autoSpaceDE w:val="0"/>
-        <w:autoSpaceDN w:val="0"/>
-        <w:adjustRightInd w:val="0"/>
-        <w:spacing w:after="0" w:line="240" w:lineRule="auto"/>
+        <w:numPr>
+          <w:ilvl w:val="0"/>
+          <w:numId w:val="14"/>
+        </w:numPr>
+        <w:autoSpaceDE w:val="0"/>
+        <w:autoSpaceDN w:val="0"/>
+        <w:adjustRightInd w:val="0"/>
+        <w:spacing w:after="0" w:line="240" w:lineRule="auto"/>
+        <w:rPr>
+          <w:rFonts w:cs="TimesNewRomanPSMT"/>
+          <w:sz w:val="20"/>
+          <w:szCs w:val="20"/>
+        </w:rPr>
+      </w:pPr>
+    </w:p>
+    <w:p>
+      <w:pPr>
+        <w:pStyle w:val="ListParagraph"/>
+        <w:autoSpaceDE w:val="0"/>
+        <w:autoSpaceDN w:val="0"/>
+        <w:adjustRightInd w:val="0"/>
+        <w:spacing w:after="0" w:line="240" w:lineRule="auto"/>
+        <w:ind w:left="1440"/>
         <w:rPr>
           <w:rFonts w:cs="TimesNewRomanPSMT"/>
           <w:sz w:val="20"/>
@@ -3814,6 +4055,7 @@
         <w:autoSpaceDN w:val="0"/>
         <w:adjustRightInd w:val="0"/>
         <w:spacing w:after="0" w:line="240" w:lineRule="auto"/>
+        <w:ind w:left="1440"/>
         <w:rPr>
           <w:rFonts w:cs="TimesNewRomanPSMT"/>
           <w:sz w:val="20"/>
@@ -3854,42 +4096,52 @@
         <w:autoSpaceDN w:val="0"/>
         <w:adjustRightInd w:val="0"/>
         <w:spacing w:after="0" w:line="240" w:lineRule="auto"/>
-        <w:rPr>
-          <w:rFonts w:cs="TimesNewRomanPSMT"/>
-          <w:sz w:val="20"/>
-          <w:szCs w:val="20"/>
-        </w:rPr>
-      </w:pPr>
-      <w:r>
-        <w:rPr>
-          <w:rFonts w:cs="TimesNewRomanPSMT"/>
-          <w:sz w:val="20"/>
-          <w:szCs w:val="20"/>
-        </w:rPr>
-        <w:t>Thus, A hears the channel is idle at 928 bits.</w:t>
-      </w:r>
-    </w:p>
-    <w:p>
-      <w:pPr>
-        <w:pStyle w:val="ListParagraph"/>
-        <w:autoSpaceDE w:val="0"/>
-        <w:autoSpaceDN w:val="0"/>
-        <w:adjustRightInd w:val="0"/>
-        <w:spacing w:after="0" w:line="240" w:lineRule="auto"/>
-        <w:rPr>
-          <w:rFonts w:cs="TimesNewRomanPSMT"/>
-          <w:sz w:val="20"/>
-          <w:szCs w:val="20"/>
-        </w:rPr>
-      </w:pPr>
-    </w:p>
-    <w:p>
-      <w:pPr>
-        <w:pStyle w:val="ListParagraph"/>
-        <w:autoSpaceDE w:val="0"/>
-        <w:autoSpaceDN w:val="0"/>
-        <w:adjustRightInd w:val="0"/>
-        <w:spacing w:after="0" w:line="240" w:lineRule="auto"/>
+        <w:ind w:left="1440"/>
+        <w:rPr>
+          <w:rFonts w:cs="TimesNewRomanPSMT"/>
+          <w:b/>
+          <w:sz w:val="20"/>
+          <w:szCs w:val="20"/>
+          <w:u w:val="single"/>
+        </w:rPr>
+      </w:pPr>
+      <w:r>
+        <w:rPr>
+          <w:rFonts w:cs="TimesNewRomanPSMT"/>
+          <w:b/>
+          <w:sz w:val="20"/>
+          <w:szCs w:val="20"/>
+          <w:u w:val="single"/>
+        </w:rPr>
+        <w:t>Plus the 200 bits propagation, A hears the channel is idle at 928 bits.</w:t>
+      </w:r>
+    </w:p>
+    <w:p>
+      <w:pPr>
+        <w:pStyle w:val="ListParagraph"/>
+        <w:numPr>
+          <w:ilvl w:val="0"/>
+          <w:numId w:val="14"/>
+        </w:numPr>
+        <w:autoSpaceDE w:val="0"/>
+        <w:autoSpaceDN w:val="0"/>
+        <w:adjustRightInd w:val="0"/>
+        <w:spacing w:after="0" w:line="240" w:lineRule="auto"/>
+        <w:rPr>
+          <w:rFonts w:cs="TimesNewRomanPSMT"/>
+          <w:sz w:val="20"/>
+          <w:szCs w:val="20"/>
+        </w:rPr>
+      </w:pPr>
+    </w:p>
+    <w:p>
+      <w:pPr>
+        <w:pStyle w:val="ListParagraph"/>
+        <w:autoSpaceDE w:val="0"/>
+        <w:autoSpaceDN w:val="0"/>
+        <w:adjustRightInd w:val="0"/>
+        <w:spacing w:after="0" w:line="240" w:lineRule="auto"/>
+        <w:ind w:left="1440"/>
         <w:rPr>
           <w:rFonts w:cs="TimesNewRomanPSMT"/>
           <w:sz w:val="20"/>
@@ -3930,17 +4182,22 @@
         <w:autoSpaceDN w:val="0"/>
         <w:adjustRightInd w:val="0"/>
         <w:spacing w:after="0" w:line="240" w:lineRule="auto"/>
-        <w:rPr>
-          <w:rFonts w:cs="TimesNewRomanPSMT"/>
-          <w:sz w:val="20"/>
-          <w:szCs w:val="20"/>
-        </w:rPr>
-      </w:pPr>
-      <w:r>
-        <w:rPr>
-          <w:rFonts w:cs="TimesNewRomanPSMT"/>
-          <w:sz w:val="20"/>
-          <w:szCs w:val="20"/>
+        <w:ind w:left="1440"/>
+        <w:rPr>
+          <w:rFonts w:cs="TimesNewRomanPSMT"/>
+          <w:b/>
+          <w:sz w:val="20"/>
+          <w:szCs w:val="20"/>
+          <w:u w:val="single"/>
+        </w:rPr>
+      </w:pPr>
+      <w:r>
+        <w:rPr>
+          <w:rFonts w:cs="TimesNewRomanPSMT"/>
+          <w:b/>
+          <w:sz w:val="20"/>
+          <w:szCs w:val="20"/>
+          <w:u w:val="single"/>
         </w:rPr>
         <w:t>Thus, B will notice the idle channel at 1064 bits.</w:t>
       </w:r>
@@ -3982,6 +4239,7 @@
           <w:sz w:val="20"/>
           <w:szCs w:val="20"/>
         </w:rPr>
+        <w:lastRenderedPageBreak/>
         <w:t>Suppose after the second collision, A decides to wait 512 bit durations to retransmit (if it hears silence after that long) and B decides to retransmit immediately after hearing a silent channel. Is the transmission of host B successful?</w:t>
       </w:r>
     </w:p>
@@ -4012,6 +4270,176 @@
           <w:szCs w:val="20"/>
         </w:rPr>
       </w:pPr>
+      <w:r>
+        <w:rPr>
+          <w:rFonts w:cs="TimesNewRomanPSMT"/>
+          <w:sz w:val="20"/>
+          <w:szCs w:val="20"/>
+        </w:rPr>
+        <w:t xml:space="preserve">According to the protocol, at 832 bits, </w:t>
+      </w:r>
+      <w:proofErr w:type="gramStart"/>
+      <w:r>
+        <w:rPr>
+          <w:rFonts w:cs="TimesNewRomanPSMT"/>
+          <w:sz w:val="20"/>
+          <w:szCs w:val="20"/>
+        </w:rPr>
+        <w:t>A</w:t>
+      </w:r>
+      <w:proofErr w:type="gramEnd"/>
+      <w:r>
+        <w:rPr>
+          <w:rFonts w:cs="TimesNewRomanPSMT"/>
+          <w:sz w:val="20"/>
+          <w:szCs w:val="20"/>
+        </w:rPr>
+        <w:t xml:space="preserve"> starts sending the jamming signal and to wait 512 bits. This means at time 832 + 32 + 512 = 1376 bits, </w:t>
+      </w:r>
+      <w:proofErr w:type="gramStart"/>
+      <w:r>
+        <w:rPr>
+          <w:rFonts w:cs="TimesNewRomanPSMT"/>
+          <w:sz w:val="20"/>
+          <w:szCs w:val="20"/>
+        </w:rPr>
+        <w:t>A</w:t>
+      </w:r>
+      <w:proofErr w:type="gramEnd"/>
+      <w:r>
+        <w:rPr>
+          <w:rFonts w:cs="TimesNewRomanPSMT"/>
+          <w:sz w:val="20"/>
+          <w:szCs w:val="20"/>
+        </w:rPr>
+        <w:t xml:space="preserve"> restarts to listen to the channel.</w:t>
+      </w:r>
+    </w:p>
+    <w:p>
+      <w:pPr>
+        <w:pStyle w:val="ListParagraph"/>
+        <w:autoSpaceDE w:val="0"/>
+        <w:autoSpaceDN w:val="0"/>
+        <w:adjustRightInd w:val="0"/>
+        <w:spacing w:after="0" w:line="240" w:lineRule="auto"/>
+        <w:rPr>
+          <w:rFonts w:cs="TimesNewRomanPSMT"/>
+          <w:sz w:val="20"/>
+          <w:szCs w:val="20"/>
+        </w:rPr>
+      </w:pPr>
+      <w:r>
+        <w:rPr>
+          <w:rFonts w:cs="TimesNewRomanPSMT"/>
+          <w:sz w:val="20"/>
+          <w:szCs w:val="20"/>
+        </w:rPr>
+        <w:t>B starts to transmit its frame at 1064 bits, when the channel is idle after the second collision. The first bit of B’s frame arrives at A at 1264 bits, which is within the waiting time of A.</w:t>
+      </w:r>
+    </w:p>
+    <w:p>
+      <w:pPr>
+        <w:pStyle w:val="ListParagraph"/>
+        <w:autoSpaceDE w:val="0"/>
+        <w:autoSpaceDN w:val="0"/>
+        <w:adjustRightInd w:val="0"/>
+        <w:spacing w:after="0" w:line="240" w:lineRule="auto"/>
+        <w:rPr>
+          <w:rFonts w:cs="TimesNewRomanPSMT"/>
+          <w:sz w:val="20"/>
+          <w:szCs w:val="20"/>
+        </w:rPr>
+      </w:pPr>
+      <w:r>
+        <w:rPr>
+          <w:rFonts w:cs="TimesNewRomanPSMT"/>
+          <w:sz w:val="20"/>
+          <w:szCs w:val="20"/>
+        </w:rPr>
+        <w:t xml:space="preserve">At time 1376, A decides to retransmit and find the channel busy. A then sends the preamble and jamming signal to B. Due to the latency, the first bits from A arrives at B at 1576 bits. </w:t>
+      </w:r>
+    </w:p>
+    <w:p>
+      <w:pPr>
+        <w:pStyle w:val="ListParagraph"/>
+        <w:autoSpaceDE w:val="0"/>
+        <w:autoSpaceDN w:val="0"/>
+        <w:adjustRightInd w:val="0"/>
+        <w:spacing w:after="0" w:line="240" w:lineRule="auto"/>
+        <w:rPr>
+          <w:rFonts w:cs="TimesNewRomanPSMT"/>
+          <w:sz w:val="20"/>
+          <w:szCs w:val="20"/>
+        </w:rPr>
+      </w:pPr>
+      <w:r>
+        <w:rPr>
+          <w:rFonts w:cs="TimesNewRomanPSMT"/>
+          <w:sz w:val="20"/>
+          <w:szCs w:val="20"/>
+        </w:rPr>
+        <w:t xml:space="preserve">When the interfering signal from </w:t>
+      </w:r>
+      <w:proofErr w:type="gramStart"/>
+      <w:r>
+        <w:rPr>
+          <w:rFonts w:cs="TimesNewRomanPSMT"/>
+          <w:sz w:val="20"/>
+          <w:szCs w:val="20"/>
+        </w:rPr>
+        <w:t>A</w:t>
+      </w:r>
+      <w:proofErr w:type="gramEnd"/>
+      <w:r>
+        <w:rPr>
+          <w:rFonts w:cs="TimesNewRomanPSMT"/>
+          <w:sz w:val="20"/>
+          <w:szCs w:val="20"/>
+        </w:rPr>
+        <w:t xml:space="preserve"> first arrives at B at 1576 bits, B has already transmitted 512 bits, which is smaller than the frame size.</w:t>
+      </w:r>
+    </w:p>
+    <w:p>
+      <w:pPr>
+        <w:pStyle w:val="ListParagraph"/>
+        <w:autoSpaceDE w:val="0"/>
+        <w:autoSpaceDN w:val="0"/>
+        <w:adjustRightInd w:val="0"/>
+        <w:spacing w:after="0" w:line="240" w:lineRule="auto"/>
+        <w:rPr>
+          <w:rFonts w:cs="TimesNewRomanPSMT"/>
+          <w:b/>
+          <w:sz w:val="20"/>
+          <w:szCs w:val="20"/>
+          <w:u w:val="single"/>
+        </w:rPr>
+      </w:pPr>
+      <w:r>
+        <w:rPr>
+          <w:rFonts w:cs="TimesNewRomanPSMT"/>
+          <w:b/>
+          <w:sz w:val="20"/>
+          <w:szCs w:val="20"/>
+          <w:u w:val="single"/>
+        </w:rPr>
+        <w:t>Thus, the transmission of host B is NOT successful.</w:t>
+      </w:r>
+    </w:p>
+    <w:p>
+      <w:pPr>
+        <w:pStyle w:val="ListParagraph"/>
+        <w:autoSpaceDE w:val="0"/>
+        <w:autoSpaceDN w:val="0"/>
+        <w:adjustRightInd w:val="0"/>
+        <w:spacing w:after="0" w:line="240" w:lineRule="auto"/>
+        <w:rPr>
+          <w:rFonts w:cs="TimesNewRomanPSMT"/>
+          <w:sz w:val="20"/>
+          <w:szCs w:val="20"/>
+        </w:rPr>
+      </w:pPr>
+      <w:bookmarkStart w:id="0" w:name="_GoBack"/>
+      <w:bookmarkEnd w:id="0"/>
     </w:p>
     <w:p>
       <w:pPr>
@@ -4194,7 +4622,6 @@
           <w:sz w:val="20"/>
           <w:szCs w:val="20"/>
         </w:rPr>
-        <w:lastRenderedPageBreak/>
         <w:t>Since the bottle neck is the I/O bus speed, the number of switch is:</w:t>
       </w:r>
     </w:p>
@@ -4510,8 +4937,6 @@
       <w:pPr>
         <w:pStyle w:val="Heading2"/>
       </w:pPr>
-      <w:bookmarkStart w:id="0" w:name="_GoBack"/>
-      <w:bookmarkEnd w:id="0"/>
       <w:r>
         <w:t>5. Switch Fabrics</w:t>
       </w:r>
@@ -4991,6 +5416,7 @@
         <w:pStyle w:val="Heading2"/>
       </w:pPr>
       <w:r>
+        <w:lastRenderedPageBreak/>
         <w:t>6. Spanning Tree Algorithm for Intelligent Bridges</w:t>
       </w:r>
     </w:p>
@@ -5048,7 +5474,6 @@
         <w:rPr>
           <w:noProof/>
         </w:rPr>
-        <w:lastRenderedPageBreak/>
         <w:drawing>
           <wp:inline distT="0" distB="0" distL="0" distR="0" wp14:anchorId="767C07DC" wp14:editId="0F468753">
             <wp:extent cx="5475829" cy="3391387"/>
@@ -5764,6 +6189,184 @@
     </w:lvl>
   </w:abstractNum>
   <w:abstractNum w:abstractNumId="3">
+    <w:nsid w:val="18B76696"/>
+    <w:multiLevelType w:val="hybridMultilevel"/>
+    <w:tmpl w:val="F296056A"/>
+    <w:lvl w:ilvl="0" w:tplc="A7DE81F4">
+      <w:start w:val="1"/>
+      <w:numFmt w:val="upperLetter"/>
+      <w:lvlText w:val="%1."/>
+      <w:lvlJc w:val="left"/>
+      <w:pPr>
+        <w:ind w:left="1080" w:hanging="360"/>
+      </w:pPr>
+      <w:rPr>
+        <w:rFonts w:hint="default"/>
+      </w:rPr>
+    </w:lvl>
+    <w:lvl w:ilvl="1" w:tplc="04090019" w:tentative="1">
+      <w:start w:val="1"/>
+      <w:numFmt w:val="lowerLetter"/>
+      <w:lvlText w:val="%2."/>
+      <w:lvlJc w:val="left"/>
+      <w:pPr>
+        <w:ind w:left="1800" w:hanging="360"/>
+      </w:pPr>
+    </w:lvl>
+    <w:lvl w:ilvl="2" w:tplc="0409001B" w:tentative="1">
+      <w:start w:val="1"/>
+      <w:numFmt w:val="lowerRoman"/>
+      <w:lvlText w:val="%3."/>
+      <w:lvlJc w:val="right"/>
+      <w:pPr>
+        <w:ind w:left="2520" w:hanging="180"/>
+      </w:pPr>
+    </w:lvl>
+    <w:lvl w:ilvl="3" w:tplc="0409000F" w:tentative="1">
+      <w:start w:val="1"/>
+      <w:numFmt w:val="decimal"/>
+      <w:lvlText w:val="%4."/>
+      <w:lvlJc w:val="left"/>
+      <w:pPr>
+        <w:ind w:left="3240" w:hanging="360"/>
+      </w:pPr>
+    </w:lvl>
+    <w:lvl w:ilvl="4" w:tplc="04090019" w:tentative="1">
+      <w:start w:val="1"/>
+      <w:numFmt w:val="lowerLetter"/>
+      <w:lvlText w:val="%5."/>
+      <w:lvlJc w:val="left"/>
+      <w:pPr>
+        <w:ind w:left="3960" w:hanging="360"/>
+      </w:pPr>
+    </w:lvl>
+    <w:lvl w:ilvl="5" w:tplc="0409001B" w:tentative="1">
+      <w:start w:val="1"/>
+      <w:numFmt w:val="lowerRoman"/>
+      <w:lvlText w:val="%6."/>
+      <w:lvlJc w:val="right"/>
+      <w:pPr>
+        <w:ind w:left="4680" w:hanging="180"/>
+      </w:pPr>
+    </w:lvl>
+    <w:lvl w:ilvl="6" w:tplc="0409000F" w:tentative="1">
+      <w:start w:val="1"/>
+      <w:numFmt w:val="decimal"/>
+      <w:lvlText w:val="%7."/>
+      <w:lvlJc w:val="left"/>
+      <w:pPr>
+        <w:ind w:left="5400" w:hanging="360"/>
+      </w:pPr>
+    </w:lvl>
+    <w:lvl w:ilvl="7" w:tplc="04090019" w:tentative="1">
+      <w:start w:val="1"/>
+      <w:numFmt w:val="lowerLetter"/>
+      <w:lvlText w:val="%8."/>
+      <w:lvlJc w:val="left"/>
+      <w:pPr>
+        <w:ind w:left="6120" w:hanging="360"/>
+      </w:pPr>
+    </w:lvl>
+    <w:lvl w:ilvl="8" w:tplc="0409001B" w:tentative="1">
+      <w:start w:val="1"/>
+      <w:numFmt w:val="lowerRoman"/>
+      <w:lvlText w:val="%9."/>
+      <w:lvlJc w:val="right"/>
+      <w:pPr>
+        <w:ind w:left="6840" w:hanging="180"/>
+      </w:pPr>
+    </w:lvl>
+  </w:abstractNum>
+  <w:abstractNum w:abstractNumId="4">
+    <w:nsid w:val="19C01328"/>
+    <w:multiLevelType w:val="hybridMultilevel"/>
+    <w:tmpl w:val="D3E810C0"/>
+    <w:lvl w:ilvl="0" w:tplc="9C44760A">
+      <w:start w:val="1"/>
+      <w:numFmt w:val="upperLetter"/>
+      <w:lvlText w:val="%1."/>
+      <w:lvlJc w:val="left"/>
+      <w:pPr>
+        <w:ind w:left="1080" w:hanging="360"/>
+      </w:pPr>
+      <w:rPr>
+        <w:rFonts w:hint="default"/>
+      </w:rPr>
+    </w:lvl>
+    <w:lvl w:ilvl="1" w:tplc="04090019" w:tentative="1">
+      <w:start w:val="1"/>
+      <w:numFmt w:val="lowerLetter"/>
+      <w:lvlText w:val="%2."/>
+      <w:lvlJc w:val="left"/>
+      <w:pPr>
+        <w:ind w:left="1800" w:hanging="360"/>
+      </w:pPr>
+    </w:lvl>
+    <w:lvl w:ilvl="2" w:tplc="0409001B" w:tentative="1">
+      <w:start w:val="1"/>
+      <w:numFmt w:val="lowerRoman"/>
+      <w:lvlText w:val="%3."/>
+      <w:lvlJc w:val="right"/>
+      <w:pPr>
+        <w:ind w:left="2520" w:hanging="180"/>
+      </w:pPr>
+    </w:lvl>
+    <w:lvl w:ilvl="3" w:tplc="0409000F" w:tentative="1">
+      <w:start w:val="1"/>
+      <w:numFmt w:val="decimal"/>
+      <w:lvlText w:val="%4."/>
+      <w:lvlJc w:val="left"/>
+      <w:pPr>
+        <w:ind w:left="3240" w:hanging="360"/>
+      </w:pPr>
+    </w:lvl>
+    <w:lvl w:ilvl="4" w:tplc="04090019" w:tentative="1">
+      <w:start w:val="1"/>
+      <w:numFmt w:val="lowerLetter"/>
+      <w:lvlText w:val="%5."/>
+      <w:lvlJc w:val="left"/>
+      <w:pPr>
+        <w:ind w:left="3960" w:hanging="360"/>
+      </w:pPr>
+    </w:lvl>
+    <w:lvl w:ilvl="5" w:tplc="0409001B" w:tentative="1">
+      <w:start w:val="1"/>
+      <w:numFmt w:val="lowerRoman"/>
+      <w:lvlText w:val="%6."/>
+      <w:lvlJc w:val="right"/>
+      <w:pPr>
+        <w:ind w:left="4680" w:hanging="180"/>
+      </w:pPr>
+    </w:lvl>
+    <w:lvl w:ilvl="6" w:tplc="0409000F" w:tentative="1">
+      <w:start w:val="1"/>
+      <w:numFmt w:val="decimal"/>
+      <w:lvlText w:val="%7."/>
+      <w:lvlJc w:val="left"/>
+      <w:pPr>
+        <w:ind w:left="5400" w:hanging="360"/>
+      </w:pPr>
+    </w:lvl>
+    <w:lvl w:ilvl="7" w:tplc="04090019" w:tentative="1">
+      <w:start w:val="1"/>
+      <w:numFmt w:val="lowerLetter"/>
+      <w:lvlText w:val="%8."/>
+      <w:lvlJc w:val="left"/>
+      <w:pPr>
+        <w:ind w:left="6120" w:hanging="360"/>
+      </w:pPr>
+    </w:lvl>
+    <w:lvl w:ilvl="8" w:tplc="0409001B" w:tentative="1">
+      <w:start w:val="1"/>
+      <w:numFmt w:val="lowerRoman"/>
+      <w:lvlText w:val="%9."/>
+      <w:lvlJc w:val="right"/>
+      <w:pPr>
+        <w:ind w:left="6840" w:hanging="180"/>
+      </w:pPr>
+    </w:lvl>
+  </w:abstractNum>
+  <w:abstractNum w:abstractNumId="5">
     <w:nsid w:val="23645EC3"/>
     <w:multiLevelType w:val="hybridMultilevel"/>
     <w:tmpl w:val="A58448CA"/>
@@ -5852,7 +6455,7 @@
       </w:pPr>
     </w:lvl>
   </w:abstractNum>
-  <w:abstractNum w:abstractNumId="4">
+  <w:abstractNum w:abstractNumId="6">
     <w:nsid w:val="23FC359F"/>
     <w:multiLevelType w:val="hybridMultilevel"/>
     <w:tmpl w:val="C576B81E"/>
@@ -5938,7 +6541,7 @@
       </w:pPr>
     </w:lvl>
   </w:abstractNum>
-  <w:abstractNum w:abstractNumId="5">
+  <w:abstractNum w:abstractNumId="7">
     <w:nsid w:val="2B8007F8"/>
     <w:multiLevelType w:val="hybridMultilevel"/>
     <w:tmpl w:val="D4C4DC94"/>
@@ -6024,7 +6627,96 @@
       </w:pPr>
     </w:lvl>
   </w:abstractNum>
-  <w:abstractNum w:abstractNumId="6">
+  <w:abstractNum w:abstractNumId="8">
+    <w:nsid w:val="31C511CD"/>
+    <w:multiLevelType w:val="hybridMultilevel"/>
+    <w:tmpl w:val="BE789D4C"/>
+    <w:lvl w:ilvl="0" w:tplc="99668E46">
+      <w:start w:val="1"/>
+      <w:numFmt w:val="upperLetter"/>
+      <w:lvlText w:val="%1."/>
+      <w:lvlJc w:val="left"/>
+      <w:pPr>
+        <w:ind w:left="1080" w:hanging="360"/>
+      </w:pPr>
+      <w:rPr>
+        <w:rFonts w:hint="default"/>
+      </w:rPr>
+    </w:lvl>
+    <w:lvl w:ilvl="1" w:tplc="04090019" w:tentative="1">
+      <w:start w:val="1"/>
+      <w:numFmt w:val="lowerLetter"/>
+      <w:lvlText w:val="%2."/>
+      <w:lvlJc w:val="left"/>
+      <w:pPr>
+        <w:ind w:left="1800" w:hanging="360"/>
+      </w:pPr>
+    </w:lvl>
+    <w:lvl w:ilvl="2" w:tplc="0409001B" w:tentative="1">
+      <w:start w:val="1"/>
+      <w:numFmt w:val="lowerRoman"/>
+      <w:lvlText w:val="%3."/>
+      <w:lvlJc w:val="right"/>
+      <w:pPr>
+        <w:ind w:left="2520" w:hanging="180"/>
+      </w:pPr>
+    </w:lvl>
+    <w:lvl w:ilvl="3" w:tplc="0409000F" w:tentative="1">
+      <w:start w:val="1"/>
+      <w:numFmt w:val="decimal"/>
+      <w:lvlText w:val="%4."/>
+      <w:lvlJc w:val="left"/>
+      <w:pPr>
+        <w:ind w:left="3240" w:hanging="360"/>
+      </w:pPr>
+    </w:lvl>
+    <w:lvl w:ilvl="4" w:tplc="04090019" w:tentative="1">
+      <w:start w:val="1"/>
+      <w:numFmt w:val="lowerLetter"/>
+      <w:lvlText w:val="%5."/>
+      <w:lvlJc w:val="left"/>
+      <w:pPr>
+        <w:ind w:left="3960" w:hanging="360"/>
+      </w:pPr>
+    </w:lvl>
+    <w:lvl w:ilvl="5" w:tplc="0409001B" w:tentative="1">
+      <w:start w:val="1"/>
+      <w:numFmt w:val="lowerRoman"/>
+      <w:lvlText w:val="%6."/>
+      <w:lvlJc w:val="right"/>
+      <w:pPr>
+        <w:ind w:left="4680" w:hanging="180"/>
+      </w:pPr>
+    </w:lvl>
+    <w:lvl w:ilvl="6" w:tplc="0409000F" w:tentative="1">
+      <w:start w:val="1"/>
+      <w:numFmt w:val="decimal"/>
+      <w:lvlText w:val="%7."/>
+      <w:lvlJc w:val="left"/>
+      <w:pPr>
+        <w:ind w:left="5400" w:hanging="360"/>
+      </w:pPr>
+    </w:lvl>
+    <w:lvl w:ilvl="7" w:tplc="04090019" w:tentative="1">
+      <w:start w:val="1"/>
+      <w:numFmt w:val="lowerLetter"/>
+      <w:lvlText w:val="%8."/>
+      <w:lvlJc w:val="left"/>
+      <w:pPr>
+        <w:ind w:left="6120" w:hanging="360"/>
+      </w:pPr>
+    </w:lvl>
+    <w:lvl w:ilvl="8" w:tplc="0409001B" w:tentative="1">
+      <w:start w:val="1"/>
+      <w:numFmt w:val="lowerRoman"/>
+      <w:lvlText w:val="%9."/>
+      <w:lvlJc w:val="right"/>
+      <w:pPr>
+        <w:ind w:left="6840" w:hanging="180"/>
+      </w:pPr>
+    </w:lvl>
+  </w:abstractNum>
+  <w:abstractNum w:abstractNumId="9">
     <w:nsid w:val="326B7A85"/>
     <w:multiLevelType w:val="hybridMultilevel"/>
     <w:tmpl w:val="8B98E03E"/>
@@ -6113,7 +6805,7 @@
       </w:pPr>
     </w:lvl>
   </w:abstractNum>
-  <w:abstractNum w:abstractNumId="7">
+  <w:abstractNum w:abstractNumId="10">
     <w:nsid w:val="396A6307"/>
     <w:multiLevelType w:val="hybridMultilevel"/>
     <w:tmpl w:val="A2006EDA"/>
@@ -6199,7 +6891,7 @@
       </w:pPr>
     </w:lvl>
   </w:abstractNum>
-  <w:abstractNum w:abstractNumId="8">
+  <w:abstractNum w:abstractNumId="11">
     <w:nsid w:val="6C5673D3"/>
     <w:multiLevelType w:val="hybridMultilevel"/>
     <w:tmpl w:val="4C9A3766"/>
@@ -6288,7 +6980,7 @@
       </w:pPr>
     </w:lvl>
   </w:abstractNum>
-  <w:abstractNum w:abstractNumId="9">
+  <w:abstractNum w:abstractNumId="12">
     <w:nsid w:val="77861A53"/>
     <w:multiLevelType w:val="hybridMultilevel"/>
     <w:tmpl w:val="17321DBC"/>
@@ -6374,7 +7066,7 @@
       </w:pPr>
     </w:lvl>
   </w:abstractNum>
-  <w:abstractNum w:abstractNumId="10">
+  <w:abstractNum w:abstractNumId="13">
     <w:nsid w:val="77B663ED"/>
     <w:multiLevelType w:val="hybridMultilevel"/>
     <w:tmpl w:val="5A74AE70"/>
@@ -6464,37 +7156,46 @@
     </w:lvl>
   </w:abstractNum>
   <w:num w:numId="1">
-    <w:abstractNumId w:val="9"/>
+    <w:abstractNumId w:val="12"/>
   </w:num>
   <w:num w:numId="2">
-    <w:abstractNumId w:val="10"/>
+    <w:abstractNumId w:val="13"/>
   </w:num>
   <w:num w:numId="3">
-    <w:abstractNumId w:val="7"/>
+    <w:abstractNumId w:val="10"/>
   </w:num>
   <w:num w:numId="4">
     <w:abstractNumId w:val="2"/>
   </w:num>
   <w:num w:numId="5">
-    <w:abstractNumId w:val="6"/>
+    <w:abstractNumId w:val="9"/>
   </w:num>
   <w:num w:numId="6">
-    <w:abstractNumId w:val="4"/>
+    <w:abstractNumId w:val="6"/>
   </w:num>
   <w:num w:numId="7">
     <w:abstractNumId w:val="0"/>
   </w:num>
   <w:num w:numId="8">
-    <w:abstractNumId w:val="5"/>
+    <w:abstractNumId w:val="7"/>
   </w:num>
   <w:num w:numId="9">
-    <w:abstractNumId w:val="8"/>
+    <w:abstractNumId w:val="11"/>
   </w:num>
   <w:num w:numId="10">
     <w:abstractNumId w:val="1"/>
   </w:num>
   <w:num w:numId="11">
+    <w:abstractNumId w:val="5"/>
+  </w:num>
+  <w:num w:numId="12">
     <w:abstractNumId w:val="3"/>
+  </w:num>
+  <w:num w:numId="13">
+    <w:abstractNumId w:val="4"/>
+  </w:num>
+  <w:num w:numId="14">
+    <w:abstractNumId w:val="8"/>
   </w:num>
 </w:numbering>
 </file>

--- a/PS3/ps3_xcheng11.docx
+++ b/PS3/ps3_xcheng11.docx
@@ -4438,8 +4438,6 @@
           <w:szCs w:val="20"/>
         </w:rPr>
       </w:pPr>
-      <w:bookmarkStart w:id="0" w:name="_GoBack"/>
-      <w:bookmarkEnd w:id="0"/>
     </w:p>
     <w:p>
       <w:pPr>
@@ -5603,6 +5601,934 @@
     </w:p>
     <w:p>
       <w:pPr>
+        <w:autoSpaceDE w:val="0"/>
+        <w:autoSpaceDN w:val="0"/>
+        <w:adjustRightInd w:val="0"/>
+        <w:spacing w:after="0" w:line="240" w:lineRule="auto"/>
+        <w:rPr>
+          <w:rFonts w:cs="TimesNewRomanPSMT"/>
+          <w:noProof/>
+          <w:sz w:val="20"/>
+          <w:szCs w:val="20"/>
+        </w:rPr>
+      </w:pPr>
+      <w:r>
+        <w:rPr>
+          <w:noProof/>
+        </w:rPr>
+        <mc:AlternateContent>
+          <mc:Choice Requires="wps">
+            <w:drawing>
+              <wp:anchor distT="0" distB="0" distL="114300" distR="114300" simplePos="0" relativeHeight="251659264" behindDoc="0" locked="0" layoutInCell="1" allowOverlap="1" wp14:anchorId="45E6BBA2" wp14:editId="3FB922F3">
+                <wp:simplePos x="0" y="0"/>
+                <wp:positionH relativeFrom="column">
+                  <wp:posOffset>1199515</wp:posOffset>
+                </wp:positionH>
+                <wp:positionV relativeFrom="paragraph">
+                  <wp:posOffset>132715</wp:posOffset>
+                </wp:positionV>
+                <wp:extent cx="640080" cy="202565"/>
+                <wp:effectExtent l="0" t="0" r="26670" b="26035"/>
+                <wp:wrapNone/>
+                <wp:docPr id="3" name="Rounded Rectangle 3"/>
+                <wp:cNvGraphicFramePr/>
+                <a:graphic xmlns:a="http://schemas.openxmlformats.org/drawingml/2006/main">
+                  <a:graphicData uri="http://schemas.microsoft.com/office/word/2010/wordprocessingShape">
+                    <wps:wsp>
+                      <wps:cNvSpPr/>
+                      <wps:spPr>
+                        <a:xfrm>
+                          <a:off x="0" y="0"/>
+                          <a:ext cx="640080" cy="202565"/>
+                        </a:xfrm>
+                        <a:prstGeom prst="roundRect">
+                          <a:avLst/>
+                        </a:prstGeom>
+                        <a:noFill/>
+                      </wps:spPr>
+                      <wps:style>
+                        <a:lnRef idx="2">
+                          <a:schemeClr val="accent1">
+                            <a:shade val="50000"/>
+                          </a:schemeClr>
+                        </a:lnRef>
+                        <a:fillRef idx="1">
+                          <a:schemeClr val="accent1"/>
+                        </a:fillRef>
+                        <a:effectRef idx="0">
+                          <a:schemeClr val="accent1"/>
+                        </a:effectRef>
+                        <a:fontRef idx="minor">
+                          <a:schemeClr val="lt1"/>
+                        </a:fontRef>
+                      </wps:style>
+                      <wps:bodyPr rot="0" spcFirstLastPara="0" vertOverflow="overflow" horzOverflow="overflow" vert="horz" wrap="square" lIns="91440" tIns="45720" rIns="91440" bIns="45720" numCol="1" spcCol="0" rtlCol="0" fromWordArt="0" anchor="ctr" anchorCtr="0" forceAA="0" compatLnSpc="1">
+                        <a:prstTxWarp prst="textNoShape">
+                          <a:avLst/>
+                        </a:prstTxWarp>
+                        <a:noAutofit/>
+                      </wps:bodyPr>
+                    </wps:wsp>
+                  </a:graphicData>
+                </a:graphic>
+                <wp14:sizeRelH relativeFrom="margin">
+                  <wp14:pctWidth>0</wp14:pctWidth>
+                </wp14:sizeRelH>
+                <wp14:sizeRelV relativeFrom="margin">
+                  <wp14:pctHeight>0</wp14:pctHeight>
+                </wp14:sizeRelV>
+              </wp:anchor>
+            </w:drawing>
+          </mc:Choice>
+          <mc:Fallback>
+            <w:pict>
+              <v:roundrect id="Rounded Rectangle 3" o:spid="_x0000_s1026" style="position:absolute;margin-left:94.45pt;margin-top:10.45pt;width:50.4pt;height:15.95pt;z-index:251659264;visibility:visible;mso-wrap-style:square;mso-width-percent:0;mso-height-percent:0;mso-wrap-distance-left:9pt;mso-wrap-distance-top:0;mso-wrap-distance-right:9pt;mso-wrap-distance-bottom:0;mso-position-horizontal:absolute;mso-position-horizontal-relative:text;mso-position-vertical:absolute;mso-position-vertical-relative:text;mso-width-percent:0;mso-height-percent:0;mso-width-relative:margin;mso-height-relative:margin;v-text-anchor:middle" arcsize="10923f" o:gfxdata="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" filled="f" strokecolor="#243f60 [1604]" strokeweight="2pt"/>
+            </w:pict>
+          </mc:Fallback>
+        </mc:AlternateContent>
+      </w:r>
+    </w:p>
+    <w:p>
+      <w:pPr>
+        <w:pStyle w:val="ListParagraph"/>
+        <w:tabs>
+          <w:tab w:val="left" w:pos="1139"/>
+        </w:tabs>
+        <w:autoSpaceDE w:val="0"/>
+        <w:autoSpaceDN w:val="0"/>
+        <w:adjustRightInd w:val="0"/>
+        <w:spacing w:after="0" w:line="240" w:lineRule="auto"/>
+        <w:rPr>
+          <w:rFonts w:cs="TimesNewRomanPSMT"/>
+          <w:noProof/>
+          <w:sz w:val="20"/>
+          <w:szCs w:val="20"/>
+        </w:rPr>
+      </w:pPr>
+      <w:r>
+        <w:rPr>
+          <w:rFonts w:cs="TimesNewRomanPSMT"/>
+          <w:noProof/>
+          <w:sz w:val="20"/>
+          <w:szCs w:val="20"/>
+        </w:rPr>
+        <w:t>Root bridge:</w:t>
+      </w:r>
+    </w:p>
+    <w:p>
+      <w:pPr>
+        <w:pStyle w:val="ListParagraph"/>
+        <w:tabs>
+          <w:tab w:val="left" w:pos="1139"/>
+        </w:tabs>
+        <w:autoSpaceDE w:val="0"/>
+        <w:autoSpaceDN w:val="0"/>
+        <w:adjustRightInd w:val="0"/>
+        <w:spacing w:after="0" w:line="240" w:lineRule="auto"/>
+        <w:rPr>
+          <w:rFonts w:cs="TimesNewRomanPSMT"/>
+          <w:noProof/>
+          <w:sz w:val="20"/>
+          <w:szCs w:val="20"/>
+        </w:rPr>
+      </w:pPr>
+      <w:r>
+        <w:rPr>
+          <w:noProof/>
+        </w:rPr>
+        <mc:AlternateContent>
+          <mc:Choice Requires="wps">
+            <w:drawing>
+              <wp:anchor distT="0" distB="0" distL="114300" distR="114300" simplePos="0" relativeHeight="251661312" behindDoc="0" locked="0" layoutInCell="1" allowOverlap="1" wp14:anchorId="2CF710C3" wp14:editId="1D4ADF03">
+                <wp:simplePos x="0" y="0"/>
+                <wp:positionH relativeFrom="column">
+                  <wp:posOffset>1176655</wp:posOffset>
+                </wp:positionH>
+                <wp:positionV relativeFrom="paragraph">
+                  <wp:posOffset>94118</wp:posOffset>
+                </wp:positionV>
+                <wp:extent cx="269875" cy="297815"/>
+                <wp:effectExtent l="0" t="0" r="0" b="6985"/>
+                <wp:wrapNone/>
+                <wp:docPr id="13" name="Text Box 13"/>
+                <wp:cNvGraphicFramePr/>
+                <a:graphic xmlns:a="http://schemas.openxmlformats.org/drawingml/2006/main">
+                  <a:graphicData uri="http://schemas.microsoft.com/office/word/2010/wordprocessingShape">
+                    <wps:wsp>
+                      <wps:cNvSpPr txBox="1"/>
+                      <wps:spPr>
+                        <a:xfrm>
+                          <a:off x="0" y="0"/>
+                          <a:ext cx="269875" cy="297815"/>
+                        </a:xfrm>
+                        <a:prstGeom prst="rect">
+                          <a:avLst/>
+                        </a:prstGeom>
+                        <a:noFill/>
+                        <a:ln>
+                          <a:noFill/>
+                        </a:ln>
+                        <a:effectLst/>
+                      </wps:spPr>
+                      <wps:txbx>
+                        <w:txbxContent>
+                          <w:p>
+                            <w:pPr>
+                              <w:tabs>
+                                <w:tab w:val="left" w:pos="1139"/>
+                              </w:tabs>
+                              <w:autoSpaceDE w:val="0"/>
+                              <w:autoSpaceDN w:val="0"/>
+                              <w:adjustRightInd w:val="0"/>
+                              <w:spacing w:after="0" w:line="240" w:lineRule="auto"/>
+                              <w:rPr>
+                                <w:rFonts w:cs="TimesNewRomanPSMT"/>
+                                <w:b/>
+                                <w:noProof/>
+                                <w:color w:val="EEECE1" w:themeColor="background2"/>
+                                <w:sz w:val="24"/>
+                                <w:szCs w:val="24"/>
+                                <w14:shadow w14:blurRad="41275" w14:dist="20320" w14:dir="1800000" w14:sx="100000" w14:sy="100000" w14:kx="0" w14:ky="0" w14:algn="tl">
+                                  <w14:srgbClr w14:val="000000">
+                                    <w14:alpha w14:val="60000"/>
+                                  </w14:srgbClr>
+                                </w14:shadow>
+                                <w14:textOutline w14:w="6350" w14:cap="flat" w14:cmpd="sng" w14:algn="ctr">
+                                  <w14:solidFill>
+                                    <w14:schemeClr w14:val="tx2">
+                                      <w14:satMod w14:val="155000"/>
+                                    </w14:schemeClr>
+                                  </w14:solidFill>
+                                  <w14:prstDash w14:val="solid"/>
+                                  <w14:round/>
+                                </w14:textOutline>
+                                <w14:textFill>
+                                  <w14:solidFill>
+                                    <w14:schemeClr w14:val="bg2">
+                                      <w14:tint w14:val="85000"/>
+                                      <w14:satMod w14:val="155000"/>
+                                    </w14:schemeClr>
+                                  </w14:solidFill>
+                                </w14:textFill>
+                              </w:rPr>
+                            </w:pPr>
+                            <w:r>
+                              <w:rPr>
+                                <w:rFonts w:cs="TimesNewRomanPSMT"/>
+                                <w:b/>
+                                <w:noProof/>
+                                <w:color w:val="EEECE1" w:themeColor="background2"/>
+                                <w:sz w:val="24"/>
+                                <w:szCs w:val="24"/>
+                                <w14:shadow w14:blurRad="41275" w14:dist="20320" w14:dir="1800000" w14:sx="100000" w14:sy="100000" w14:kx="0" w14:ky="0" w14:algn="tl">
+                                  <w14:srgbClr w14:val="000000">
+                                    <w14:alpha w14:val="60000"/>
+                                  </w14:srgbClr>
+                                </w14:shadow>
+                                <w14:textOutline w14:w="6350" w14:cap="flat" w14:cmpd="sng" w14:algn="ctr">
+                                  <w14:solidFill>
+                                    <w14:schemeClr w14:val="tx2">
+                                      <w14:satMod w14:val="155000"/>
+                                    </w14:schemeClr>
+                                  </w14:solidFill>
+                                  <w14:prstDash w14:val="solid"/>
+                                  <w14:round/>
+                                </w14:textOutline>
+                                <w14:textFill>
+                                  <w14:solidFill>
+                                    <w14:schemeClr w14:val="bg2">
+                                      <w14:tint w14:val="85000"/>
+                                      <w14:satMod w14:val="155000"/>
+                                    </w14:schemeClr>
+                                  </w14:solidFill>
+                                </w14:textFill>
+                              </w:rPr>
+                              <w:t>R</w:t>
+                            </w:r>
+                          </w:p>
+                        </w:txbxContent>
+                      </wps:txbx>
+                      <wps:bodyPr rot="0" spcFirstLastPara="0" vertOverflow="overflow" horzOverflow="overflow" vert="horz" wrap="square" lIns="91440" tIns="45720" rIns="91440" bIns="45720" numCol="1" spcCol="0" rtlCol="0" fromWordArt="0" anchor="t" anchorCtr="0" forceAA="0" compatLnSpc="1">
+                        <a:prstTxWarp prst="textNoShape">
+                          <a:avLst/>
+                        </a:prstTxWarp>
+                        <a:noAutofit/>
+                      </wps:bodyPr>
+                    </wps:wsp>
+                  </a:graphicData>
+                </a:graphic>
+                <wp14:sizeRelH relativeFrom="margin">
+                  <wp14:pctWidth>0</wp14:pctWidth>
+                </wp14:sizeRelH>
+                <wp14:sizeRelV relativeFrom="margin">
+                  <wp14:pctHeight>0</wp14:pctHeight>
+                </wp14:sizeRelV>
+              </wp:anchor>
+            </w:drawing>
+          </mc:Choice>
+          <mc:Fallback>
+            <w:pict>
+              <v:shapetype id="_x0000_t202" coordsize="21600,21600" o:spt="202" path="m,l,21600r21600,l21600,xe">
+                <v:stroke joinstyle="miter"/>
+                <v:path gradientshapeok="t" o:connecttype="rect"/>
+              </v:shapetype>
+              <v:shape id="Text Box 13" o:spid="_x0000_s1026" type="#_x0000_t202" style="position:absolute;left:0;text-align:left;margin-left:92.65pt;margin-top:7.4pt;width:21.25pt;height:23.45pt;z-index:251661312;visibility:visible;mso-wrap-style:square;mso-width-percent:0;mso-height-percent:0;mso-wrap-distance-left:9pt;mso-wrap-distance-top:0;mso-wrap-distance-right:9pt;mso-wrap-distance-bottom:0;mso-position-horizontal:absolute;mso-position-horizontal-relative:text;mso-position-vertical:absolute;mso-position-vertical-relative:text;mso-width-percent:0;mso-height-percent:0;mso-width-relative:margin;mso-height-relative:margin;v-text-anchor:top" o:gfxdata="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" filled="f" stroked="f">
+                <v:fill o:detectmouseclick="t"/>
+                <v:textbox>
+                  <w:txbxContent>
+                    <w:p>
+                      <w:pPr>
+                        <w:tabs>
+                          <w:tab w:val="left" w:pos="1139"/>
+                        </w:tabs>
+                        <w:autoSpaceDE w:val="0"/>
+                        <w:autoSpaceDN w:val="0"/>
+                        <w:adjustRightInd w:val="0"/>
+                        <w:spacing w:after="0" w:line="240" w:lineRule="auto"/>
+                        <w:rPr>
+                          <w:rFonts w:cs="TimesNewRomanPSMT"/>
+                          <w:b/>
+                          <w:noProof/>
+                          <w:color w:val="EEECE1" w:themeColor="background2"/>
+                          <w:sz w:val="24"/>
+                          <w:szCs w:val="24"/>
+                          <w14:shadow w14:blurRad="41275" w14:dist="20320" w14:dir="1800000" w14:sx="100000" w14:sy="100000" w14:kx="0" w14:ky="0" w14:algn="tl">
+                            <w14:srgbClr w14:val="000000">
+                              <w14:alpha w14:val="60000"/>
+                            </w14:srgbClr>
+                          </w14:shadow>
+                          <w14:textOutline w14:w="6350" w14:cap="flat" w14:cmpd="sng" w14:algn="ctr">
+                            <w14:solidFill>
+                              <w14:schemeClr w14:val="tx2">
+                                <w14:satMod w14:val="155000"/>
+                              </w14:schemeClr>
+                            </w14:solidFill>
+                            <w14:prstDash w14:val="solid"/>
+                            <w14:round/>
+                          </w14:textOutline>
+                          <w14:textFill>
+                            <w14:solidFill>
+                              <w14:schemeClr w14:val="bg2">
+                                <w14:tint w14:val="85000"/>
+                                <w14:satMod w14:val="155000"/>
+                              </w14:schemeClr>
+                            </w14:solidFill>
+                          </w14:textFill>
+                        </w:rPr>
+                      </w:pPr>
+                      <w:r>
+                        <w:rPr>
+                          <w:rFonts w:cs="TimesNewRomanPSMT"/>
+                          <w:b/>
+                          <w:noProof/>
+                          <w:color w:val="EEECE1" w:themeColor="background2"/>
+                          <w:sz w:val="24"/>
+                          <w:szCs w:val="24"/>
+                          <w14:shadow w14:blurRad="41275" w14:dist="20320" w14:dir="1800000" w14:sx="100000" w14:sy="100000" w14:kx="0" w14:ky="0" w14:algn="tl">
+                            <w14:srgbClr w14:val="000000">
+                              <w14:alpha w14:val="60000"/>
+                            </w14:srgbClr>
+                          </w14:shadow>
+                          <w14:textOutline w14:w="6350" w14:cap="flat" w14:cmpd="sng" w14:algn="ctr">
+                            <w14:solidFill>
+                              <w14:schemeClr w14:val="tx2">
+                                <w14:satMod w14:val="155000"/>
+                              </w14:schemeClr>
+                            </w14:solidFill>
+                            <w14:prstDash w14:val="solid"/>
+                            <w14:round/>
+                          </w14:textOutline>
+                          <w14:textFill>
+                            <w14:solidFill>
+                              <w14:schemeClr w14:val="bg2">
+                                <w14:tint w14:val="85000"/>
+                                <w14:satMod w14:val="155000"/>
+                              </w14:schemeClr>
+                            </w14:solidFill>
+                          </w14:textFill>
+                        </w:rPr>
+                        <w:t>R</w:t>
+                      </w:r>
+                    </w:p>
+                  </w:txbxContent>
+                </v:textbox>
+              </v:shape>
+            </w:pict>
+          </mc:Fallback>
+        </mc:AlternateContent>
+      </w:r>
+    </w:p>
+    <w:p>
+      <w:pPr>
+        <w:pStyle w:val="ListParagraph"/>
+        <w:tabs>
+          <w:tab w:val="left" w:pos="1139"/>
+        </w:tabs>
+        <w:autoSpaceDE w:val="0"/>
+        <w:autoSpaceDN w:val="0"/>
+        <w:adjustRightInd w:val="0"/>
+        <w:spacing w:after="0" w:line="240" w:lineRule="auto"/>
+        <w:rPr>
+          <w:rFonts w:cs="TimesNewRomanPSMT"/>
+          <w:noProof/>
+          <w:sz w:val="20"/>
+          <w:szCs w:val="20"/>
+        </w:rPr>
+      </w:pPr>
+      <w:r>
+        <w:rPr>
+          <w:rFonts w:cs="TimesNewRomanPSMT"/>
+          <w:noProof/>
+          <w:sz w:val="20"/>
+          <w:szCs w:val="20"/>
+        </w:rPr>
+        <w:t>Root Ports:</w:t>
+      </w:r>
+      <w:r>
+        <w:rPr>
+          <w:noProof/>
+        </w:rPr>
+        <w:t xml:space="preserve"> </w:t>
+      </w:r>
+    </w:p>
+    <w:p>
+      <w:pPr>
+        <w:pStyle w:val="ListParagraph"/>
+        <w:tabs>
+          <w:tab w:val="left" w:pos="1139"/>
+        </w:tabs>
+        <w:autoSpaceDE w:val="0"/>
+        <w:autoSpaceDN w:val="0"/>
+        <w:adjustRightInd w:val="0"/>
+        <w:spacing w:after="0" w:line="240" w:lineRule="auto"/>
+        <w:rPr>
+          <w:rFonts w:cs="TimesNewRomanPSMT"/>
+          <w:noProof/>
+          <w:sz w:val="20"/>
+          <w:szCs w:val="20"/>
+        </w:rPr>
+      </w:pPr>
+      <w:r>
+        <w:rPr>
+          <w:rFonts w:cs="TimesNewRomanPSMT"/>
+          <w:noProof/>
+          <w:sz w:val="20"/>
+          <w:szCs w:val="20"/>
+        </w:rPr>
+        <mc:AlternateContent>
+          <mc:Choice Requires="wps">
+            <w:drawing>
+              <wp:anchor distT="0" distB="0" distL="114300" distR="114300" simplePos="0" relativeHeight="251660288" behindDoc="0" locked="0" layoutInCell="1" allowOverlap="1" wp14:anchorId="5C5A2538" wp14:editId="0952B8DA">
+                <wp:simplePos x="0" y="0"/>
+                <wp:positionH relativeFrom="column">
+                  <wp:posOffset>1629410</wp:posOffset>
+                </wp:positionH>
+                <wp:positionV relativeFrom="paragraph">
+                  <wp:posOffset>109220</wp:posOffset>
+                </wp:positionV>
+                <wp:extent cx="612140" cy="226060"/>
+                <wp:effectExtent l="0" t="0" r="16510" b="21590"/>
+                <wp:wrapNone/>
+                <wp:docPr id="6" name="Rounded Rectangle 6"/>
+                <wp:cNvGraphicFramePr/>
+                <a:graphic xmlns:a="http://schemas.openxmlformats.org/drawingml/2006/main">
+                  <a:graphicData uri="http://schemas.microsoft.com/office/word/2010/wordprocessingShape">
+                    <wps:wsp>
+                      <wps:cNvSpPr/>
+                      <wps:spPr>
+                        <a:xfrm>
+                          <a:off x="0" y="0"/>
+                          <a:ext cx="612140" cy="226060"/>
+                        </a:xfrm>
+                        <a:prstGeom prst="roundRect">
+                          <a:avLst/>
+                        </a:prstGeom>
+                        <a:noFill/>
+                        <a:ln>
+                          <a:solidFill>
+                            <a:schemeClr val="accent6"/>
+                          </a:solidFill>
+                        </a:ln>
+                      </wps:spPr>
+                      <wps:style>
+                        <a:lnRef idx="2">
+                          <a:schemeClr val="accent1">
+                            <a:shade val="50000"/>
+                          </a:schemeClr>
+                        </a:lnRef>
+                        <a:fillRef idx="1">
+                          <a:schemeClr val="accent1"/>
+                        </a:fillRef>
+                        <a:effectRef idx="0">
+                          <a:schemeClr val="accent1"/>
+                        </a:effectRef>
+                        <a:fontRef idx="minor">
+                          <a:schemeClr val="lt1"/>
+                        </a:fontRef>
+                      </wps:style>
+                      <wps:bodyPr rot="0" spcFirstLastPara="0" vertOverflow="overflow" horzOverflow="overflow" vert="horz" wrap="square" lIns="91440" tIns="45720" rIns="91440" bIns="45720" numCol="1" spcCol="0" rtlCol="0" fromWordArt="0" anchor="ctr" anchorCtr="0" forceAA="0" compatLnSpc="1">
+                        <a:prstTxWarp prst="textNoShape">
+                          <a:avLst/>
+                        </a:prstTxWarp>
+                        <a:noAutofit/>
+                      </wps:bodyPr>
+                    </wps:wsp>
+                  </a:graphicData>
+                </a:graphic>
+              </wp:anchor>
+            </w:drawing>
+          </mc:Choice>
+          <mc:Fallback>
+            <w:pict>
+              <v:roundrect id="Rounded Rectangle 6" o:spid="_x0000_s1026" style="position:absolute;margin-left:128.3pt;margin-top:8.6pt;width:48.2pt;height:17.8pt;z-index:251660288;visibility:visible;mso-wrap-style:square;mso-wrap-distance-left:9pt;mso-wrap-distance-top:0;mso-wrap-distance-right:9pt;mso-wrap-distance-bottom:0;mso-position-horizontal:absolute;mso-position-horizontal-relative:text;mso-position-vertical:absolute;mso-position-vertical-relative:text;v-text-anchor:middle" arcsize="10923f" o:gfxdata="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" filled="f" strokecolor="#f79646 [3209]" strokeweight="2pt"/>
+            </w:pict>
+          </mc:Fallback>
+        </mc:AlternateContent>
+      </w:r>
+    </w:p>
+    <w:p>
+      <w:pPr>
+        <w:pStyle w:val="ListParagraph"/>
+        <w:tabs>
+          <w:tab w:val="left" w:pos="1139"/>
+        </w:tabs>
+        <w:autoSpaceDE w:val="0"/>
+        <w:autoSpaceDN w:val="0"/>
+        <w:adjustRightInd w:val="0"/>
+        <w:spacing w:after="0" w:line="240" w:lineRule="auto"/>
+        <w:rPr>
+          <w:rFonts w:cs="TimesNewRomanPSMT"/>
+          <w:noProof/>
+          <w:sz w:val="20"/>
+          <w:szCs w:val="20"/>
+        </w:rPr>
+      </w:pPr>
+      <w:r>
+        <w:rPr>
+          <w:rFonts w:cs="TimesNewRomanPSMT"/>
+          <w:noProof/>
+          <w:sz w:val="20"/>
+          <w:szCs w:val="20"/>
+        </w:rPr>
+        <w:t xml:space="preserve">Desiganated bridge: </w:t>
+      </w:r>
+    </w:p>
+    <w:p>
+      <w:pPr>
+        <w:pStyle w:val="ListParagraph"/>
+        <w:tabs>
+          <w:tab w:val="left" w:pos="1139"/>
+        </w:tabs>
+        <w:autoSpaceDE w:val="0"/>
+        <w:autoSpaceDN w:val="0"/>
+        <w:adjustRightInd w:val="0"/>
+        <w:spacing w:after="0" w:line="240" w:lineRule="auto"/>
+        <w:rPr>
+          <w:rFonts w:cs="TimesNewRomanPSMT"/>
+          <w:noProof/>
+          <w:sz w:val="20"/>
+          <w:szCs w:val="20"/>
+        </w:rPr>
+      </w:pPr>
+      <w:r>
+        <w:rPr>
+          <w:noProof/>
+        </w:rPr>
+        <mc:AlternateContent>
+          <mc:Choice Requires="wps">
+            <w:drawing>
+              <wp:anchor distT="0" distB="0" distL="114300" distR="114300" simplePos="0" relativeHeight="251662336" behindDoc="0" locked="0" layoutInCell="1" allowOverlap="1" wp14:anchorId="458A3F10" wp14:editId="63A227AB">
+                <wp:simplePos x="0" y="0"/>
+                <wp:positionH relativeFrom="column">
+                  <wp:posOffset>1554480</wp:posOffset>
+                </wp:positionH>
+                <wp:positionV relativeFrom="paragraph">
+                  <wp:posOffset>95250</wp:posOffset>
+                </wp:positionV>
+                <wp:extent cx="1828800" cy="1828800"/>
+                <wp:effectExtent l="0" t="0" r="0" b="3175"/>
+                <wp:wrapNone/>
+                <wp:docPr id="14" name="Text Box 14"/>
+                <wp:cNvGraphicFramePr/>
+                <a:graphic xmlns:a="http://schemas.openxmlformats.org/drawingml/2006/main">
+                  <a:graphicData uri="http://schemas.microsoft.com/office/word/2010/wordprocessingShape">
+                    <wps:wsp>
+                      <wps:cNvSpPr txBox="1"/>
+                      <wps:spPr>
+                        <a:xfrm>
+                          <a:off x="0" y="0"/>
+                          <a:ext cx="1828800" cy="1828800"/>
+                        </a:xfrm>
+                        <a:prstGeom prst="rect">
+                          <a:avLst/>
+                        </a:prstGeom>
+                        <a:noFill/>
+                        <a:ln>
+                          <a:noFill/>
+                        </a:ln>
+                        <a:effectLst/>
+                      </wps:spPr>
+                      <wps:txbx>
+                        <w:txbxContent>
+                          <w:p>
+                            <w:pPr>
+                              <w:tabs>
+                                <w:tab w:val="left" w:pos="1139"/>
+                              </w:tabs>
+                              <w:autoSpaceDE w:val="0"/>
+                              <w:autoSpaceDN w:val="0"/>
+                              <w:adjustRightInd w:val="0"/>
+                              <w:spacing w:after="0" w:line="240" w:lineRule="auto"/>
+                              <w:rPr>
+                                <w:rFonts w:cs="TimesNewRomanPSMT"/>
+                                <w:b/>
+                                <w:noProof/>
+                                <w:spacing w:val="10"/>
+                                <w:sz w:val="24"/>
+                                <w:szCs w:val="24"/>
+                                <w14:shadow w14:blurRad="76200" w14:dist="50800" w14:dir="5400000" w14:sx="100000" w14:sy="100000" w14:kx="0" w14:ky="0" w14:algn="tl">
+                                  <w14:srgbClr w14:val="000000">
+                                    <w14:alpha w14:val="35000"/>
+                                  </w14:srgbClr>
+                                </w14:shadow>
+                                <w14:textOutline w14:w="11430" w14:cap="flat" w14:cmpd="sng" w14:algn="ctr">
+                                  <w14:noFill/>
+                                  <w14:prstDash w14:val="solid"/>
+                                  <w14:round/>
+                                </w14:textOutline>
+                                <w14:textFill>
+                                  <w14:gradFill>
+                                    <w14:gsLst>
+                                      <w14:gs w14:pos="25000">
+                                        <w14:schemeClr w14:val="accent2">
+                                          <w14:satMod w14:val="155000"/>
+                                        </w14:schemeClr>
+                                      </w14:gs>
+                                      <w14:gs w14:pos="100000">
+                                        <w14:schemeClr w14:val="accent2">
+                                          <w14:shade w14:val="45000"/>
+                                          <w14:satMod w14:val="165000"/>
+                                        </w14:schemeClr>
+                                      </w14:gs>
+                                    </w14:gsLst>
+                                    <w14:lin w14:ang="5400000" w14:scaled="0"/>
+                                  </w14:gradFill>
+                                </w14:textFill>
+                                <w14:props3d w14:extrusionH="0" w14:contourW="25400" w14:prstMaterial="matte">
+                                  <w14:bevelT w14:w="25400" w14:h="55880" w14:prst="artDeco"/>
+                                  <w14:contourClr>
+                                    <w14:schemeClr w14:val="accent2">
+                                      <w14:tint w14:val="20000"/>
+                                    </w14:schemeClr>
+                                  </w14:contourClr>
+                                </w14:props3d>
+                              </w:rPr>
+                            </w:pPr>
+                            <w:r>
+                              <w:rPr>
+                                <w:rFonts w:cs="TimesNewRomanPSMT"/>
+                                <w:b/>
+                                <w:noProof/>
+                                <w:spacing w:val="10"/>
+                                <w:sz w:val="24"/>
+                                <w:szCs w:val="24"/>
+                                <w14:shadow w14:blurRad="76200" w14:dist="50800" w14:dir="5400000" w14:sx="100000" w14:sy="100000" w14:kx="0" w14:ky="0" w14:algn="tl">
+                                  <w14:srgbClr w14:val="000000">
+                                    <w14:alpha w14:val="35000"/>
+                                  </w14:srgbClr>
+                                </w14:shadow>
+                                <w14:textOutline w14:w="11430" w14:cap="flat" w14:cmpd="sng" w14:algn="ctr">
+                                  <w14:noFill/>
+                                  <w14:prstDash w14:val="solid"/>
+                                  <w14:round/>
+                                </w14:textOutline>
+                                <w14:textFill>
+                                  <w14:gradFill>
+                                    <w14:gsLst>
+                                      <w14:gs w14:pos="25000">
+                                        <w14:schemeClr w14:val="accent2">
+                                          <w14:satMod w14:val="155000"/>
+                                        </w14:schemeClr>
+                                      </w14:gs>
+                                      <w14:gs w14:pos="100000">
+                                        <w14:schemeClr w14:val="accent2">
+                                          <w14:shade w14:val="45000"/>
+                                          <w14:satMod w14:val="165000"/>
+                                        </w14:schemeClr>
+                                      </w14:gs>
+                                    </w14:gsLst>
+                                    <w14:lin w14:ang="5400000" w14:scaled="0"/>
+                                  </w14:gradFill>
+                                </w14:textFill>
+                                <w14:props3d w14:extrusionH="0" w14:contourW="25400" w14:prstMaterial="matte">
+                                  <w14:bevelT w14:w="25400" w14:h="55880" w14:prst="artDeco"/>
+                                  <w14:contourClr>
+                                    <w14:schemeClr w14:val="accent2">
+                                      <w14:tint w14:val="20000"/>
+                                    </w14:schemeClr>
+                                  </w14:contourClr>
+                                </w14:props3d>
+                              </w:rPr>
+                              <w:t>D</w:t>
+                            </w:r>
+                          </w:p>
+                        </w:txbxContent>
+                      </wps:txbx>
+                      <wps:bodyPr rot="0" spcFirstLastPara="0" vertOverflow="overflow" horzOverflow="overflow" vert="horz" wrap="none" lIns="91440" tIns="45720" rIns="91440" bIns="45720" numCol="1" spcCol="0" rtlCol="0" fromWordArt="0" anchor="t" anchorCtr="0" forceAA="0" compatLnSpc="1">
+                        <a:prstTxWarp prst="textNoShape">
+                          <a:avLst/>
+                        </a:prstTxWarp>
+                        <a:spAutoFit/>
+                        <a:scene3d>
+                          <a:camera prst="orthographicFront"/>
+                          <a:lightRig rig="soft" dir="tl">
+                            <a:rot lat="0" lon="0" rev="0"/>
+                          </a:lightRig>
+                        </a:scene3d>
+                        <a:sp3d contourW="25400" prstMaterial="matte">
+                          <a:bevelT w="25400" h="55880" prst="artDeco"/>
+                          <a:contourClr>
+                            <a:schemeClr val="accent2">
+                              <a:tint val="20000"/>
+                            </a:schemeClr>
+                          </a:contourClr>
+                        </a:sp3d>
+                      </wps:bodyPr>
+                    </wps:wsp>
+                  </a:graphicData>
+                </a:graphic>
+              </wp:anchor>
+            </w:drawing>
+          </mc:Choice>
+          <mc:Fallback>
+            <w:pict>
+              <v:shape id="Text Box 14" o:spid="_x0000_s1027" type="#_x0000_t202" style="position:absolute;left:0;text-align:left;margin-left:122.4pt;margin-top:7.5pt;width:2in;height:2in;z-index:251662336;visibility:visible;mso-wrap-style:none;mso-wrap-distance-left:9pt;mso-wrap-distance-top:0;mso-wrap-distance-right:9pt;mso-wrap-distance-bottom:0;mso-position-horizontal:absolute;mso-position-horizontal-relative:text;mso-position-vertical:absolute;mso-position-vertical-relative:text;v-text-anchor:top" o:gfxdata="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" filled="f" stroked="f">
+                <v:fill o:detectmouseclick="t"/>
+                <v:textbox style="mso-fit-shape-to-text:t">
+                  <w:txbxContent>
+                    <w:p>
+                      <w:pPr>
+                        <w:tabs>
+                          <w:tab w:val="left" w:pos="1139"/>
+                        </w:tabs>
+                        <w:autoSpaceDE w:val="0"/>
+                        <w:autoSpaceDN w:val="0"/>
+                        <w:adjustRightInd w:val="0"/>
+                        <w:spacing w:after="0" w:line="240" w:lineRule="auto"/>
+                        <w:rPr>
+                          <w:rFonts w:cs="TimesNewRomanPSMT"/>
+                          <w:b/>
+                          <w:noProof/>
+                          <w:spacing w:val="10"/>
+                          <w:sz w:val="24"/>
+                          <w:szCs w:val="24"/>
+                          <w14:shadow w14:blurRad="76200" w14:dist="50800" w14:dir="5400000" w14:sx="100000" w14:sy="100000" w14:kx="0" w14:ky="0" w14:algn="tl">
+                            <w14:srgbClr w14:val="000000">
+                              <w14:alpha w14:val="35000"/>
+                            </w14:srgbClr>
+                          </w14:shadow>
+                          <w14:textOutline w14:w="11430" w14:cap="flat" w14:cmpd="sng" w14:algn="ctr">
+                            <w14:noFill/>
+                            <w14:prstDash w14:val="solid"/>
+                            <w14:round/>
+                          </w14:textOutline>
+                          <w14:textFill>
+                            <w14:gradFill>
+                              <w14:gsLst>
+                                <w14:gs w14:pos="25000">
+                                  <w14:schemeClr w14:val="accent2">
+                                    <w14:satMod w14:val="155000"/>
+                                  </w14:schemeClr>
+                                </w14:gs>
+                                <w14:gs w14:pos="100000">
+                                  <w14:schemeClr w14:val="accent2">
+                                    <w14:shade w14:val="45000"/>
+                                    <w14:satMod w14:val="165000"/>
+                                  </w14:schemeClr>
+                                </w14:gs>
+                              </w14:gsLst>
+                              <w14:lin w14:ang="5400000" w14:scaled="0"/>
+                            </w14:gradFill>
+                          </w14:textFill>
+                          <w14:props3d w14:extrusionH="0" w14:contourW="25400" w14:prstMaterial="matte">
+                            <w14:bevelT w14:w="25400" w14:h="55880" w14:prst="artDeco"/>
+                            <w14:contourClr>
+                              <w14:schemeClr w14:val="accent2">
+                                <w14:tint w14:val="20000"/>
+                              </w14:schemeClr>
+                            </w14:contourClr>
+                          </w14:props3d>
+                        </w:rPr>
+                      </w:pPr>
+                      <w:r>
+                        <w:rPr>
+                          <w:rFonts w:cs="TimesNewRomanPSMT"/>
+                          <w:b/>
+                          <w:noProof/>
+                          <w:spacing w:val="10"/>
+                          <w:sz w:val="24"/>
+                          <w:szCs w:val="24"/>
+                          <w14:shadow w14:blurRad="76200" w14:dist="50800" w14:dir="5400000" w14:sx="100000" w14:sy="100000" w14:kx="0" w14:ky="0" w14:algn="tl">
+                            <w14:srgbClr w14:val="000000">
+                              <w14:alpha w14:val="35000"/>
+                            </w14:srgbClr>
+                          </w14:shadow>
+                          <w14:textOutline w14:w="11430" w14:cap="flat" w14:cmpd="sng" w14:algn="ctr">
+                            <w14:noFill/>
+                            <w14:prstDash w14:val="solid"/>
+                            <w14:round/>
+                          </w14:textOutline>
+                          <w14:textFill>
+                            <w14:gradFill>
+                              <w14:gsLst>
+                                <w14:gs w14:pos="25000">
+                                  <w14:schemeClr w14:val="accent2">
+                                    <w14:satMod w14:val="155000"/>
+                                  </w14:schemeClr>
+                                </w14:gs>
+                                <w14:gs w14:pos="100000">
+                                  <w14:schemeClr w14:val="accent2">
+                                    <w14:shade w14:val="45000"/>
+                                    <w14:satMod w14:val="165000"/>
+                                  </w14:schemeClr>
+                                </w14:gs>
+                              </w14:gsLst>
+                              <w14:lin w14:ang="5400000" w14:scaled="0"/>
+                            </w14:gradFill>
+                          </w14:textFill>
+                          <w14:props3d w14:extrusionH="0" w14:contourW="25400" w14:prstMaterial="matte">
+                            <w14:bevelT w14:w="25400" w14:h="55880" w14:prst="artDeco"/>
+                            <w14:contourClr>
+                              <w14:schemeClr w14:val="accent2">
+                                <w14:tint w14:val="20000"/>
+                              </w14:schemeClr>
+                            </w14:contourClr>
+                          </w14:props3d>
+                        </w:rPr>
+                        <w:t>D</w:t>
+                      </w:r>
+                    </w:p>
+                  </w:txbxContent>
+                </v:textbox>
+              </v:shape>
+            </w:pict>
+          </mc:Fallback>
+        </mc:AlternateContent>
+      </w:r>
+    </w:p>
+    <w:p>
+      <w:pPr>
+        <w:pStyle w:val="ListParagraph"/>
+        <w:tabs>
+          <w:tab w:val="left" w:pos="1139"/>
+        </w:tabs>
+        <w:autoSpaceDE w:val="0"/>
+        <w:autoSpaceDN w:val="0"/>
+        <w:adjustRightInd w:val="0"/>
+        <w:spacing w:after="0" w:line="240" w:lineRule="auto"/>
+        <w:rPr>
+          <w:rFonts w:cs="TimesNewRomanPSMT"/>
+          <w:noProof/>
+          <w:sz w:val="20"/>
+          <w:szCs w:val="20"/>
+        </w:rPr>
+      </w:pPr>
+      <w:r>
+        <w:rPr>
+          <w:rFonts w:cs="TimesNewRomanPSMT"/>
+          <w:noProof/>
+          <w:sz w:val="20"/>
+          <w:szCs w:val="20"/>
+        </w:rPr>
+        <w:t xml:space="preserve">Desiganated Ports: </w:t>
+      </w:r>
+    </w:p>
+    <w:p>
+      <w:pPr>
+        <w:pStyle w:val="ListParagraph"/>
+        <w:autoSpaceDE w:val="0"/>
+        <w:autoSpaceDN w:val="0"/>
+        <w:adjustRightInd w:val="0"/>
+        <w:spacing w:after="0" w:line="240" w:lineRule="auto"/>
+        <w:rPr>
+          <w:rFonts w:cs="TimesNewRomanPSMT"/>
+          <w:sz w:val="20"/>
+          <w:szCs w:val="20"/>
+        </w:rPr>
+      </w:pPr>
+    </w:p>
+    <w:p>
+      <w:pPr>
+        <w:pStyle w:val="ListParagraph"/>
+        <w:autoSpaceDE w:val="0"/>
+        <w:autoSpaceDN w:val="0"/>
+        <w:adjustRightInd w:val="0"/>
+        <w:spacing w:after="0" w:line="240" w:lineRule="auto"/>
+        <w:jc w:val="center"/>
+        <w:rPr>
+          <w:rFonts w:cs="TimesNewRomanPSMT"/>
+          <w:sz w:val="20"/>
+          <w:szCs w:val="20"/>
+        </w:rPr>
+      </w:pPr>
+      <w:r>
+        <w:rPr>
+          <w:noProof/>
+        </w:rPr>
+        <w:lastRenderedPageBreak/>
+        <w:drawing>
+          <wp:inline distT="0" distB="0" distL="0" distR="0" wp14:anchorId="010BA78E" wp14:editId="021EA233">
+            <wp:extent cx="5943600" cy="4170045"/>
+            <wp:effectExtent l="0" t="0" r="0" b="1905"/>
+            <wp:docPr id="2" name="Picture 2"/>
+            <wp:cNvGraphicFramePr>
+              <a:graphicFrameLocks xmlns:a="http://schemas.openxmlformats.org/drawingml/2006/main" noChangeAspect="1"/>
+            </wp:cNvGraphicFramePr>
+            <a:graphic xmlns:a="http://schemas.openxmlformats.org/drawingml/2006/main">
+              <a:graphicData uri="http://schemas.openxmlformats.org/drawingml/2006/picture">
+                <pic:pic xmlns:pic="http://schemas.openxmlformats.org/drawingml/2006/picture">
+                  <pic:nvPicPr>
+                    <pic:cNvPr id="0" name=""/>
+                    <pic:cNvPicPr/>
+                  </pic:nvPicPr>
+                  <pic:blipFill>
+                    <a:blip r:embed="rId9"/>
+                    <a:stretch>
+                      <a:fillRect/>
+                    </a:stretch>
+                  </pic:blipFill>
+                  <pic:spPr>
+                    <a:xfrm>
+                      <a:off x="0" y="0"/>
+                      <a:ext cx="5943600" cy="4170045"/>
+                    </a:xfrm>
+                    <a:prstGeom prst="rect">
+                      <a:avLst/>
+                    </a:prstGeom>
+                  </pic:spPr>
+                </pic:pic>
+              </a:graphicData>
+            </a:graphic>
+          </wp:inline>
+        </w:drawing>
+      </w:r>
+    </w:p>
+    <w:p>
+      <w:pPr>
+        <w:pStyle w:val="ListParagraph"/>
+        <w:autoSpaceDE w:val="0"/>
+        <w:autoSpaceDN w:val="0"/>
+        <w:adjustRightInd w:val="0"/>
+        <w:spacing w:after="0" w:line="240" w:lineRule="auto"/>
+        <w:rPr>
+          <w:rFonts w:cs="TimesNewRomanPSMT"/>
+          <w:sz w:val="20"/>
+          <w:szCs w:val="20"/>
+        </w:rPr>
+      </w:pPr>
+    </w:p>
+    <w:p>
+      <w:pPr>
         <w:pStyle w:val="ListParagraph"/>
         <w:numPr>
           <w:ilvl w:val="0"/>
@@ -5675,9 +6601,332 @@
         <w:t>is heard on.</w:t>
       </w:r>
     </w:p>
+    <w:p>
+      <w:pPr>
+        <w:pStyle w:val="ListParagraph"/>
+        <w:autoSpaceDE w:val="0"/>
+        <w:autoSpaceDN w:val="0"/>
+        <w:adjustRightInd w:val="0"/>
+        <w:spacing w:after="0" w:line="240" w:lineRule="auto"/>
+        <w:rPr>
+          <w:rFonts w:cs="TimesNewRomanPSMT"/>
+          <w:sz w:val="20"/>
+          <w:szCs w:val="20"/>
+        </w:rPr>
+      </w:pPr>
+    </w:p>
+    <w:p>
+      <w:pPr>
+        <w:pStyle w:val="ListParagraph"/>
+        <w:autoSpaceDE w:val="0"/>
+        <w:autoSpaceDN w:val="0"/>
+        <w:adjustRightInd w:val="0"/>
+        <w:spacing w:after="0" w:line="240" w:lineRule="auto"/>
+        <w:rPr>
+          <w:rFonts w:cs="TimesNewRomanPSMT"/>
+          <w:b/>
+          <w:sz w:val="20"/>
+          <w:szCs w:val="20"/>
+        </w:rPr>
+      </w:pPr>
+      <w:r>
+        <w:rPr>
+          <w:rFonts w:cs="TimesNewRomanPSMT"/>
+          <w:b/>
+          <w:sz w:val="20"/>
+          <w:szCs w:val="20"/>
+        </w:rPr>
+        <w:t>First message send from Mars to Venus:</w:t>
+      </w:r>
+    </w:p>
+    <w:p>
+      <w:pPr>
+        <w:pStyle w:val="ListParagraph"/>
+        <w:autoSpaceDE w:val="0"/>
+        <w:autoSpaceDN w:val="0"/>
+        <w:adjustRightInd w:val="0"/>
+        <w:spacing w:after="0" w:line="240" w:lineRule="auto"/>
+        <w:ind w:left="1440"/>
+        <w:rPr>
+          <w:rFonts w:cs="TimesNewRomanPSMT"/>
+          <w:sz w:val="20"/>
+          <w:szCs w:val="20"/>
+        </w:rPr>
+      </w:pPr>
+      <w:r>
+        <w:rPr>
+          <w:rFonts w:cs="TimesNewRomanPSMT"/>
+          <w:sz w:val="20"/>
+          <w:szCs w:val="20"/>
+        </w:rPr>
+        <w:t>LAN B will hear the message and forward it to LAN A and LAN G, and LAN E via B2, B4, and B1 respectively.</w:t>
+      </w:r>
+    </w:p>
+    <w:p>
+      <w:pPr>
+        <w:pStyle w:val="ListParagraph"/>
+        <w:autoSpaceDE w:val="0"/>
+        <w:autoSpaceDN w:val="0"/>
+        <w:adjustRightInd w:val="0"/>
+        <w:spacing w:after="0" w:line="240" w:lineRule="auto"/>
+        <w:ind w:left="1440"/>
+        <w:rPr>
+          <w:rFonts w:cs="TimesNewRomanPSMT"/>
+          <w:sz w:val="20"/>
+          <w:szCs w:val="20"/>
+        </w:rPr>
+      </w:pPr>
+      <w:proofErr w:type="spellStart"/>
+      <w:r>
+        <w:rPr>
+          <w:rFonts w:cs="TimesNewRomanPSMT"/>
+          <w:sz w:val="20"/>
+          <w:szCs w:val="20"/>
+        </w:rPr>
+        <w:t>E</w:t>
+      </w:r>
+      <w:proofErr w:type="spellEnd"/>
+      <w:r>
+        <w:rPr>
+          <w:rFonts w:cs="TimesNewRomanPSMT"/>
+          <w:sz w:val="20"/>
+          <w:szCs w:val="20"/>
+        </w:rPr>
+        <w:t xml:space="preserve"> will send the message to Venus.</w:t>
+      </w:r>
+    </w:p>
+    <w:p>
+      <w:pPr>
+        <w:pStyle w:val="ListParagraph"/>
+        <w:autoSpaceDE w:val="0"/>
+        <w:autoSpaceDN w:val="0"/>
+        <w:adjustRightInd w:val="0"/>
+        <w:spacing w:after="0" w:line="240" w:lineRule="auto"/>
+        <w:ind w:left="1440"/>
+        <w:rPr>
+          <w:rFonts w:cs="TimesNewRomanPSMT"/>
+          <w:b/>
+          <w:sz w:val="20"/>
+          <w:szCs w:val="20"/>
+          <w:u w:val="single"/>
+        </w:rPr>
+      </w:pPr>
+      <w:r>
+        <w:rPr>
+          <w:rFonts w:cs="TimesNewRomanPSMT"/>
+          <w:b/>
+          <w:sz w:val="20"/>
+          <w:szCs w:val="20"/>
+          <w:u w:val="single"/>
+        </w:rPr>
+        <w:t>LAN B, A, G, E will hear the message.</w:t>
+      </w:r>
+    </w:p>
+    <w:p>
+      <w:pPr>
+        <w:pStyle w:val="ListParagraph"/>
+        <w:autoSpaceDE w:val="0"/>
+        <w:autoSpaceDN w:val="0"/>
+        <w:adjustRightInd w:val="0"/>
+        <w:spacing w:after="0" w:line="240" w:lineRule="auto"/>
+        <w:rPr>
+          <w:rFonts w:cs="TimesNewRomanPSMT"/>
+          <w:b/>
+          <w:sz w:val="20"/>
+          <w:szCs w:val="20"/>
+        </w:rPr>
+      </w:pPr>
+      <w:r>
+        <w:rPr>
+          <w:rFonts w:cs="TimesNewRomanPSMT"/>
+          <w:b/>
+          <w:sz w:val="20"/>
+          <w:szCs w:val="20"/>
+        </w:rPr>
+        <w:t>When Venus first send a message to Mars:</w:t>
+      </w:r>
+    </w:p>
+    <w:p>
+      <w:pPr>
+        <w:pStyle w:val="ListParagraph"/>
+        <w:autoSpaceDE w:val="0"/>
+        <w:autoSpaceDN w:val="0"/>
+        <w:adjustRightInd w:val="0"/>
+        <w:spacing w:after="0" w:line="240" w:lineRule="auto"/>
+        <w:ind w:left="1440"/>
+        <w:rPr>
+          <w:rFonts w:cs="TimesNewRomanPSMT"/>
+          <w:sz w:val="20"/>
+          <w:szCs w:val="20"/>
+        </w:rPr>
+      </w:pPr>
+      <w:r>
+        <w:rPr>
+          <w:rFonts w:cs="TimesNewRomanPSMT"/>
+          <w:sz w:val="20"/>
+          <w:szCs w:val="20"/>
+        </w:rPr>
+        <w:t xml:space="preserve">LAN E will forward the message to LAN B, LAN D and LAN F via bridge B1, B7 and B8. LAN D will then forward the message to LAN C via bridge B6. </w:t>
+      </w:r>
+    </w:p>
+    <w:p>
+      <w:pPr>
+        <w:pStyle w:val="ListParagraph"/>
+        <w:autoSpaceDE w:val="0"/>
+        <w:autoSpaceDN w:val="0"/>
+        <w:adjustRightInd w:val="0"/>
+        <w:spacing w:after="0" w:line="240" w:lineRule="auto"/>
+        <w:ind w:firstLine="720"/>
+        <w:rPr>
+          <w:rFonts w:cs="TimesNewRomanPSMT"/>
+          <w:sz w:val="20"/>
+          <w:szCs w:val="20"/>
+        </w:rPr>
+      </w:pPr>
+      <w:r>
+        <w:rPr>
+          <w:rFonts w:cs="TimesNewRomanPSMT"/>
+          <w:sz w:val="20"/>
+          <w:szCs w:val="20"/>
+        </w:rPr>
+        <w:t>LAN D will then send the message to Venus, since it already knows where Mars is.</w:t>
+      </w:r>
+    </w:p>
+    <w:p>
+      <w:pPr>
+        <w:pStyle w:val="ListParagraph"/>
+        <w:autoSpaceDE w:val="0"/>
+        <w:autoSpaceDN w:val="0"/>
+        <w:adjustRightInd w:val="0"/>
+        <w:spacing w:after="0" w:line="240" w:lineRule="auto"/>
+        <w:ind w:firstLine="720"/>
+        <w:rPr>
+          <w:rFonts w:cs="TimesNewRomanPSMT"/>
+          <w:b/>
+          <w:sz w:val="20"/>
+          <w:szCs w:val="20"/>
+          <w:u w:val="single"/>
+        </w:rPr>
+      </w:pPr>
+      <w:r>
+        <w:rPr>
+          <w:rFonts w:cs="TimesNewRomanPSMT"/>
+          <w:b/>
+          <w:sz w:val="20"/>
+          <w:szCs w:val="20"/>
+          <w:u w:val="single"/>
+        </w:rPr>
+        <w:t>LAN E, C, D, F, and B will hear the message.</w:t>
+      </w:r>
+    </w:p>
+    <w:p>
+      <w:pPr>
+        <w:pStyle w:val="ListParagraph"/>
+        <w:autoSpaceDE w:val="0"/>
+        <w:autoSpaceDN w:val="0"/>
+        <w:adjustRightInd w:val="0"/>
+        <w:spacing w:after="0" w:line="240" w:lineRule="auto"/>
+        <w:rPr>
+          <w:rFonts w:cs="TimesNewRomanPSMT"/>
+          <w:sz w:val="20"/>
+          <w:szCs w:val="20"/>
+        </w:rPr>
+      </w:pPr>
+      <w:r>
+        <w:rPr>
+          <w:rFonts w:cs="TimesNewRomanPSMT"/>
+          <w:sz w:val="20"/>
+          <w:szCs w:val="20"/>
+        </w:rPr>
+        <w:t>When Mars sends a second message to Venus:</w:t>
+      </w:r>
+    </w:p>
+    <w:p>
+      <w:pPr>
+        <w:pStyle w:val="ListParagraph"/>
+        <w:autoSpaceDE w:val="0"/>
+        <w:autoSpaceDN w:val="0"/>
+        <w:adjustRightInd w:val="0"/>
+        <w:spacing w:after="0" w:line="240" w:lineRule="auto"/>
+        <w:ind w:left="1440"/>
+        <w:rPr>
+          <w:rFonts w:cs="TimesNewRomanPSMT"/>
+          <w:sz w:val="20"/>
+          <w:szCs w:val="20"/>
+        </w:rPr>
+      </w:pPr>
+      <w:r>
+        <w:rPr>
+          <w:rFonts w:cs="TimesNewRomanPSMT"/>
+          <w:sz w:val="20"/>
+          <w:szCs w:val="20"/>
+        </w:rPr>
+        <w:t xml:space="preserve">LAN B will forward the message to LAN E and LAN E </w:t>
+      </w:r>
+      <w:proofErr w:type="gramStart"/>
+      <w:r>
+        <w:rPr>
+          <w:rFonts w:cs="TimesNewRomanPSMT"/>
+          <w:sz w:val="20"/>
+          <w:szCs w:val="20"/>
+        </w:rPr>
+        <w:t>send</w:t>
+      </w:r>
+      <w:proofErr w:type="gramEnd"/>
+      <w:r>
+        <w:rPr>
+          <w:rFonts w:cs="TimesNewRomanPSMT"/>
+          <w:sz w:val="20"/>
+          <w:szCs w:val="20"/>
+        </w:rPr>
+        <w:t xml:space="preserve"> the message to Venus.</w:t>
+      </w:r>
+    </w:p>
+    <w:p>
+      <w:pPr>
+        <w:pStyle w:val="ListParagraph"/>
+        <w:autoSpaceDE w:val="0"/>
+        <w:autoSpaceDN w:val="0"/>
+        <w:adjustRightInd w:val="0"/>
+        <w:spacing w:after="0" w:line="240" w:lineRule="auto"/>
+        <w:ind w:left="1440"/>
+        <w:rPr>
+          <w:rFonts w:cs="TimesNewRomanPSMT"/>
+          <w:sz w:val="20"/>
+          <w:szCs w:val="20"/>
+          <w:u w:val="single"/>
+        </w:rPr>
+      </w:pPr>
+      <w:r>
+        <w:rPr>
+          <w:rFonts w:cs="TimesNewRomanPSMT"/>
+          <w:b/>
+          <w:sz w:val="20"/>
+          <w:szCs w:val="20"/>
+          <w:u w:val="single"/>
+        </w:rPr>
+        <w:t>LAN B and E will hear the message.</w:t>
+      </w:r>
+    </w:p>
+    <w:p>
+      <w:pPr>
+        <w:pStyle w:val="ListParagraph"/>
+        <w:autoSpaceDE w:val="0"/>
+        <w:autoSpaceDN w:val="0"/>
+        <w:adjustRightInd w:val="0"/>
+        <w:spacing w:after="0" w:line="240" w:lineRule="auto"/>
+        <w:rPr>
+          <w:rFonts w:cs="TimesNewRomanPSMT"/>
+          <w:sz w:val="20"/>
+          <w:szCs w:val="20"/>
+        </w:rPr>
+      </w:pPr>
+      <w:bookmarkStart w:id="0" w:name="_GoBack"/>
+      <w:bookmarkEnd w:id="0"/>
+    </w:p>
     <w:sectPr>
-      <w:headerReference w:type="default" r:id="rId9"/>
-      <w:footerReference w:type="default" r:id="rId10"/>
+      <w:headerReference w:type="default" r:id="rId10"/>
+      <w:footerReference w:type="default" r:id="rId11"/>
       <w:pgSz w:w="12240" w:h="15840"/>
       <w:pgMar w:top="1440" w:right="1440" w:bottom="1440" w:left="1440" w:header="720" w:footer="720" w:gutter="0"/>
       <w:cols w:space="720"/>
@@ -5773,7 +7022,7 @@
                 <w:bCs/>
                 <w:noProof/>
               </w:rPr>
-              <w:t>4</w:t>
+              <w:t>6</w:t>
             </w:r>
             <w:r>
               <w:rPr>
@@ -5818,7 +7067,7 @@
                 <w:bCs/>
                 <w:noProof/>
               </w:rPr>
-              <w:t>5</w:t>
+              <w:t>6</w:t>
             </w:r>
             <w:r>
               <w:rPr>

--- a/PS3/ps3_xcheng11.docx
+++ b/PS3/ps3_xcheng11.docx
@@ -5227,24 +5227,214 @@
           <w:sz w:val="20"/>
           <w:szCs w:val="20"/>
         </w:rPr>
-        <w:t>For n = 64, how many stages are required to route packets from the in</w:t>
-      </w:r>
-      <w:r>
-        <w:rPr>
-          <w:rFonts w:cs="TimesNewRomanPSMT"/>
-          <w:sz w:val="20"/>
-          <w:szCs w:val="20"/>
-        </w:rPr>
-        <w:t xml:space="preserve">puts to the outputs of a Banyan </w:t>
-      </w:r>
-      <w:r>
-        <w:rPr>
-          <w:rFonts w:cs="TimesNewRomanPSMT"/>
-          <w:sz w:val="20"/>
-          <w:szCs w:val="20"/>
-        </w:rPr>
-        <w:t>Network?</w:t>
-      </w:r>
+        <w:t>For n = 64, how many stages are required to route packets from the inputs to the outputs of a Banyan Network?</w:t>
+      </w:r>
+    </w:p>
+    <w:p>
+      <w:pPr>
+        <w:pStyle w:val="ListParagraph"/>
+        <w:autoSpaceDE w:val="0"/>
+        <w:autoSpaceDN w:val="0"/>
+        <w:adjustRightInd w:val="0"/>
+        <w:spacing w:after="0" w:line="240" w:lineRule="auto"/>
+        <w:rPr>
+          <w:rFonts w:cs="TimesNewRomanPSMT"/>
+          <w:sz w:val="20"/>
+          <w:szCs w:val="20"/>
+        </w:rPr>
+      </w:pPr>
+    </w:p>
+    <w:p>
+      <w:pPr>
+        <w:pStyle w:val="ListParagraph"/>
+        <w:autoSpaceDE w:val="0"/>
+        <w:autoSpaceDN w:val="0"/>
+        <w:adjustRightInd w:val="0"/>
+        <w:spacing w:after="0" w:line="240" w:lineRule="auto"/>
+        <w:rPr>
+          <w:rFonts w:cs="TimesNewRomanPSMT"/>
+          <w:sz w:val="20"/>
+          <w:szCs w:val="20"/>
+        </w:rPr>
+      </w:pPr>
+      <w:r>
+        <w:rPr>
+          <w:rFonts w:cs="TimesNewRomanPSMT"/>
+          <w:sz w:val="20"/>
+          <w:szCs w:val="20"/>
+        </w:rPr>
+        <w:t xml:space="preserve">For Banyan network with n inputs, we need to have </w:t>
+      </w:r>
+      <m:oMath>
+        <m:sSub>
+          <m:sSubPr>
+            <m:ctrlPr>
+              <w:rPr>
+                <w:rFonts w:ascii="Cambria Math" w:hAnsi="Cambria Math" w:cs="TimesNewRomanPSMT"/>
+                <w:i/>
+                <w:sz w:val="20"/>
+                <w:szCs w:val="20"/>
+              </w:rPr>
+            </m:ctrlPr>
+          </m:sSubPr>
+          <m:e>
+            <m:r>
+              <w:rPr>
+                <w:rFonts w:ascii="Cambria Math" w:hAnsi="Cambria Math" w:cs="TimesNewRomanPSMT"/>
+                <w:sz w:val="20"/>
+                <w:szCs w:val="20"/>
+              </w:rPr>
+              <m:t>log</m:t>
+            </m:r>
+          </m:e>
+          <m:sub>
+            <m:r>
+              <w:rPr>
+                <w:rFonts w:ascii="Cambria Math" w:hAnsi="Cambria Math" w:cs="TimesNewRomanPSMT"/>
+                <w:sz w:val="20"/>
+                <w:szCs w:val="20"/>
+              </w:rPr>
+              <m:t>2</m:t>
+            </m:r>
+          </m:sub>
+        </m:sSub>
+        <m:r>
+          <w:rPr>
+            <w:rFonts w:ascii="Cambria Math" w:hAnsi="Cambria Math" w:cs="TimesNewRomanPSMT"/>
+            <w:sz w:val="20"/>
+            <w:szCs w:val="20"/>
+          </w:rPr>
+          <m:t>n</m:t>
+        </m:r>
+      </m:oMath>
+    </w:p>
+    <w:p>
+      <w:pPr>
+        <w:pStyle w:val="ListParagraph"/>
+        <w:autoSpaceDE w:val="0"/>
+        <w:autoSpaceDN w:val="0"/>
+        <w:adjustRightInd w:val="0"/>
+        <w:spacing w:after="0" w:line="240" w:lineRule="auto"/>
+        <w:rPr>
+          <w:rFonts w:cs="TimesNewRomanPSMT"/>
+          <w:sz w:val="20"/>
+          <w:szCs w:val="20"/>
+        </w:rPr>
+      </w:pPr>
+      <w:r>
+        <w:rPr>
+          <w:rFonts w:cs="TimesNewRomanPSMT"/>
+          <w:sz w:val="20"/>
+          <w:szCs w:val="20"/>
+        </w:rPr>
+        <w:t>Thus, for n = 64</w:t>
+      </w:r>
+    </w:p>
+    <w:p>
+      <w:pPr>
+        <w:pStyle w:val="ListParagraph"/>
+        <w:autoSpaceDE w:val="0"/>
+        <w:autoSpaceDN w:val="0"/>
+        <w:adjustRightInd w:val="0"/>
+        <w:spacing w:after="0" w:line="240" w:lineRule="auto"/>
+        <w:rPr>
+          <w:rFonts w:cs="TimesNewRomanPSMT"/>
+          <w:b/>
+          <w:sz w:val="20"/>
+          <w:szCs w:val="20"/>
+          <w:u w:val="single"/>
+        </w:rPr>
+      </w:pPr>
+      <w:r>
+        <w:rPr>
+          <w:rFonts w:cs="TimesNewRomanPSMT"/>
+          <w:b/>
+          <w:sz w:val="20"/>
+          <w:szCs w:val="20"/>
+          <w:u w:val="single"/>
+        </w:rPr>
+        <w:t xml:space="preserve">We need </w:t>
+      </w:r>
+      <m:oMath>
+        <m:sSub>
+          <m:sSubPr>
+            <m:ctrlPr>
+              <w:rPr>
+                <w:rFonts w:ascii="Cambria Math" w:hAnsi="Cambria Math" w:cs="TimesNewRomanPSMT"/>
+                <w:b/>
+                <w:i/>
+                <w:sz w:val="20"/>
+                <w:szCs w:val="20"/>
+                <w:u w:val="single"/>
+              </w:rPr>
+            </m:ctrlPr>
+          </m:sSubPr>
+          <m:e>
+            <m:r>
+              <m:rPr>
+                <m:sty m:val="bi"/>
+              </m:rPr>
+              <w:rPr>
+                <w:rFonts w:ascii="Cambria Math" w:hAnsi="Cambria Math" w:cs="TimesNewRomanPSMT"/>
+                <w:sz w:val="20"/>
+                <w:szCs w:val="20"/>
+                <w:u w:val="single"/>
+              </w:rPr>
+              <m:t>log</m:t>
+            </m:r>
+          </m:e>
+          <m:sub>
+            <m:r>
+              <m:rPr>
+                <m:sty m:val="bi"/>
+              </m:rPr>
+              <w:rPr>
+                <w:rFonts w:ascii="Cambria Math" w:hAnsi="Cambria Math" w:cs="TimesNewRomanPSMT"/>
+                <w:sz w:val="20"/>
+                <w:szCs w:val="20"/>
+                <w:u w:val="single"/>
+              </w:rPr>
+              <m:t>2</m:t>
+            </m:r>
+          </m:sub>
+        </m:sSub>
+        <m:r>
+          <m:rPr>
+            <m:sty m:val="bi"/>
+          </m:rPr>
+          <w:rPr>
+            <w:rFonts w:ascii="Cambria Math" w:hAnsi="Cambria Math" w:cs="TimesNewRomanPSMT"/>
+            <w:sz w:val="20"/>
+            <w:szCs w:val="20"/>
+            <w:u w:val="single"/>
+          </w:rPr>
+          <m:t>64=6</m:t>
+        </m:r>
+      </m:oMath>
+      <w:r>
+        <w:rPr>
+          <w:rFonts w:cs="TimesNewRomanPSMT"/>
+          <w:b/>
+          <w:sz w:val="20"/>
+          <w:szCs w:val="20"/>
+          <w:u w:val="single"/>
+        </w:rPr>
+        <w:t xml:space="preserve"> stages</w:t>
+      </w:r>
+    </w:p>
+    <w:p>
+      <w:pPr>
+        <w:pStyle w:val="ListParagraph"/>
+        <w:autoSpaceDE w:val="0"/>
+        <w:autoSpaceDN w:val="0"/>
+        <w:adjustRightInd w:val="0"/>
+        <w:spacing w:after="0" w:line="240" w:lineRule="auto"/>
+        <w:rPr>
+          <w:rFonts w:cs="TimesNewRomanPSMT"/>
+          <w:sz w:val="20"/>
+          <w:szCs w:val="20"/>
+        </w:rPr>
+      </w:pPr>
     </w:p>
     <w:p>
       <w:pPr>
@@ -5269,15 +5459,24 @@
           <w:sz w:val="20"/>
           <w:szCs w:val="20"/>
         </w:rPr>
+        <w:lastRenderedPageBreak/>
         <w:t xml:space="preserve">How many 2 </w:t>
       </w:r>
       <w:r>
         <w:rPr>
+          <w:rFonts w:cs="TimesNewRomanPSMT"/>
+          <w:sz w:val="20"/>
+          <w:szCs w:val="20"/>
+        </w:rPr>
+        <w:t>×</w:t>
+      </w:r>
+      <w:r>
+        <w:rPr>
           <w:rFonts w:cs="SymbolMT"/>
           <w:sz w:val="20"/>
           <w:szCs w:val="20"/>
         </w:rPr>
-        <w:t xml:space="preserve">´ </w:t>
+        <w:t xml:space="preserve"> </w:t>
       </w:r>
       <w:r>
         <w:rPr>
@@ -5287,6 +5486,128 @@
         </w:rPr>
         <w:t>2 switches are required for the network in part a)?</w:t>
       </w:r>
+    </w:p>
+    <w:p>
+      <w:pPr>
+        <w:pStyle w:val="ListParagraph"/>
+        <w:autoSpaceDE w:val="0"/>
+        <w:autoSpaceDN w:val="0"/>
+        <w:adjustRightInd w:val="0"/>
+        <w:spacing w:after="0" w:line="240" w:lineRule="auto"/>
+        <w:rPr>
+          <w:rFonts w:cs="TimesNewRomanPSMT"/>
+          <w:sz w:val="20"/>
+          <w:szCs w:val="20"/>
+        </w:rPr>
+      </w:pPr>
+    </w:p>
+    <w:p>
+      <w:pPr>
+        <w:pStyle w:val="ListParagraph"/>
+        <w:autoSpaceDE w:val="0"/>
+        <w:autoSpaceDN w:val="0"/>
+        <w:adjustRightInd w:val="0"/>
+        <w:spacing w:after="0" w:line="240" w:lineRule="auto"/>
+        <w:rPr>
+          <w:rFonts w:cs="TimesNewRomanPSMT"/>
+          <w:sz w:val="20"/>
+          <w:szCs w:val="20"/>
+        </w:rPr>
+      </w:pPr>
+      <w:r>
+        <w:rPr>
+          <w:rFonts w:cs="TimesNewRomanPSMT"/>
+          <w:sz w:val="20"/>
+          <w:szCs w:val="20"/>
+        </w:rPr>
+        <w:t>At each stage, we need n/2 switches.</w:t>
+      </w:r>
+    </w:p>
+    <w:p>
+      <w:pPr>
+        <w:pStyle w:val="ListParagraph"/>
+        <w:autoSpaceDE w:val="0"/>
+        <w:autoSpaceDN w:val="0"/>
+        <w:adjustRightInd w:val="0"/>
+        <w:spacing w:after="0" w:line="240" w:lineRule="auto"/>
+        <w:rPr>
+          <w:rFonts w:cs="TimesNewRomanPSMT"/>
+          <w:sz w:val="20"/>
+          <w:szCs w:val="20"/>
+        </w:rPr>
+      </w:pPr>
+      <w:r>
+        <w:rPr>
+          <w:rFonts w:cs="TimesNewRomanPSMT"/>
+          <w:sz w:val="20"/>
+          <w:szCs w:val="20"/>
+        </w:rPr>
+        <w:t>For n = 62, there are 32 switches</w:t>
+      </w:r>
+    </w:p>
+    <w:p>
+      <w:pPr>
+        <w:pStyle w:val="ListParagraph"/>
+        <w:autoSpaceDE w:val="0"/>
+        <w:autoSpaceDN w:val="0"/>
+        <w:adjustRightInd w:val="0"/>
+        <w:spacing w:after="0" w:line="240" w:lineRule="auto"/>
+        <w:rPr>
+          <w:rFonts w:cs="TimesNewRomanPSMT"/>
+          <w:b/>
+          <w:sz w:val="20"/>
+          <w:szCs w:val="20"/>
+          <w:u w:val="single"/>
+        </w:rPr>
+      </w:pPr>
+      <w:r>
+        <w:rPr>
+          <w:rFonts w:cs="TimesNewRomanPSMT"/>
+          <w:b/>
+          <w:sz w:val="20"/>
+          <w:szCs w:val="20"/>
+          <w:u w:val="single"/>
+        </w:rPr>
+        <w:t xml:space="preserve">Since we have 6 stages, there will be </w:t>
+      </w:r>
+      <m:oMath>
+        <m:r>
+          <m:rPr>
+            <m:sty m:val="b"/>
+          </m:rPr>
+          <w:rPr>
+            <w:rFonts w:ascii="Cambria Math" w:hAnsi="Cambria Math" w:cs="TimesNewRomanPSMT"/>
+            <w:sz w:val="20"/>
+            <w:szCs w:val="20"/>
+            <w:u w:val="single"/>
+          </w:rPr>
+          <m:t>32×6=192</m:t>
+        </m:r>
+      </m:oMath>
+      <w:r>
+        <w:rPr>
+          <w:rFonts w:cs="TimesNewRomanPSMT"/>
+          <w:b/>
+          <w:sz w:val="20"/>
+          <w:szCs w:val="20"/>
+          <w:u w:val="single"/>
+        </w:rPr>
+        <w:t xml:space="preserve"> switches</w:t>
+      </w:r>
+    </w:p>
+    <w:p>
+      <w:pPr>
+        <w:pStyle w:val="ListParagraph"/>
+        <w:autoSpaceDE w:val="0"/>
+        <w:autoSpaceDN w:val="0"/>
+        <w:adjustRightInd w:val="0"/>
+        <w:spacing w:after="0" w:line="240" w:lineRule="auto"/>
+        <w:rPr>
+          <w:rFonts w:cs="TimesNewRomanPSMT"/>
+          <w:sz w:val="20"/>
+          <w:szCs w:val="20"/>
+        </w:rPr>
+      </w:pPr>
     </w:p>
     <w:p>
       <w:pPr>
@@ -5343,11 +5664,19 @@
       </w:r>
       <w:r>
         <w:rPr>
+          <w:rFonts w:cs="TimesNewRomanPSMT"/>
+          <w:sz w:val="20"/>
+          <w:szCs w:val="20"/>
+        </w:rPr>
+        <w:t>×</w:t>
+      </w:r>
+      <w:r>
+        <w:rPr>
           <w:rFonts w:cs="SymbolMT"/>
           <w:sz w:val="20"/>
           <w:szCs w:val="20"/>
         </w:rPr>
-        <w:t xml:space="preserve">´ </w:t>
+        <w:t xml:space="preserve"> </w:t>
       </w:r>
       <w:r>
         <w:rPr>
@@ -5366,6 +5695,374 @@
           <w:szCs w:val="20"/>
         </w:rPr>
         <w:t>.</w:t>
+      </w:r>
+    </w:p>
+    <w:p>
+      <w:pPr>
+        <w:pStyle w:val="ListParagraph"/>
+        <w:autoSpaceDE w:val="0"/>
+        <w:autoSpaceDN w:val="0"/>
+        <w:adjustRightInd w:val="0"/>
+        <w:spacing w:after="0" w:line="240" w:lineRule="auto"/>
+        <w:rPr>
+          <w:rFonts w:cs="TimesNewRomanPSMT"/>
+          <w:sz w:val="20"/>
+          <w:szCs w:val="20"/>
+        </w:rPr>
+      </w:pPr>
+      <w:r>
+        <w:rPr>
+          <w:rFonts w:cs="TimesNewRomanPSMT"/>
+          <w:sz w:val="20"/>
+          <w:szCs w:val="20"/>
+        </w:rPr>
+        <w:t xml:space="preserve">According to the way how Batcher network merge together: </w:t>
+      </w:r>
+      <w:r>
+        <w:rPr>
+          <w:rFonts w:cs="TimesNewRomanPSMT"/>
+          <w:sz w:val="20"/>
+          <w:szCs w:val="20"/>
+        </w:rPr>
+        <w:t xml:space="preserve">Batcher network can be made from two Batcher networks of size n/2 × n/2 plus a merge network with n/2 </w:t>
+      </w:r>
+      <m:oMath>
+        <m:sSub>
+          <m:sSubPr>
+            <m:ctrlPr>
+              <w:rPr>
+                <w:rFonts w:ascii="Cambria Math" w:hAnsi="Cambria Math" w:cs="TimesNewRomanPSMT"/>
+                <w:i/>
+                <w:sz w:val="20"/>
+                <w:szCs w:val="20"/>
+              </w:rPr>
+            </m:ctrlPr>
+          </m:sSubPr>
+          <m:e>
+            <m:r>
+              <w:rPr>
+                <w:rFonts w:ascii="Cambria Math" w:hAnsi="Cambria Math" w:cs="TimesNewRomanPSMT"/>
+                <w:sz w:val="20"/>
+                <w:szCs w:val="20"/>
+              </w:rPr>
+              <m:t>log</m:t>
+            </m:r>
+          </m:e>
+          <m:sub>
+            <m:r>
+              <w:rPr>
+                <w:rFonts w:ascii="Cambria Math" w:hAnsi="Cambria Math" w:cs="TimesNewRomanPSMT"/>
+                <w:sz w:val="20"/>
+                <w:szCs w:val="20"/>
+              </w:rPr>
+              <m:t>2</m:t>
+            </m:r>
+          </m:sub>
+        </m:sSub>
+        <m:r>
+          <w:rPr>
+            <w:rFonts w:ascii="Cambria Math" w:hAnsi="Cambria Math" w:cs="TimesNewRomanPSMT"/>
+            <w:sz w:val="20"/>
+            <w:szCs w:val="20"/>
+          </w:rPr>
+          <m:t>n</m:t>
+        </m:r>
+      </m:oMath>
+      <w:r>
+        <w:rPr>
+          <w:rFonts w:cs="TimesNewRomanPSMT"/>
+          <w:sz w:val="20"/>
+          <w:szCs w:val="20"/>
+        </w:rPr>
+        <w:t xml:space="preserve"> switches.</w:t>
+      </w:r>
+    </w:p>
+    <w:p>
+      <w:pPr>
+        <w:pStyle w:val="ListParagraph"/>
+        <w:autoSpaceDE w:val="0"/>
+        <w:autoSpaceDN w:val="0"/>
+        <w:adjustRightInd w:val="0"/>
+        <w:spacing w:after="0" w:line="240" w:lineRule="auto"/>
+        <w:rPr>
+          <w:rFonts w:cs="TimesNewRomanPSMT"/>
+          <w:b/>
+          <w:sz w:val="20"/>
+          <w:szCs w:val="20"/>
+        </w:rPr>
+      </w:pPr>
+      <m:oMathPara>
+        <m:oMath>
+          <m:r>
+            <m:rPr>
+              <m:sty m:val="bi"/>
+            </m:rPr>
+            <w:rPr>
+              <w:rFonts w:ascii="Cambria Math" w:hAnsi="Cambria Math" w:cs="TimesNewRomanPSMT"/>
+              <w:sz w:val="20"/>
+              <w:szCs w:val="20"/>
+            </w:rPr>
+            <m:t>T</m:t>
+          </m:r>
+          <m:d>
+            <m:dPr>
+              <m:ctrlPr>
+                <w:rPr>
+                  <w:rFonts w:ascii="Cambria Math" w:hAnsi="Cambria Math" w:cs="TimesNewRomanPSMT"/>
+                  <w:b/>
+                  <w:i/>
+                  <w:sz w:val="20"/>
+                  <w:szCs w:val="20"/>
+                </w:rPr>
+              </m:ctrlPr>
+            </m:dPr>
+            <m:e>
+              <m:r>
+                <m:rPr>
+                  <m:sty m:val="bi"/>
+                </m:rPr>
+                <w:rPr>
+                  <w:rFonts w:ascii="Cambria Math" w:hAnsi="Cambria Math" w:cs="TimesNewRomanPSMT"/>
+                  <w:sz w:val="20"/>
+                  <w:szCs w:val="20"/>
+                </w:rPr>
+                <m:t>n</m:t>
+              </m:r>
+            </m:e>
+          </m:d>
+          <m:r>
+            <m:rPr>
+              <m:sty m:val="bi"/>
+            </m:rPr>
+            <w:rPr>
+              <w:rFonts w:ascii="Cambria Math" w:hAnsi="Cambria Math" w:cs="TimesNewRomanPSMT"/>
+              <w:sz w:val="20"/>
+              <w:szCs w:val="20"/>
+            </w:rPr>
+            <m:t>=2×T</m:t>
+          </m:r>
+          <m:d>
+            <m:dPr>
+              <m:ctrlPr>
+                <w:rPr>
+                  <w:rFonts w:ascii="Cambria Math" w:hAnsi="Cambria Math" w:cs="TimesNewRomanPSMT"/>
+                  <w:b/>
+                  <w:i/>
+                  <w:sz w:val="20"/>
+                  <w:szCs w:val="20"/>
+                </w:rPr>
+              </m:ctrlPr>
+            </m:dPr>
+            <m:e>
+              <m:f>
+                <m:fPr>
+                  <m:ctrlPr>
+                    <w:rPr>
+                      <w:rFonts w:ascii="Cambria Math" w:hAnsi="Cambria Math" w:cs="TimesNewRomanPSMT"/>
+                      <w:b/>
+                      <w:i/>
+                      <w:sz w:val="20"/>
+                      <w:szCs w:val="20"/>
+                    </w:rPr>
+                  </m:ctrlPr>
+                </m:fPr>
+                <m:num>
+                  <m:r>
+                    <m:rPr>
+                      <m:sty m:val="bi"/>
+                    </m:rPr>
+                    <w:rPr>
+                      <w:rFonts w:ascii="Cambria Math" w:hAnsi="Cambria Math" w:cs="TimesNewRomanPSMT"/>
+                      <w:sz w:val="20"/>
+                      <w:szCs w:val="20"/>
+                    </w:rPr>
+                    <m:t>n</m:t>
+                  </m:r>
+                </m:num>
+                <m:den>
+                  <m:r>
+                    <m:rPr>
+                      <m:sty m:val="bi"/>
+                    </m:rPr>
+                    <w:rPr>
+                      <w:rFonts w:ascii="Cambria Math" w:hAnsi="Cambria Math" w:cs="TimesNewRomanPSMT"/>
+                      <w:sz w:val="20"/>
+                      <w:szCs w:val="20"/>
+                    </w:rPr>
+                    <m:t>2</m:t>
+                  </m:r>
+                </m:den>
+              </m:f>
+            </m:e>
+          </m:d>
+          <m:r>
+            <m:rPr>
+              <m:sty m:val="bi"/>
+            </m:rPr>
+            <w:rPr>
+              <w:rFonts w:ascii="Cambria Math" w:hAnsi="Cambria Math" w:cs="TimesNewRomanPSMT"/>
+              <w:sz w:val="20"/>
+              <w:szCs w:val="20"/>
+            </w:rPr>
+            <m:t>+</m:t>
+          </m:r>
+          <m:f>
+            <m:fPr>
+              <m:ctrlPr>
+                <w:rPr>
+                  <w:rFonts w:ascii="Cambria Math" w:hAnsi="Cambria Math" w:cs="TimesNewRomanPSMT"/>
+                  <w:b/>
+                  <w:i/>
+                  <w:sz w:val="20"/>
+                  <w:szCs w:val="20"/>
+                </w:rPr>
+              </m:ctrlPr>
+            </m:fPr>
+            <m:num>
+              <m:r>
+                <m:rPr>
+                  <m:sty m:val="bi"/>
+                </m:rPr>
+                <w:rPr>
+                  <w:rFonts w:ascii="Cambria Math" w:hAnsi="Cambria Math" w:cs="TimesNewRomanPSMT"/>
+                  <w:sz w:val="20"/>
+                  <w:szCs w:val="20"/>
+                </w:rPr>
+                <m:t>n</m:t>
+              </m:r>
+            </m:num>
+            <m:den>
+              <m:r>
+                <m:rPr>
+                  <m:sty m:val="bi"/>
+                </m:rPr>
+                <w:rPr>
+                  <w:rFonts w:ascii="Cambria Math" w:hAnsi="Cambria Math" w:cs="TimesNewRomanPSMT"/>
+                  <w:sz w:val="20"/>
+                  <w:szCs w:val="20"/>
+                </w:rPr>
+                <m:t>2</m:t>
+              </m:r>
+            </m:den>
+          </m:f>
+          <m:sSub>
+            <m:sSubPr>
+              <m:ctrlPr>
+                <w:rPr>
+                  <w:rFonts w:ascii="Cambria Math" w:hAnsi="Cambria Math" w:cs="TimesNewRomanPSMT"/>
+                  <w:b/>
+                  <w:i/>
+                  <w:sz w:val="20"/>
+                  <w:szCs w:val="20"/>
+                </w:rPr>
+              </m:ctrlPr>
+            </m:sSubPr>
+            <m:e>
+              <m:r>
+                <m:rPr>
+                  <m:sty m:val="bi"/>
+                </m:rPr>
+                <w:rPr>
+                  <w:rFonts w:ascii="Cambria Math" w:hAnsi="Cambria Math" w:cs="TimesNewRomanPSMT"/>
+                  <w:sz w:val="20"/>
+                  <w:szCs w:val="20"/>
+                </w:rPr>
+                <m:t>log</m:t>
+              </m:r>
+            </m:e>
+            <m:sub>
+              <m:r>
+                <m:rPr>
+                  <m:sty m:val="bi"/>
+                </m:rPr>
+                <w:rPr>
+                  <w:rFonts w:ascii="Cambria Math" w:hAnsi="Cambria Math" w:cs="TimesNewRomanPSMT"/>
+                  <w:sz w:val="20"/>
+                  <w:szCs w:val="20"/>
+                </w:rPr>
+                <m:t>2</m:t>
+              </m:r>
+            </m:sub>
+          </m:sSub>
+          <m:r>
+            <m:rPr>
+              <m:sty m:val="bi"/>
+            </m:rPr>
+            <w:rPr>
+              <w:rFonts w:ascii="Cambria Math" w:hAnsi="Cambria Math" w:cs="TimesNewRomanPSMT"/>
+              <w:sz w:val="20"/>
+              <w:szCs w:val="20"/>
+            </w:rPr>
+            <m:t>n</m:t>
+          </m:r>
+        </m:oMath>
+      </m:oMathPara>
+    </w:p>
+    <w:p>
+      <w:pPr>
+        <w:pStyle w:val="ListParagraph"/>
+        <w:autoSpaceDE w:val="0"/>
+        <w:autoSpaceDN w:val="0"/>
+        <w:adjustRightInd w:val="0"/>
+        <w:spacing w:after="0" w:line="240" w:lineRule="auto"/>
+        <w:rPr>
+          <w:rFonts w:cs="TimesNewRomanPSMT"/>
+          <w:b/>
+          <w:sz w:val="20"/>
+          <w:szCs w:val="20"/>
+          <w:u w:val="single"/>
+        </w:rPr>
+      </w:pPr>
+      <w:r>
+        <w:rPr>
+          <w:rFonts w:cs="TimesNewRomanPSMT"/>
+          <w:b/>
+          <w:sz w:val="20"/>
+          <w:szCs w:val="20"/>
+          <w:u w:val="single"/>
+        </w:rPr>
+        <w:t>Initial condition:</w:t>
+      </w:r>
+    </w:p>
+    <w:p>
+      <w:pPr>
+        <w:pStyle w:val="ListParagraph"/>
+        <w:autoSpaceDE w:val="0"/>
+        <w:autoSpaceDN w:val="0"/>
+        <w:adjustRightInd w:val="0"/>
+        <w:spacing w:after="0" w:line="240" w:lineRule="auto"/>
+        <w:ind w:firstLine="720"/>
+        <w:rPr>
+          <w:rFonts w:cs="TimesNewRomanPSMT"/>
+          <w:sz w:val="20"/>
+          <w:szCs w:val="20"/>
+        </w:rPr>
+      </w:pPr>
+      <w:r>
+        <w:rPr>
+          <w:rFonts w:cs="TimesNewRomanPSMT"/>
+          <w:sz w:val="20"/>
+          <w:szCs w:val="20"/>
+        </w:rPr>
+        <w:t xml:space="preserve">n = 1 </w:t>
+      </w:r>
+      <w:proofErr w:type="gramStart"/>
+      <w:r>
+        <w:rPr>
+          <w:rFonts w:cs="TimesNewRomanPSMT"/>
+          <w:sz w:val="20"/>
+          <w:szCs w:val="20"/>
+        </w:rPr>
+        <w:t>T(</w:t>
+      </w:r>
+      <w:proofErr w:type="gramEnd"/>
+      <w:r>
+        <w:rPr>
+          <w:rFonts w:cs="TimesNewRomanPSMT"/>
+          <w:sz w:val="20"/>
+          <w:szCs w:val="20"/>
+        </w:rPr>
+        <w:t>n) = 0, n = 2 T(n) = 1</w:t>
       </w:r>
     </w:p>
     <w:p>
@@ -5396,6 +6093,108 @@
     </w:p>
     <w:p>
       <w:pPr>
+        <w:pStyle w:val="ListParagraph"/>
+        <w:autoSpaceDE w:val="0"/>
+        <w:autoSpaceDN w:val="0"/>
+        <w:adjustRightInd w:val="0"/>
+        <w:spacing w:after="0" w:line="240" w:lineRule="auto"/>
+        <w:rPr>
+          <w:rFonts w:cs="TimesNewRomanPSMT"/>
+          <w:sz w:val="20"/>
+          <w:szCs w:val="20"/>
+        </w:rPr>
+      </w:pPr>
+    </w:p>
+    <w:p>
+      <w:pPr>
+        <w:pStyle w:val="ListParagraph"/>
+        <w:autoSpaceDE w:val="0"/>
+        <w:autoSpaceDN w:val="0"/>
+        <w:adjustRightInd w:val="0"/>
+        <w:spacing w:after="0" w:line="240" w:lineRule="auto"/>
+        <w:rPr>
+          <w:rFonts w:cs="TimesNewRomanPSMT"/>
+          <w:sz w:val="20"/>
+          <w:szCs w:val="20"/>
+        </w:rPr>
+      </w:pPr>
+      <w:r>
+        <w:rPr>
+          <w:rFonts w:cs="TimesNewRomanPSMT"/>
+          <w:sz w:val="20"/>
+          <w:szCs w:val="20"/>
+        </w:rPr>
+        <w:t>User the recurrence relationship from c, when n = 32</w:t>
+      </w:r>
+    </w:p>
+    <w:p>
+      <w:pPr>
+        <w:pStyle w:val="ListParagraph"/>
+        <w:autoSpaceDE w:val="0"/>
+        <w:autoSpaceDN w:val="0"/>
+        <w:adjustRightInd w:val="0"/>
+        <w:spacing w:after="0" w:line="240" w:lineRule="auto"/>
+        <w:rPr>
+          <w:rFonts w:cs="TimesNewRomanPSMT"/>
+          <w:sz w:val="20"/>
+          <w:szCs w:val="20"/>
+        </w:rPr>
+      </w:pPr>
+      <m:oMathPara>
+        <m:oMath>
+          <m:r>
+            <m:rPr>
+              <m:sty m:val="bi"/>
+            </m:rPr>
+            <w:rPr>
+              <w:rFonts w:ascii="Cambria Math" w:hAnsi="Cambria Math" w:cs="TimesNewRomanPSMT"/>
+              <w:sz w:val="20"/>
+              <w:szCs w:val="20"/>
+            </w:rPr>
+            <m:t>T</m:t>
+          </m:r>
+          <m:d>
+            <m:dPr>
+              <m:ctrlPr>
+                <w:rPr>
+                  <w:rFonts w:ascii="Cambria Math" w:hAnsi="Cambria Math" w:cs="TimesNewRomanPSMT"/>
+                  <w:b/>
+                  <w:i/>
+                  <w:sz w:val="20"/>
+                  <w:szCs w:val="20"/>
+                </w:rPr>
+              </m:ctrlPr>
+            </m:dPr>
+            <m:e>
+              <m:r>
+                <m:rPr>
+                  <m:sty m:val="bi"/>
+                </m:rPr>
+                <w:rPr>
+                  <w:rFonts w:ascii="Cambria Math" w:hAnsi="Cambria Math" w:cs="TimesNewRomanPSMT"/>
+                  <w:sz w:val="20"/>
+                  <w:szCs w:val="20"/>
+                </w:rPr>
+                <m:t>n</m:t>
+              </m:r>
+            </m:e>
+          </m:d>
+          <m:r>
+            <m:rPr>
+              <m:sty m:val="bi"/>
+            </m:rPr>
+            <w:rPr>
+              <w:rFonts w:ascii="Cambria Math" w:hAnsi="Cambria Math" w:cs="TimesNewRomanPSMT"/>
+              <w:sz w:val="20"/>
+              <w:szCs w:val="20"/>
+            </w:rPr>
+            <m:t>=240</m:t>
+          </m:r>
+        </m:oMath>
+      </m:oMathPara>
+    </w:p>
+    <w:p>
+      <w:pPr>
         <w:autoSpaceDE w:val="0"/>
         <w:autoSpaceDN w:val="0"/>
         <w:adjustRightInd w:val="0"/>
@@ -5408,13 +6207,14 @@
           <w:szCs w:val="20"/>
         </w:rPr>
       </w:pPr>
+      <w:bookmarkStart w:id="0" w:name="_GoBack"/>
+      <w:bookmarkEnd w:id="0"/>
     </w:p>
     <w:p>
       <w:pPr>
         <w:pStyle w:val="Heading2"/>
       </w:pPr>
       <w:r>
-        <w:lastRenderedPageBreak/>
         <w:t>6. Spanning Tree Algorithm for Intelligent Bridges</w:t>
       </w:r>
     </w:p>
@@ -5712,6 +6512,7 @@
           <w:sz w:val="20"/>
           <w:szCs w:val="20"/>
         </w:rPr>
+        <w:lastRenderedPageBreak/>
         <w:t>Root bridge:</w:t>
       </w:r>
     </w:p>
@@ -5873,7 +6674,6 @@
                 <v:path gradientshapeok="t" o:connecttype="rect"/>
               </v:shapetype>
               <v:shape id="Text Box 13" o:spid="_x0000_s1026" type="#_x0000_t202" style="position:absolute;left:0;text-align:left;margin-left:92.65pt;margin-top:7.4pt;width:21.25pt;height:23.45pt;z-index:251661312;visibility:visible;mso-wrap-style:square;mso-width-percent:0;mso-height-percent:0;mso-wrap-distance-left:9pt;mso-wrap-distance-top:0;mso-wrap-distance-right:9pt;mso-wrap-distance-bottom:0;mso-position-horizontal:absolute;mso-position-horizontal-relative:text;mso-position-vertical:absolute;mso-position-vertical-relative:text;mso-width-percent:0;mso-height-percent:0;mso-width-relative:margin;mso-height-relative:margin;v-text-anchor:top" o:gfxdata="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" filled="f" stroked="f">
-                <v:fill o:detectmouseclick="t"/>
                 <v:textbox>
                   <w:txbxContent>
                     <w:p>
@@ -6303,7 +7103,6 @@
           <mc:Fallback>
             <w:pict>
               <v:shape id="Text Box 14" o:spid="_x0000_s1027" type="#_x0000_t202" style="position:absolute;left:0;text-align:left;margin-left:122.4pt;margin-top:7.5pt;width:2in;height:2in;z-index:251662336;visibility:visible;mso-wrap-style:none;mso-wrap-distance-left:9pt;mso-wrap-distance-top:0;mso-wrap-distance-right:9pt;mso-wrap-distance-bottom:0;mso-position-horizontal:absolute;mso-position-horizontal-relative:text;mso-position-vertical:absolute;mso-position-vertical-relative:text;v-text-anchor:top" o:gfxdata="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" filled="f" stroked="f">
-                <v:fill o:detectmouseclick="t"/>
                 <v:textbox style="mso-fit-shape-to-text:t">
                   <w:txbxContent>
                     <w:p>
@@ -6475,7 +7274,6 @@
         <w:rPr>
           <w:noProof/>
         </w:rPr>
-        <w:lastRenderedPageBreak/>
         <w:drawing>
           <wp:inline distT="0" distB="0" distL="0" distR="0" wp14:anchorId="010BA78E" wp14:editId="021EA233">
             <wp:extent cx="5943600" cy="4170045"/>
@@ -6838,6 +7636,7 @@
           <w:sz w:val="20"/>
           <w:szCs w:val="20"/>
         </w:rPr>
+        <w:lastRenderedPageBreak/>
         <w:t>When Mars sends a second message to Venus:</w:t>
       </w:r>
     </w:p>
@@ -6921,8 +7720,6 @@
           <w:szCs w:val="20"/>
         </w:rPr>
       </w:pPr>
-      <w:bookmarkStart w:id="0" w:name="_GoBack"/>
-      <w:bookmarkEnd w:id="0"/>
     </w:p>
     <w:sectPr>
       <w:headerReference w:type="default" r:id="rId10"/>
@@ -7022,7 +7819,7 @@
                 <w:bCs/>
                 <w:noProof/>
               </w:rPr>
-              <w:t>6</w:t>
+              <w:t>7</w:t>
             </w:r>
             <w:r>
               <w:rPr>
@@ -7067,7 +7864,7 @@
                 <w:bCs/>
                 <w:noProof/>
               </w:rPr>
-              <w:t>6</w:t>
+              <w:t>7</w:t>
             </w:r>
             <w:r>
               <w:rPr>
